--- a/Elicitation/TT3L_G2_Elicitation.docx
+++ b/Elicitation/TT3L_G2_Elicitation.docx
@@ -9,12 +9,14 @@
         <w:spacing w:line="360" w:lineRule="auto"/>
         <w:jc w:val="center"/>
         <w:rPr>
-          <w:sz w:val="24"/>
-          <w:szCs w:val="24"/>
-        </w:rPr>
-      </w:pPr>
-      <w:r>
-        <w:rPr>
+          <w:rFonts w:ascii="Times New Roman" w:cs="Times New Roman" w:eastAsia="Times New Roman" w:hAnsi="Times New Roman"/>
+          <w:sz w:val="24"/>
+          <w:szCs w:val="24"/>
+        </w:rPr>
+      </w:pPr>
+      <w:r>
+        <w:rPr>
+          <w:rFonts w:ascii="Times New Roman" w:cs="Times New Roman" w:eastAsia="Times New Roman" w:hAnsi="Times New Roman"/>
           <w:sz w:val="24"/>
           <w:szCs w:val="24"/>
         </w:rPr>
@@ -64,6 +66,7 @@
         <w:spacing w:line="360" w:lineRule="auto"/>
         <w:jc w:val="center"/>
         <w:rPr>
+          <w:rFonts w:ascii="Times New Roman" w:cs="Times New Roman" w:eastAsia="Times New Roman" w:hAnsi="Times New Roman"/>
           <w:sz w:val="24"/>
           <w:szCs w:val="24"/>
         </w:rPr>
@@ -81,6 +84,7 @@
         <w:spacing w:line="360" w:lineRule="auto"/>
         <w:jc w:val="center"/>
         <w:rPr>
+          <w:rFonts w:ascii="Times New Roman" w:cs="Times New Roman" w:eastAsia="Times New Roman" w:hAnsi="Times New Roman"/>
           <w:sz w:val="24"/>
           <w:szCs w:val="24"/>
         </w:rPr>
@@ -98,6 +102,7 @@
         <w:spacing w:line="360" w:lineRule="auto"/>
         <w:jc w:val="center"/>
         <w:rPr>
+          <w:rFonts w:ascii="Times New Roman" w:cs="Times New Roman" w:eastAsia="Times New Roman" w:hAnsi="Times New Roman"/>
           <w:b w:val="1"/>
           <w:sz w:val="24"/>
           <w:szCs w:val="24"/>
@@ -106,6 +111,7 @@
       <w:commentRangeStart w:id="0"/>
       <w:r>
         <w:rPr>
+          <w:rFonts w:ascii="Times New Roman" w:cs="Times New Roman" w:eastAsia="Times New Roman" w:hAnsi="Times New Roman"/>
           <w:b w:val="1"/>
           <w:sz w:val="24"/>
           <w:szCs w:val="24"/>
@@ -130,6 +136,7 @@
         <w:spacing w:line="360" w:lineRule="auto"/>
         <w:jc w:val="center"/>
         <w:rPr>
+          <w:rFonts w:ascii="Times New Roman" w:cs="Times New Roman" w:eastAsia="Times New Roman" w:hAnsi="Times New Roman"/>
           <w:b w:val="1"/>
           <w:sz w:val="24"/>
           <w:szCs w:val="24"/>
@@ -138,6 +145,7 @@
       </w:pPr>
       <w:r>
         <w:rPr>
+          <w:rFonts w:ascii="Times New Roman" w:cs="Times New Roman" w:eastAsia="Times New Roman" w:hAnsi="Times New Roman"/>
           <w:b w:val="1"/>
           <w:sz w:val="24"/>
           <w:szCs w:val="24"/>
@@ -154,6 +162,7 @@
         <w:spacing w:line="360" w:lineRule="auto"/>
         <w:jc w:val="center"/>
         <w:rPr>
+          <w:rFonts w:ascii="Times New Roman" w:cs="Times New Roman" w:eastAsia="Times New Roman" w:hAnsi="Times New Roman"/>
           <w:b w:val="1"/>
           <w:sz w:val="24"/>
           <w:szCs w:val="24"/>
@@ -162,6 +171,7 @@
       </w:pPr>
       <w:r>
         <w:rPr>
+          <w:rFonts w:ascii="Times New Roman" w:cs="Times New Roman" w:eastAsia="Times New Roman" w:hAnsi="Times New Roman"/>
           <w:b w:val="1"/>
           <w:sz w:val="24"/>
           <w:szCs w:val="24"/>
@@ -178,6 +188,7 @@
         <w:spacing w:line="360" w:lineRule="auto"/>
         <w:jc w:val="center"/>
         <w:rPr>
+          <w:rFonts w:ascii="Times New Roman" w:cs="Times New Roman" w:eastAsia="Times New Roman" w:hAnsi="Times New Roman"/>
           <w:b w:val="1"/>
           <w:sz w:val="24"/>
           <w:szCs w:val="24"/>
@@ -186,6 +197,7 @@
       </w:pPr>
       <w:r>
         <w:rPr>
+          <w:rFonts w:ascii="Times New Roman" w:cs="Times New Roman" w:eastAsia="Times New Roman" w:hAnsi="Times New Roman"/>
           <w:b w:val="1"/>
           <w:sz w:val="24"/>
           <w:szCs w:val="24"/>
@@ -202,6 +214,7 @@
         <w:spacing w:line="360" w:lineRule="auto"/>
         <w:jc w:val="both"/>
         <w:rPr>
+          <w:rFonts w:ascii="Times New Roman" w:cs="Times New Roman" w:eastAsia="Times New Roman" w:hAnsi="Times New Roman"/>
           <w:b w:val="1"/>
           <w:sz w:val="24"/>
           <w:szCs w:val="24"/>
@@ -221,6 +234,7 @@
         <w:spacing w:line="360" w:lineRule="auto"/>
         <w:jc w:val="both"/>
         <w:rPr>
+          <w:rFonts w:ascii="Times New Roman" w:cs="Times New Roman" w:eastAsia="Times New Roman" w:hAnsi="Times New Roman"/>
           <w:b w:val="1"/>
           <w:sz w:val="24"/>
           <w:szCs w:val="24"/>
@@ -285,6 +299,7 @@
               <w:spacing w:line="360" w:lineRule="auto"/>
               <w:jc w:val="both"/>
               <w:rPr>
+                <w:rFonts w:ascii="Times New Roman" w:cs="Times New Roman" w:eastAsia="Times New Roman" w:hAnsi="Times New Roman"/>
                 <w:sz w:val="24"/>
                 <w:szCs w:val="24"/>
                 <w:highlight w:val="white"/>
@@ -292,6 +307,7 @@
             </w:pPr>
             <w:r>
               <w:rPr>
+                <w:rFonts w:ascii="Times New Roman" w:cs="Times New Roman" w:eastAsia="Times New Roman" w:hAnsi="Times New Roman"/>
                 <w:sz w:val="24"/>
                 <w:szCs w:val="24"/>
                 <w:highlight w:val="white"/>
@@ -319,6 +335,7 @@
               <w:spacing w:line="360" w:lineRule="auto"/>
               <w:jc w:val="both"/>
               <w:rPr>
+                <w:rFonts w:ascii="Times New Roman" w:cs="Times New Roman" w:eastAsia="Times New Roman" w:hAnsi="Times New Roman"/>
                 <w:sz w:val="24"/>
                 <w:szCs w:val="24"/>
                 <w:highlight w:val="white"/>
@@ -326,6 +343,7 @@
             </w:pPr>
             <w:r>
               <w:rPr>
+                <w:rFonts w:ascii="Times New Roman" w:cs="Times New Roman" w:eastAsia="Times New Roman" w:hAnsi="Times New Roman"/>
                 <w:sz w:val="24"/>
                 <w:szCs w:val="24"/>
                 <w:highlight w:val="white"/>
@@ -353,6 +371,7 @@
               <w:spacing w:line="360" w:lineRule="auto"/>
               <w:jc w:val="both"/>
               <w:rPr>
+                <w:rFonts w:ascii="Times New Roman" w:cs="Times New Roman" w:eastAsia="Times New Roman" w:hAnsi="Times New Roman"/>
                 <w:sz w:val="24"/>
                 <w:szCs w:val="24"/>
                 <w:highlight w:val="white"/>
@@ -360,12 +379,234 @@
             </w:pPr>
             <w:r>
               <w:rPr>
+                <w:rFonts w:ascii="Times New Roman" w:cs="Times New Roman" w:eastAsia="Times New Roman" w:hAnsi="Times New Roman"/>
                 <w:sz w:val="24"/>
                 <w:szCs w:val="24"/>
                 <w:highlight w:val="white"/>
                 <w:rtl w:val="0"/>
               </w:rPr>
               <w:t xml:space="preserve">Course</w:t>
+            </w:r>
+          </w:p>
+        </w:tc>
+      </w:tr>
+      <w:tr>
+        <w:trPr>
+          <w:cantSplit w:val="0"/>
+          <w:tblHeader w:val="0"/>
+        </w:trPr>
+        <w:tc>
+          <w:tcPr>
+            <w:shd w:fill="auto" w:val="clear"/>
+            <w:tcMar>
+              <w:top w:w="100.0" w:type="dxa"/>
+              <w:left w:w="100.0" w:type="dxa"/>
+              <w:bottom w:w="100.0" w:type="dxa"/>
+              <w:right w:w="100.0" w:type="dxa"/>
+            </w:tcMar>
+            <w:vAlign w:val="top"/>
+          </w:tcPr>
+          <w:p>
+            <w:pPr>
+              <w:spacing w:line="360" w:lineRule="auto"/>
+              <w:jc w:val="both"/>
+              <w:rPr>
+                <w:rFonts w:ascii="Times New Roman" w:cs="Times New Roman" w:eastAsia="Times New Roman" w:hAnsi="Times New Roman"/>
+                <w:sz w:val="24"/>
+                <w:szCs w:val="24"/>
+                <w:highlight w:val="white"/>
+              </w:rPr>
+            </w:pPr>
+            <w:r>
+              <w:rPr>
+                <w:rFonts w:ascii="Times New Roman" w:cs="Times New Roman" w:eastAsia="Times New Roman" w:hAnsi="Times New Roman"/>
+                <w:sz w:val="24"/>
+                <w:szCs w:val="24"/>
+                <w:highlight w:val="white"/>
+                <w:rtl w:val="0"/>
+              </w:rPr>
+              <w:t xml:space="preserve">Chia Kok Ang</w:t>
+            </w:r>
+          </w:p>
+        </w:tc>
+        <w:tc>
+          <w:tcPr>
+            <w:shd w:fill="auto" w:val="clear"/>
+            <w:tcMar>
+              <w:top w:w="100.0" w:type="dxa"/>
+              <w:left w:w="100.0" w:type="dxa"/>
+              <w:bottom w:w="100.0" w:type="dxa"/>
+              <w:right w:w="100.0" w:type="dxa"/>
+            </w:tcMar>
+            <w:vAlign w:val="top"/>
+          </w:tcPr>
+          <w:p>
+            <w:pPr>
+              <w:spacing w:line="360" w:lineRule="auto"/>
+              <w:jc w:val="both"/>
+              <w:rPr>
+                <w:rFonts w:ascii="Times New Roman" w:cs="Times New Roman" w:eastAsia="Times New Roman" w:hAnsi="Times New Roman"/>
+                <w:sz w:val="24"/>
+                <w:szCs w:val="24"/>
+                <w:highlight w:val="white"/>
+              </w:rPr>
+            </w:pPr>
+            <w:r>
+              <w:rPr>
+                <w:rFonts w:ascii="Times New Roman" w:cs="Times New Roman" w:eastAsia="Times New Roman" w:hAnsi="Times New Roman"/>
+                <w:sz w:val="24"/>
+                <w:szCs w:val="24"/>
+                <w:highlight w:val="white"/>
+                <w:rtl w:val="0"/>
+              </w:rPr>
+              <w:t xml:space="preserve">242UC24423</w:t>
+            </w:r>
+          </w:p>
+        </w:tc>
+        <w:tc>
+          <w:tcPr>
+            <w:shd w:fill="auto" w:val="clear"/>
+            <w:tcMar>
+              <w:top w:w="100.0" w:type="dxa"/>
+              <w:left w:w="100.0" w:type="dxa"/>
+              <w:bottom w:w="100.0" w:type="dxa"/>
+              <w:right w:w="100.0" w:type="dxa"/>
+            </w:tcMar>
+            <w:vAlign w:val="top"/>
+          </w:tcPr>
+          <w:p>
+            <w:pPr>
+              <w:spacing w:line="360" w:lineRule="auto"/>
+              <w:jc w:val="both"/>
+              <w:rPr>
+                <w:rFonts w:ascii="Times New Roman" w:cs="Times New Roman" w:eastAsia="Times New Roman" w:hAnsi="Times New Roman"/>
+                <w:sz w:val="24"/>
+                <w:szCs w:val="24"/>
+                <w:highlight w:val="white"/>
+              </w:rPr>
+            </w:pPr>
+            <w:r>
+              <w:rPr>
+                <w:rFonts w:ascii="Times New Roman" w:cs="Times New Roman" w:eastAsia="Times New Roman" w:hAnsi="Times New Roman"/>
+                <w:sz w:val="24"/>
+                <w:szCs w:val="24"/>
+                <w:highlight w:val="white"/>
+                <w:rtl w:val="0"/>
+              </w:rPr>
+              <w:t xml:space="preserve">Bachelor of Computer Science</w:t>
+            </w:r>
+          </w:p>
+        </w:tc>
+      </w:tr>
+      <w:tr>
+        <w:trPr>
+          <w:cantSplit w:val="0"/>
+          <w:tblHeader w:val="0"/>
+        </w:trPr>
+        <w:tc>
+          <w:tcPr>
+            <w:shd w:fill="auto" w:val="clear"/>
+            <w:tcMar>
+              <w:top w:w="100.0" w:type="dxa"/>
+              <w:left w:w="100.0" w:type="dxa"/>
+              <w:bottom w:w="100.0" w:type="dxa"/>
+              <w:right w:w="100.0" w:type="dxa"/>
+            </w:tcMar>
+            <w:vAlign w:val="top"/>
+          </w:tcPr>
+          <w:p>
+            <w:pPr>
+              <w:spacing w:line="360" w:lineRule="auto"/>
+              <w:jc w:val="both"/>
+              <w:rPr>
+                <w:rFonts w:ascii="Times New Roman" w:cs="Times New Roman" w:eastAsia="Times New Roman" w:hAnsi="Times New Roman"/>
+                <w:sz w:val="24"/>
+                <w:szCs w:val="24"/>
+                <w:highlight w:val="white"/>
+              </w:rPr>
+            </w:pPr>
+            <w:r>
+              <w:rPr>
+                <w:rFonts w:ascii="Times New Roman" w:cs="Times New Roman" w:eastAsia="Times New Roman" w:hAnsi="Times New Roman"/>
+                <w:sz w:val="24"/>
+                <w:szCs w:val="24"/>
+                <w:highlight w:val="white"/>
+                <w:rtl w:val="0"/>
+              </w:rPr>
+              <w:t xml:space="preserve">Wang Kuang Wei</w:t>
+            </w:r>
+          </w:p>
+        </w:tc>
+        <w:tc>
+          <w:tcPr>
+            <w:shd w:fill="auto" w:val="clear"/>
+            <w:tcMar>
+              <w:top w:w="100.0" w:type="dxa"/>
+              <w:left w:w="100.0" w:type="dxa"/>
+              <w:bottom w:w="100.0" w:type="dxa"/>
+              <w:right w:w="100.0" w:type="dxa"/>
+            </w:tcMar>
+            <w:vAlign w:val="top"/>
+          </w:tcPr>
+          <w:p>
+            <w:pPr>
+              <w:spacing w:line="360" w:lineRule="auto"/>
+              <w:jc w:val="both"/>
+              <w:rPr>
+                <w:rFonts w:ascii="Times New Roman" w:cs="Times New Roman" w:eastAsia="Times New Roman" w:hAnsi="Times New Roman"/>
+                <w:sz w:val="24"/>
+                <w:szCs w:val="24"/>
+                <w:highlight w:val="white"/>
+              </w:rPr>
+            </w:pPr>
+            <w:r>
+              <w:rPr>
+                <w:rFonts w:ascii="Times New Roman" w:cs="Times New Roman" w:eastAsia="Times New Roman" w:hAnsi="Times New Roman"/>
+                <w:sz w:val="24"/>
+                <w:szCs w:val="24"/>
+                <w:highlight w:val="white"/>
+                <w:rtl w:val="0"/>
+              </w:rPr>
+              <w:t xml:space="preserve">242UC2451W</w:t>
+            </w:r>
+          </w:p>
+        </w:tc>
+        <w:tc>
+          <w:tcPr>
+            <w:shd w:fill="auto" w:val="clear"/>
+            <w:tcMar>
+              <w:top w:w="100.0" w:type="dxa"/>
+              <w:left w:w="100.0" w:type="dxa"/>
+              <w:bottom w:w="100.0" w:type="dxa"/>
+              <w:right w:w="100.0" w:type="dxa"/>
+            </w:tcMar>
+            <w:vAlign w:val="top"/>
+          </w:tcPr>
+          <w:p>
+            <w:pPr>
+              <w:spacing w:line="360" w:lineRule="auto"/>
+              <w:jc w:val="both"/>
+              <w:rPr>
+                <w:rFonts w:ascii="Times New Roman" w:cs="Times New Roman" w:eastAsia="Times New Roman" w:hAnsi="Times New Roman"/>
+                <w:sz w:val="24"/>
+                <w:szCs w:val="24"/>
+                <w:highlight w:val="white"/>
+              </w:rPr>
+            </w:pPr>
+            <w:r>
+              <w:rPr>
+                <w:rFonts w:ascii="Times New Roman" w:cs="Times New Roman" w:eastAsia="Times New Roman" w:hAnsi="Times New Roman"/>
+                <w:sz w:val="24"/>
+                <w:szCs w:val="24"/>
+                <w:highlight w:val="white"/>
+                <w:rtl w:val="0"/>
+              </w:rPr>
+              <w:t xml:space="preserve">Bachelor of Computer Science</w:t>
+            </w:r>
+            <w:r>
+              <w:rPr>
+                <w:rtl w:val="0"/>
+              </w:rPr>
             </w:r>
           </w:p>
         </w:tc>
@@ -393,6 +634,7 @@
               <w:spacing w:line="360" w:lineRule="auto"/>
               <w:jc w:val="both"/>
               <w:rPr>
+                <w:rFonts w:ascii="Times New Roman" w:cs="Times New Roman" w:eastAsia="Times New Roman" w:hAnsi="Times New Roman"/>
                 <w:sz w:val="24"/>
                 <w:szCs w:val="24"/>
                 <w:highlight w:val="white"/>
@@ -400,8 +642,13 @@
             </w:pPr>
             <w:r>
               <w:rPr>
-                <w:rtl w:val="0"/>
-              </w:rPr>
+                <w:rFonts w:ascii="Times New Roman" w:cs="Times New Roman" w:eastAsia="Times New Roman" w:hAnsi="Times New Roman"/>
+                <w:sz w:val="24"/>
+                <w:szCs w:val="24"/>
+                <w:highlight w:val="white"/>
+                <w:rtl w:val="0"/>
+              </w:rPr>
+              <w:t xml:space="preserve">Sim Boon Xun</w:t>
             </w:r>
           </w:p>
         </w:tc>
@@ -423,6 +670,7 @@
               <w:spacing w:line="360" w:lineRule="auto"/>
               <w:jc w:val="both"/>
               <w:rPr>
+                <w:rFonts w:ascii="Times New Roman" w:cs="Times New Roman" w:eastAsia="Times New Roman" w:hAnsi="Times New Roman"/>
                 <w:sz w:val="24"/>
                 <w:szCs w:val="24"/>
                 <w:highlight w:val="white"/>
@@ -430,8 +678,13 @@
             </w:pPr>
             <w:r>
               <w:rPr>
-                <w:rtl w:val="0"/>
-              </w:rPr>
+                <w:rFonts w:ascii="Times New Roman" w:cs="Times New Roman" w:eastAsia="Times New Roman" w:hAnsi="Times New Roman"/>
+                <w:sz w:val="24"/>
+                <w:szCs w:val="24"/>
+                <w:highlight w:val="white"/>
+                <w:rtl w:val="0"/>
+              </w:rPr>
+              <w:t xml:space="preserve">242UC2451H</w:t>
             </w:r>
           </w:p>
         </w:tc>
@@ -453,11 +706,22 @@
               <w:spacing w:line="360" w:lineRule="auto"/>
               <w:jc w:val="both"/>
               <w:rPr>
+                <w:rFonts w:ascii="Times New Roman" w:cs="Times New Roman" w:eastAsia="Times New Roman" w:hAnsi="Times New Roman"/>
                 <w:sz w:val="24"/>
                 <w:szCs w:val="24"/>
                 <w:highlight w:val="white"/>
               </w:rPr>
             </w:pPr>
+            <w:r>
+              <w:rPr>
+                <w:rFonts w:ascii="Times New Roman" w:cs="Times New Roman" w:eastAsia="Times New Roman" w:hAnsi="Times New Roman"/>
+                <w:sz w:val="24"/>
+                <w:szCs w:val="24"/>
+                <w:highlight w:val="white"/>
+                <w:rtl w:val="0"/>
+              </w:rPr>
+              <w:t xml:space="preserve">Bachelor of Computer Science</w:t>
+            </w:r>
             <w:r>
               <w:rPr>
                 <w:rtl w:val="0"/>
@@ -487,6 +751,7 @@
               <w:spacing w:line="360" w:lineRule="auto"/>
               <w:jc w:val="both"/>
               <w:rPr>
+                <w:rFonts w:ascii="Times New Roman" w:cs="Times New Roman" w:eastAsia="Times New Roman" w:hAnsi="Times New Roman"/>
                 <w:sz w:val="24"/>
                 <w:szCs w:val="24"/>
                 <w:highlight w:val="white"/>
@@ -494,12 +759,18 @@
             </w:pPr>
             <w:r>
               <w:rPr>
+                <w:rFonts w:ascii="Times New Roman" w:cs="Times New Roman" w:eastAsia="Times New Roman" w:hAnsi="Times New Roman"/>
                 <w:sz w:val="24"/>
                 <w:szCs w:val="24"/>
                 <w:highlight w:val="white"/>
                 <w:rtl w:val="0"/>
               </w:rPr>
-              <w:t xml:space="preserve">Wang Kuang Wei</w:t>
+              <w:t xml:space="preserve">Hong Chia Qian </w:t>
+            </w:r>
+            <w:r>
+              <w:rPr>
+                <w:rtl w:val="0"/>
+              </w:rPr>
             </w:r>
           </w:p>
         </w:tc>
@@ -519,6 +790,7 @@
               <w:spacing w:line="360" w:lineRule="auto"/>
               <w:jc w:val="both"/>
               <w:rPr>
+                <w:rFonts w:ascii="Times New Roman" w:cs="Times New Roman" w:eastAsia="Times New Roman" w:hAnsi="Times New Roman"/>
                 <w:sz w:val="24"/>
                 <w:szCs w:val="24"/>
                 <w:highlight w:val="white"/>
@@ -526,12 +798,13 @@
             </w:pPr>
             <w:r>
               <w:rPr>
+                <w:rFonts w:ascii="Times New Roman" w:cs="Times New Roman" w:eastAsia="Times New Roman" w:hAnsi="Times New Roman"/>
                 <w:sz w:val="24"/>
                 <w:szCs w:val="24"/>
                 <w:highlight w:val="white"/>
                 <w:rtl w:val="0"/>
               </w:rPr>
-              <w:t xml:space="preserve">242UC2451W</w:t>
+              <w:t xml:space="preserve">1211107977</w:t>
             </w:r>
           </w:p>
         </w:tc>
@@ -551,6 +824,7 @@
               <w:spacing w:line="360" w:lineRule="auto"/>
               <w:jc w:val="both"/>
               <w:rPr>
+                <w:rFonts w:ascii="Times New Roman" w:cs="Times New Roman" w:eastAsia="Times New Roman" w:hAnsi="Times New Roman"/>
                 <w:sz w:val="24"/>
                 <w:szCs w:val="24"/>
                 <w:highlight w:val="white"/>
@@ -558,231 +832,7 @@
             </w:pPr>
             <w:r>
               <w:rPr>
-                <w:sz w:val="24"/>
-                <w:szCs w:val="24"/>
-                <w:highlight w:val="white"/>
-                <w:rtl w:val="0"/>
-              </w:rPr>
-              <w:t xml:space="preserve">Bachelor of Computer Science</w:t>
-            </w:r>
-            <w:r>
-              <w:rPr>
-                <w:rtl w:val="0"/>
-              </w:rPr>
-            </w:r>
-          </w:p>
-        </w:tc>
-      </w:tr>
-      <w:tr>
-        <w:trPr>
-          <w:cantSplit w:val="0"/>
-          <w:tblHeader w:val="0"/>
-        </w:trPr>
-        <w:tc>
-          <w:tcPr>
-            <w:shd w:fill="auto" w:val="clear"/>
-            <w:tcMar>
-              <w:top w:w="100.0" w:type="dxa"/>
-              <w:left w:w="100.0" w:type="dxa"/>
-              <w:bottom w:w="100.0" w:type="dxa"/>
-              <w:right w:w="100.0" w:type="dxa"/>
-            </w:tcMar>
-            <w:vAlign w:val="top"/>
-          </w:tcPr>
-          <w:p>
-            <w:pPr>
-              <w:keepLines w:val="0"/>
-              <w:widowControl w:val="1"/>
-              <w:spacing w:line="360" w:lineRule="auto"/>
-              <w:jc w:val="both"/>
-              <w:rPr>
-                <w:sz w:val="24"/>
-                <w:szCs w:val="24"/>
-                <w:highlight w:val="white"/>
-              </w:rPr>
-            </w:pPr>
-            <w:r>
-              <w:rPr>
-                <w:sz w:val="24"/>
-                <w:szCs w:val="24"/>
-                <w:highlight w:val="white"/>
-                <w:rtl w:val="0"/>
-              </w:rPr>
-              <w:t xml:space="preserve">Sim Boon Xun</w:t>
-            </w:r>
-          </w:p>
-        </w:tc>
-        <w:tc>
-          <w:tcPr>
-            <w:shd w:fill="auto" w:val="clear"/>
-            <w:tcMar>
-              <w:top w:w="100.0" w:type="dxa"/>
-              <w:left w:w="100.0" w:type="dxa"/>
-              <w:bottom w:w="100.0" w:type="dxa"/>
-              <w:right w:w="100.0" w:type="dxa"/>
-            </w:tcMar>
-            <w:vAlign w:val="top"/>
-          </w:tcPr>
-          <w:p>
-            <w:pPr>
-              <w:keepLines w:val="0"/>
-              <w:widowControl w:val="1"/>
-              <w:spacing w:line="360" w:lineRule="auto"/>
-              <w:jc w:val="both"/>
-              <w:rPr>
-                <w:sz w:val="24"/>
-                <w:szCs w:val="24"/>
-                <w:highlight w:val="white"/>
-              </w:rPr>
-            </w:pPr>
-            <w:r>
-              <w:rPr>
-                <w:sz w:val="24"/>
-                <w:szCs w:val="24"/>
-                <w:highlight w:val="white"/>
-                <w:rtl w:val="0"/>
-              </w:rPr>
-              <w:t xml:space="preserve">242UC2451H</w:t>
-            </w:r>
-          </w:p>
-        </w:tc>
-        <w:tc>
-          <w:tcPr>
-            <w:shd w:fill="auto" w:val="clear"/>
-            <w:tcMar>
-              <w:top w:w="100.0" w:type="dxa"/>
-              <w:left w:w="100.0" w:type="dxa"/>
-              <w:bottom w:w="100.0" w:type="dxa"/>
-              <w:right w:w="100.0" w:type="dxa"/>
-            </w:tcMar>
-            <w:vAlign w:val="top"/>
-          </w:tcPr>
-          <w:p>
-            <w:pPr>
-              <w:keepLines w:val="0"/>
-              <w:widowControl w:val="1"/>
-              <w:spacing w:line="360" w:lineRule="auto"/>
-              <w:jc w:val="both"/>
-              <w:rPr>
-                <w:sz w:val="24"/>
-                <w:szCs w:val="24"/>
-                <w:highlight w:val="white"/>
-              </w:rPr>
-            </w:pPr>
-            <w:r>
-              <w:rPr>
-                <w:sz w:val="24"/>
-                <w:szCs w:val="24"/>
-                <w:highlight w:val="white"/>
-                <w:rtl w:val="0"/>
-              </w:rPr>
-              <w:t xml:space="preserve">Bachelor of Computer Science</w:t>
-            </w:r>
-            <w:r>
-              <w:rPr>
-                <w:rtl w:val="0"/>
-              </w:rPr>
-            </w:r>
-          </w:p>
-        </w:tc>
-      </w:tr>
-      <w:tr>
-        <w:trPr>
-          <w:cantSplit w:val="0"/>
-          <w:tblHeader w:val="0"/>
-        </w:trPr>
-        <w:tc>
-          <w:tcPr>
-            <w:shd w:fill="auto" w:val="clear"/>
-            <w:tcMar>
-              <w:top w:w="100.0" w:type="dxa"/>
-              <w:left w:w="100.0" w:type="dxa"/>
-              <w:bottom w:w="100.0" w:type="dxa"/>
-              <w:right w:w="100.0" w:type="dxa"/>
-            </w:tcMar>
-            <w:vAlign w:val="top"/>
-          </w:tcPr>
-          <w:p>
-            <w:pPr>
-              <w:spacing w:line="360" w:lineRule="auto"/>
-              <w:jc w:val="both"/>
-              <w:rPr>
-                <w:sz w:val="24"/>
-                <w:szCs w:val="24"/>
-                <w:highlight w:val="white"/>
-              </w:rPr>
-            </w:pPr>
-            <w:r>
-              <w:rPr>
-                <w:sz w:val="24"/>
-                <w:szCs w:val="24"/>
-                <w:highlight w:val="white"/>
-                <w:rtl w:val="0"/>
-              </w:rPr>
-              <w:t xml:space="preserve">Hong Chia Qian </w:t>
-            </w:r>
-            <w:r>
-              <w:rPr>
-                <w:rtl w:val="0"/>
-              </w:rPr>
-            </w:r>
-          </w:p>
-        </w:tc>
-        <w:tc>
-          <w:tcPr>
-            <w:shd w:fill="auto" w:val="clear"/>
-            <w:tcMar>
-              <w:top w:w="100.0" w:type="dxa"/>
-              <w:left w:w="100.0" w:type="dxa"/>
-              <w:bottom w:w="100.0" w:type="dxa"/>
-              <w:right w:w="100.0" w:type="dxa"/>
-            </w:tcMar>
-            <w:vAlign w:val="top"/>
-          </w:tcPr>
-          <w:p>
-            <w:pPr>
-              <w:spacing w:line="360" w:lineRule="auto"/>
-              <w:jc w:val="both"/>
-              <w:rPr>
-                <w:sz w:val="24"/>
-                <w:szCs w:val="24"/>
-                <w:highlight w:val="white"/>
-              </w:rPr>
-            </w:pPr>
-            <w:r>
-              <w:rPr>
-                <w:sz w:val="24"/>
-                <w:szCs w:val="24"/>
-                <w:highlight w:val="white"/>
-                <w:rtl w:val="0"/>
-              </w:rPr>
-              <w:t xml:space="preserve">1211107977</w:t>
-            </w:r>
-          </w:p>
-        </w:tc>
-        <w:tc>
-          <w:tcPr>
-            <w:shd w:fill="auto" w:val="clear"/>
-            <w:tcMar>
-              <w:top w:w="100.0" w:type="dxa"/>
-              <w:left w:w="100.0" w:type="dxa"/>
-              <w:bottom w:w="100.0" w:type="dxa"/>
-              <w:right w:w="100.0" w:type="dxa"/>
-            </w:tcMar>
-            <w:vAlign w:val="top"/>
-          </w:tcPr>
-          <w:p>
-            <w:pPr>
-              <w:spacing w:line="360" w:lineRule="auto"/>
-              <w:jc w:val="both"/>
-              <w:rPr>
-                <w:sz w:val="24"/>
-                <w:szCs w:val="24"/>
-                <w:highlight w:val="white"/>
-              </w:rPr>
-            </w:pPr>
-            <w:r>
-              <w:rPr>
+                <w:rFonts w:ascii="Times New Roman" w:cs="Times New Roman" w:eastAsia="Times New Roman" w:hAnsi="Times New Roman"/>
                 <w:sz w:val="24"/>
                 <w:szCs w:val="24"/>
                 <w:highlight w:val="white"/>
@@ -806,6 +856,7 @@
         <w:spacing w:line="360" w:lineRule="auto"/>
         <w:jc w:val="both"/>
         <w:rPr>
+          <w:rFonts w:ascii="Times New Roman" w:cs="Times New Roman" w:eastAsia="Times New Roman" w:hAnsi="Times New Roman"/>
           <w:b w:val="1"/>
           <w:sz w:val="24"/>
           <w:szCs w:val="24"/>
@@ -825,6 +876,7 @@
         <w:spacing w:line="360" w:lineRule="auto"/>
         <w:jc w:val="both"/>
         <w:rPr>
+          <w:rFonts w:ascii="Times New Roman" w:cs="Times New Roman" w:eastAsia="Times New Roman" w:hAnsi="Times New Roman"/>
           <w:sz w:val="24"/>
           <w:szCs w:val="24"/>
         </w:rPr>
@@ -845,12 +897,14 @@
         <w:spacing w:line="360" w:lineRule="auto"/>
         <w:jc w:val="both"/>
         <w:rPr>
-          <w:sz w:val="24"/>
-          <w:szCs w:val="24"/>
-        </w:rPr>
-      </w:pPr>
-      <w:r>
-        <w:rPr>
+          <w:rFonts w:ascii="Times New Roman" w:cs="Times New Roman" w:eastAsia="Times New Roman" w:hAnsi="Times New Roman"/>
+          <w:sz w:val="24"/>
+          <w:szCs w:val="24"/>
+        </w:rPr>
+      </w:pPr>
+      <w:r>
+        <w:rPr>
+          <w:rFonts w:ascii="Times New Roman" w:cs="Times New Roman" w:eastAsia="Times New Roman" w:hAnsi="Times New Roman"/>
           <w:b w:val="1"/>
           <w:sz w:val="24"/>
           <w:szCs w:val="24"/>
@@ -881,7 +935,7 @@
             </w:tabs>
             <w:spacing w:before="60" w:line="240" w:lineRule="auto"/>
             <w:rPr>
-              <w:rFonts w:ascii="Arial" w:cs="Arial" w:eastAsia="Arial" w:hAnsi="Arial"/>
+              <w:rFonts w:ascii="Times New Roman" w:cs="Times New Roman" w:eastAsia="Times New Roman" w:hAnsi="Times New Roman"/>
               <w:b w:val="1"/>
               <w:i w:val="0"/>
               <w:smallCaps w:val="0"/>
@@ -902,7 +956,7 @@
           <w:hyperlink w:anchor="_n7g1fg9no8p7">
             <w:r>
               <w:rPr>
-                <w:rFonts w:ascii="Arial" w:cs="Arial" w:eastAsia="Arial" w:hAnsi="Arial"/>
+                <w:rFonts w:ascii="Times New Roman" w:cs="Times New Roman" w:eastAsia="Times New Roman" w:hAnsi="Times New Roman"/>
                 <w:b w:val="1"/>
                 <w:i w:val="0"/>
                 <w:smallCaps w:val="0"/>
@@ -935,8 +989,7 @@
             <w:spacing w:before="60" w:line="240" w:lineRule="auto"/>
             <w:ind w:left="360" w:firstLine="0"/>
             <w:rPr>
-              <w:rFonts w:ascii="Arial" w:cs="Arial" w:eastAsia="Arial" w:hAnsi="Arial"/>
-              <w:b w:val="0"/>
+              <w:rFonts w:ascii="Times New Roman" w:cs="Times New Roman" w:eastAsia="Times New Roman" w:hAnsi="Times New Roman"/>
               <w:i w:val="0"/>
               <w:smallCaps w:val="0"/>
               <w:strike w:val="0"/>
@@ -951,8 +1004,7 @@
           <w:hyperlink w:anchor="_n4mia0vjlvh5">
             <w:r>
               <w:rPr>
-                <w:rFonts w:ascii="Arial" w:cs="Arial" w:eastAsia="Arial" w:hAnsi="Arial"/>
-                <w:b w:val="0"/>
+                <w:rFonts w:ascii="Times New Roman" w:cs="Times New Roman" w:eastAsia="Times New Roman" w:hAnsi="Times New Roman"/>
                 <w:i w:val="0"/>
                 <w:smallCaps w:val="0"/>
                 <w:strike w:val="0"/>
@@ -984,8 +1036,7 @@
             <w:spacing w:before="60" w:line="240" w:lineRule="auto"/>
             <w:ind w:left="360" w:firstLine="0"/>
             <w:rPr>
-              <w:rFonts w:ascii="Arial" w:cs="Arial" w:eastAsia="Arial" w:hAnsi="Arial"/>
-              <w:b w:val="0"/>
+              <w:rFonts w:ascii="Times New Roman" w:cs="Times New Roman" w:eastAsia="Times New Roman" w:hAnsi="Times New Roman"/>
               <w:i w:val="0"/>
               <w:smallCaps w:val="0"/>
               <w:strike w:val="0"/>
@@ -1000,8 +1051,7 @@
           <w:hyperlink w:anchor="_rml4wo17ce4">
             <w:r>
               <w:rPr>
-                <w:rFonts w:ascii="Arial" w:cs="Arial" w:eastAsia="Arial" w:hAnsi="Arial"/>
-                <w:b w:val="0"/>
+                <w:rFonts w:ascii="Times New Roman" w:cs="Times New Roman" w:eastAsia="Times New Roman" w:hAnsi="Times New Roman"/>
                 <w:i w:val="0"/>
                 <w:smallCaps w:val="0"/>
                 <w:strike w:val="0"/>
@@ -1032,7 +1082,7 @@
             </w:tabs>
             <w:spacing w:before="60" w:line="240" w:lineRule="auto"/>
             <w:rPr>
-              <w:rFonts w:ascii="Arial" w:cs="Arial" w:eastAsia="Arial" w:hAnsi="Arial"/>
+              <w:rFonts w:ascii="Times New Roman" w:cs="Times New Roman" w:eastAsia="Times New Roman" w:hAnsi="Times New Roman"/>
               <w:b w:val="1"/>
               <w:i w:val="0"/>
               <w:smallCaps w:val="0"/>
@@ -1048,7 +1098,7 @@
           <w:hyperlink w:anchor="_otvdg2bc9q27">
             <w:r>
               <w:rPr>
-                <w:rFonts w:ascii="Arial" w:cs="Arial" w:eastAsia="Arial" w:hAnsi="Arial"/>
+                <w:rFonts w:ascii="Times New Roman" w:cs="Times New Roman" w:eastAsia="Times New Roman" w:hAnsi="Times New Roman"/>
                 <w:b w:val="1"/>
                 <w:i w:val="0"/>
                 <w:smallCaps w:val="0"/>
@@ -1081,8 +1131,7 @@
             <w:spacing w:before="60" w:line="240" w:lineRule="auto"/>
             <w:ind w:left="360" w:firstLine="0"/>
             <w:rPr>
-              <w:rFonts w:ascii="Arial" w:cs="Arial" w:eastAsia="Arial" w:hAnsi="Arial"/>
-              <w:b w:val="0"/>
+              <w:rFonts w:ascii="Times New Roman" w:cs="Times New Roman" w:eastAsia="Times New Roman" w:hAnsi="Times New Roman"/>
               <w:i w:val="0"/>
               <w:smallCaps w:val="0"/>
               <w:strike w:val="0"/>
@@ -1097,8 +1146,7 @@
           <w:hyperlink w:anchor="_per0758fn6k8">
             <w:r>
               <w:rPr>
-                <w:rFonts w:ascii="Arial" w:cs="Arial" w:eastAsia="Arial" w:hAnsi="Arial"/>
-                <w:b w:val="0"/>
+                <w:rFonts w:ascii="Times New Roman" w:cs="Times New Roman" w:eastAsia="Times New Roman" w:hAnsi="Times New Roman"/>
                 <w:i w:val="0"/>
                 <w:smallCaps w:val="0"/>
                 <w:strike w:val="0"/>
@@ -1130,8 +1178,7 @@
             <w:spacing w:before="60" w:line="240" w:lineRule="auto"/>
             <w:ind w:left="360" w:firstLine="0"/>
             <w:rPr>
-              <w:rFonts w:ascii="Arial" w:cs="Arial" w:eastAsia="Arial" w:hAnsi="Arial"/>
-              <w:b w:val="0"/>
+              <w:rFonts w:ascii="Times New Roman" w:cs="Times New Roman" w:eastAsia="Times New Roman" w:hAnsi="Times New Roman"/>
               <w:i w:val="0"/>
               <w:smallCaps w:val="0"/>
               <w:strike w:val="0"/>
@@ -1146,8 +1193,7 @@
           <w:hyperlink w:anchor="_wt9hc2fiojg0">
             <w:r>
               <w:rPr>
-                <w:rFonts w:ascii="Arial" w:cs="Arial" w:eastAsia="Arial" w:hAnsi="Arial"/>
-                <w:b w:val="0"/>
+                <w:rFonts w:ascii="Times New Roman" w:cs="Times New Roman" w:eastAsia="Times New Roman" w:hAnsi="Times New Roman"/>
                 <w:i w:val="0"/>
                 <w:smallCaps w:val="0"/>
                 <w:strike w:val="0"/>
@@ -1179,8 +1225,7 @@
             <w:spacing w:before="60" w:line="240" w:lineRule="auto"/>
             <w:ind w:left="360" w:firstLine="0"/>
             <w:rPr>
-              <w:rFonts w:ascii="Arial" w:cs="Arial" w:eastAsia="Arial" w:hAnsi="Arial"/>
-              <w:b w:val="0"/>
+              <w:rFonts w:ascii="Times New Roman" w:cs="Times New Roman" w:eastAsia="Times New Roman" w:hAnsi="Times New Roman"/>
               <w:i w:val="0"/>
               <w:smallCaps w:val="0"/>
               <w:strike w:val="0"/>
@@ -1195,8 +1240,7 @@
           <w:hyperlink w:anchor="_ljcj99q0khpc">
             <w:r>
               <w:rPr>
-                <w:rFonts w:ascii="Arial" w:cs="Arial" w:eastAsia="Arial" w:hAnsi="Arial"/>
-                <w:b w:val="0"/>
+                <w:rFonts w:ascii="Times New Roman" w:cs="Times New Roman" w:eastAsia="Times New Roman" w:hAnsi="Times New Roman"/>
                 <w:i w:val="0"/>
                 <w:smallCaps w:val="0"/>
                 <w:strike w:val="0"/>
@@ -1227,7 +1271,7 @@
             </w:tabs>
             <w:spacing w:before="60" w:line="240" w:lineRule="auto"/>
             <w:rPr>
-              <w:rFonts w:ascii="Arial" w:cs="Arial" w:eastAsia="Arial" w:hAnsi="Arial"/>
+              <w:rFonts w:ascii="Times New Roman" w:cs="Times New Roman" w:eastAsia="Times New Roman" w:hAnsi="Times New Roman"/>
               <w:b w:val="1"/>
               <w:i w:val="0"/>
               <w:smallCaps w:val="0"/>
@@ -1243,7 +1287,7 @@
           <w:hyperlink w:anchor="_ho6diq2t5s7i">
             <w:r>
               <w:rPr>
-                <w:rFonts w:ascii="Arial" w:cs="Arial" w:eastAsia="Arial" w:hAnsi="Arial"/>
+                <w:rFonts w:ascii="Times New Roman" w:cs="Times New Roman" w:eastAsia="Times New Roman" w:hAnsi="Times New Roman"/>
                 <w:b w:val="1"/>
                 <w:i w:val="0"/>
                 <w:smallCaps w:val="0"/>
@@ -1276,8 +1320,7 @@
             <w:spacing w:before="60" w:line="240" w:lineRule="auto"/>
             <w:ind w:left="360" w:firstLine="0"/>
             <w:rPr>
-              <w:rFonts w:ascii="Arial" w:cs="Arial" w:eastAsia="Arial" w:hAnsi="Arial"/>
-              <w:b w:val="0"/>
+              <w:rFonts w:ascii="Times New Roman" w:cs="Times New Roman" w:eastAsia="Times New Roman" w:hAnsi="Times New Roman"/>
               <w:i w:val="0"/>
               <w:smallCaps w:val="0"/>
               <w:strike w:val="0"/>
@@ -1292,8 +1335,7 @@
           <w:hyperlink w:anchor="_n8gf9cdxh1pd">
             <w:r>
               <w:rPr>
-                <w:rFonts w:ascii="Arial" w:cs="Arial" w:eastAsia="Arial" w:hAnsi="Arial"/>
-                <w:b w:val="0"/>
+                <w:rFonts w:ascii="Times New Roman" w:cs="Times New Roman" w:eastAsia="Times New Roman" w:hAnsi="Times New Roman"/>
                 <w:i w:val="0"/>
                 <w:smallCaps w:val="0"/>
                 <w:strike w:val="0"/>
@@ -1325,8 +1367,7 @@
             <w:spacing w:before="60" w:line="240" w:lineRule="auto"/>
             <w:ind w:left="360" w:firstLine="0"/>
             <w:rPr>
-              <w:rFonts w:ascii="Arial" w:cs="Arial" w:eastAsia="Arial" w:hAnsi="Arial"/>
-              <w:b w:val="0"/>
+              <w:rFonts w:ascii="Times New Roman" w:cs="Times New Roman" w:eastAsia="Times New Roman" w:hAnsi="Times New Roman"/>
               <w:i w:val="0"/>
               <w:smallCaps w:val="0"/>
               <w:strike w:val="0"/>
@@ -1341,8 +1382,7 @@
           <w:hyperlink w:anchor="_u4n5pnybn4z2">
             <w:r>
               <w:rPr>
-                <w:rFonts w:ascii="Arial" w:cs="Arial" w:eastAsia="Arial" w:hAnsi="Arial"/>
-                <w:b w:val="0"/>
+                <w:rFonts w:ascii="Times New Roman" w:cs="Times New Roman" w:eastAsia="Times New Roman" w:hAnsi="Times New Roman"/>
                 <w:i w:val="0"/>
                 <w:smallCaps w:val="0"/>
                 <w:strike w:val="0"/>
@@ -1374,8 +1414,7 @@
             <w:spacing w:before="60" w:line="240" w:lineRule="auto"/>
             <w:ind w:left="360" w:firstLine="0"/>
             <w:rPr>
-              <w:rFonts w:ascii="Arial" w:cs="Arial" w:eastAsia="Arial" w:hAnsi="Arial"/>
-              <w:b w:val="0"/>
+              <w:rFonts w:ascii="Times New Roman" w:cs="Times New Roman" w:eastAsia="Times New Roman" w:hAnsi="Times New Roman"/>
               <w:i w:val="0"/>
               <w:smallCaps w:val="0"/>
               <w:strike w:val="0"/>
@@ -1390,8 +1429,7 @@
           <w:hyperlink w:anchor="_f6mf7yt07gxv">
             <w:r>
               <w:rPr>
-                <w:rFonts w:ascii="Arial" w:cs="Arial" w:eastAsia="Arial" w:hAnsi="Arial"/>
-                <w:b w:val="0"/>
+                <w:rFonts w:ascii="Times New Roman" w:cs="Times New Roman" w:eastAsia="Times New Roman" w:hAnsi="Times New Roman"/>
                 <w:i w:val="0"/>
                 <w:smallCaps w:val="0"/>
                 <w:strike w:val="0"/>
@@ -1421,27 +1459,33 @@
     </w:sdt>
     <w:p>
       <w:pPr>
-        <w:rPr/>
-      </w:pPr>
-      <w:r>
-        <w:rPr>
-          <w:rtl w:val="0"/>
-        </w:rPr>
-      </w:r>
-    </w:p>
-    <w:p>
-      <w:pPr>
-        <w:rPr/>
-      </w:pPr>
-      <w:r>
-        <w:rPr>
-          <w:rtl w:val="0"/>
-        </w:rPr>
-      </w:r>
-    </w:p>
-    <w:p>
-      <w:pPr>
-        <w:rPr/>
+        <w:rPr>
+          <w:rFonts w:ascii="Times New Roman" w:cs="Times New Roman" w:eastAsia="Times New Roman" w:hAnsi="Times New Roman"/>
+        </w:rPr>
+      </w:pPr>
+      <w:r>
+        <w:rPr>
+          <w:rtl w:val="0"/>
+        </w:rPr>
+      </w:r>
+    </w:p>
+    <w:p>
+      <w:pPr>
+        <w:rPr>
+          <w:rFonts w:ascii="Times New Roman" w:cs="Times New Roman" w:eastAsia="Times New Roman" w:hAnsi="Times New Roman"/>
+        </w:rPr>
+      </w:pPr>
+      <w:r>
+        <w:rPr>
+          <w:rtl w:val="0"/>
+        </w:rPr>
+      </w:r>
+    </w:p>
+    <w:p>
+      <w:pPr>
+        <w:rPr>
+          <w:rFonts w:ascii="Times New Roman" w:cs="Times New Roman" w:eastAsia="Times New Roman" w:hAnsi="Times New Roman"/>
+        </w:rPr>
       </w:pPr>
       <w:r>
         <w:rPr>
@@ -1453,7 +1497,9 @@
       <w:pPr>
         <w:pStyle w:val="Heading1"/>
         <w:ind w:left="0" w:firstLine="0"/>
-        <w:rPr/>
+        <w:rPr>
+          <w:rFonts w:ascii="Times New Roman" w:cs="Times New Roman" w:eastAsia="Times New Roman" w:hAnsi="Times New Roman"/>
+        </w:rPr>
       </w:pPr>
       <w:bookmarkStart w:colFirst="0" w:colLast="0" w:name="_cua4r3fh8k1o" w:id="0"/>
       <w:bookmarkEnd w:id="0"/>
@@ -1467,7 +1513,9 @@
       <w:pPr>
         <w:pStyle w:val="Heading1"/>
         <w:ind w:left="720" w:firstLine="0"/>
-        <w:rPr/>
+        <w:rPr>
+          <w:rFonts w:ascii="Times New Roman" w:cs="Times New Roman" w:eastAsia="Times New Roman" w:hAnsi="Times New Roman"/>
+        </w:rPr>
       </w:pPr>
       <w:bookmarkStart w:colFirst="0" w:colLast="0" w:name="_8vjqt0l5z76o" w:id="1"/>
       <w:bookmarkEnd w:id="1"/>
@@ -1489,12 +1537,17 @@
         </w:numPr>
         <w:spacing w:after="0" w:afterAutospacing="0"/>
         <w:ind w:left="720" w:hanging="360"/>
-        <w:rPr/>
+        <w:rPr>
+          <w:rFonts w:ascii="Times New Roman" w:cs="Times New Roman" w:eastAsia="Times New Roman" w:hAnsi="Times New Roman"/>
+          <w:b w:val="1"/>
+        </w:rPr>
       </w:pPr>
       <w:bookmarkStart w:colFirst="0" w:colLast="0" w:name="_n7g1fg9no8p7" w:id="2"/>
       <w:bookmarkEnd w:id="2"/>
       <w:r>
         <w:rPr>
+          <w:rFonts w:ascii="Times New Roman" w:cs="Times New Roman" w:eastAsia="Times New Roman" w:hAnsi="Times New Roman"/>
+          <w:b w:val="1"/>
           <w:rtl w:val="0"/>
         </w:rPr>
         <w:t xml:space="preserve">Requirement Elicitation Plan</w:t>
@@ -1509,11 +1562,17 @@
         </w:numPr>
         <w:spacing w:after="0" w:afterAutospacing="0" w:before="0" w:beforeAutospacing="0"/>
         <w:ind w:left="1440" w:hanging="360"/>
+        <w:rPr>
+          <w:rFonts w:ascii="Times New Roman" w:cs="Times New Roman" w:eastAsia="Times New Roman" w:hAnsi="Times New Roman"/>
+          <w:b w:val="1"/>
+        </w:rPr>
       </w:pPr>
       <w:bookmarkStart w:colFirst="0" w:colLast="0" w:name="_n4mia0vjlvh5" w:id="3"/>
       <w:bookmarkEnd w:id="3"/>
       <w:r>
         <w:rPr>
+          <w:rFonts w:ascii="Times New Roman" w:cs="Times New Roman" w:eastAsia="Times New Roman" w:hAnsi="Times New Roman"/>
+          <w:b w:val="1"/>
           <w:rtl w:val="0"/>
         </w:rPr>
         <w:t xml:space="preserve">Selected Elicitation Techniques</w:t>
@@ -1534,6 +1593,7 @@
       </w:pPr>
       <w:r>
         <w:rPr>
+          <w:rFonts w:ascii="Times New Roman" w:cs="Times New Roman" w:eastAsia="Times New Roman" w:hAnsi="Times New Roman"/>
           <w:b w:val="1"/>
           <w:sz w:val="24"/>
           <w:szCs w:val="24"/>
@@ -1543,6 +1603,7 @@
       </w:r>
       <w:r>
         <w:rPr>
+          <w:rFonts w:ascii="Times New Roman" w:cs="Times New Roman" w:eastAsia="Times New Roman" w:hAnsi="Times New Roman"/>
           <w:sz w:val="24"/>
           <w:szCs w:val="24"/>
           <w:rtl w:val="0"/>
@@ -1566,6 +1627,7 @@
       </w:pPr>
       <w:r>
         <w:rPr>
+          <w:rFonts w:ascii="Times New Roman" w:cs="Times New Roman" w:eastAsia="Times New Roman" w:hAnsi="Times New Roman"/>
           <w:b w:val="1"/>
           <w:sz w:val="24"/>
           <w:szCs w:val="24"/>
@@ -1575,6 +1637,7 @@
       </w:r>
       <w:r>
         <w:rPr>
+          <w:rFonts w:ascii="Times New Roman" w:cs="Times New Roman" w:eastAsia="Times New Roman" w:hAnsi="Times New Roman"/>
           <w:sz w:val="24"/>
           <w:szCs w:val="24"/>
           <w:rtl w:val="0"/>
@@ -1598,6 +1661,7 @@
       </w:pPr>
       <w:r>
         <w:rPr>
+          <w:rFonts w:ascii="Times New Roman" w:cs="Times New Roman" w:eastAsia="Times New Roman" w:hAnsi="Times New Roman"/>
           <w:b w:val="1"/>
           <w:sz w:val="24"/>
           <w:szCs w:val="24"/>
@@ -1607,6 +1671,7 @@
       </w:r>
       <w:r>
         <w:rPr>
+          <w:rFonts w:ascii="Times New Roman" w:cs="Times New Roman" w:eastAsia="Times New Roman" w:hAnsi="Times New Roman"/>
           <w:sz w:val="24"/>
           <w:szCs w:val="24"/>
           <w:rtl w:val="0"/>
@@ -1630,6 +1695,7 @@
       </w:pPr>
       <w:r>
         <w:rPr>
+          <w:rFonts w:ascii="Times New Roman" w:cs="Times New Roman" w:eastAsia="Times New Roman" w:hAnsi="Times New Roman"/>
           <w:b w:val="1"/>
           <w:sz w:val="24"/>
           <w:szCs w:val="24"/>
@@ -1639,6 +1705,7 @@
       </w:r>
       <w:r>
         <w:rPr>
+          <w:rFonts w:ascii="Times New Roman" w:cs="Times New Roman" w:eastAsia="Times New Roman" w:hAnsi="Times New Roman"/>
           <w:sz w:val="24"/>
           <w:szCs w:val="24"/>
           <w:rtl w:val="0"/>
@@ -1662,6 +1729,7 @@
       </w:pPr>
       <w:r>
         <w:rPr>
+          <w:rFonts w:ascii="Times New Roman" w:cs="Times New Roman" w:eastAsia="Times New Roman" w:hAnsi="Times New Roman"/>
           <w:b w:val="1"/>
           <w:sz w:val="24"/>
           <w:szCs w:val="24"/>
@@ -1671,6 +1739,7 @@
       </w:r>
       <w:r>
         <w:rPr>
+          <w:rFonts w:ascii="Times New Roman" w:cs="Times New Roman" w:eastAsia="Times New Roman" w:hAnsi="Times New Roman"/>
           <w:sz w:val="24"/>
           <w:szCs w:val="24"/>
           <w:rtl w:val="0"/>
@@ -1683,6 +1752,7 @@
         <w:ind w:left="1440" w:firstLine="0"/>
         <w:jc w:val="both"/>
         <w:rPr>
+          <w:rFonts w:ascii="Times New Roman" w:cs="Times New Roman" w:eastAsia="Times New Roman" w:hAnsi="Times New Roman"/>
           <w:sz w:val="24"/>
           <w:szCs w:val="24"/>
         </w:rPr>
@@ -1701,12 +1771,14 @@
         <w:ind w:left="1440" w:firstLine="0"/>
         <w:jc w:val="both"/>
         <w:rPr>
-          <w:sz w:val="24"/>
-          <w:szCs w:val="24"/>
-        </w:rPr>
-      </w:pPr>
-      <w:r>
-        <w:rPr>
+          <w:rFonts w:ascii="Times New Roman" w:cs="Times New Roman" w:eastAsia="Times New Roman" w:hAnsi="Times New Roman"/>
+          <w:sz w:val="24"/>
+          <w:szCs w:val="24"/>
+        </w:rPr>
+      </w:pPr>
+      <w:r>
+        <w:rPr>
+          <w:rFonts w:ascii="Times New Roman" w:cs="Times New Roman" w:eastAsia="Times New Roman" w:hAnsi="Times New Roman"/>
           <w:sz w:val="24"/>
           <w:szCs w:val="24"/>
           <w:rtl w:val="0"/>
@@ -1720,12 +1792,14 @@
         <w:ind w:left="1440" w:firstLine="0"/>
         <w:jc w:val="both"/>
         <w:rPr>
-          <w:sz w:val="24"/>
-          <w:szCs w:val="24"/>
-        </w:rPr>
-      </w:pPr>
-      <w:r>
-        <w:rPr>
+          <w:rFonts w:ascii="Times New Roman" w:cs="Times New Roman" w:eastAsia="Times New Roman" w:hAnsi="Times New Roman"/>
+          <w:sz w:val="24"/>
+          <w:szCs w:val="24"/>
+        </w:rPr>
+      </w:pPr>
+      <w:r>
+        <w:rPr>
+          <w:rFonts w:ascii="Times New Roman" w:cs="Times New Roman" w:eastAsia="Times New Roman" w:hAnsi="Times New Roman"/>
           <w:sz w:val="24"/>
           <w:szCs w:val="24"/>
           <w:rtl w:val="0"/>
@@ -1736,7 +1810,9 @@
     <w:p>
       <w:pPr>
         <w:ind w:left="1440" w:firstLine="0"/>
-        <w:rPr/>
+        <w:rPr>
+          <w:rFonts w:ascii="Times New Roman" w:cs="Times New Roman" w:eastAsia="Times New Roman" w:hAnsi="Times New Roman"/>
+        </w:rPr>
       </w:pPr>
       <w:r>
         <w:rPr>
@@ -1753,11 +1829,17 @@
         </w:numPr>
         <w:spacing w:after="0" w:afterAutospacing="0"/>
         <w:ind w:left="1440" w:hanging="360"/>
+        <w:rPr>
+          <w:rFonts w:ascii="Times New Roman" w:cs="Times New Roman" w:eastAsia="Times New Roman" w:hAnsi="Times New Roman"/>
+          <w:b w:val="1"/>
+        </w:rPr>
       </w:pPr>
       <w:bookmarkStart w:colFirst="0" w:colLast="0" w:name="_rml4wo17ce4" w:id="4"/>
       <w:bookmarkEnd w:id="4"/>
       <w:r>
         <w:rPr>
+          <w:rFonts w:ascii="Times New Roman" w:cs="Times New Roman" w:eastAsia="Times New Roman" w:hAnsi="Times New Roman"/>
+          <w:b w:val="1"/>
           <w:rtl w:val="0"/>
         </w:rPr>
         <w:t xml:space="preserve">Tool Used</w:t>
@@ -1778,6 +1860,7 @@
       </w:pPr>
       <w:r>
         <w:rPr>
+          <w:rFonts w:ascii="Times New Roman" w:cs="Times New Roman" w:eastAsia="Times New Roman" w:hAnsi="Times New Roman"/>
           <w:b w:val="1"/>
           <w:sz w:val="24"/>
           <w:szCs w:val="24"/>
@@ -1787,6 +1870,7 @@
       </w:r>
       <w:r>
         <w:rPr>
+          <w:rFonts w:ascii="Times New Roman" w:cs="Times New Roman" w:eastAsia="Times New Roman" w:hAnsi="Times New Roman"/>
           <w:sz w:val="24"/>
           <w:szCs w:val="24"/>
           <w:rtl w:val="0"/>
@@ -1810,6 +1894,7 @@
       </w:pPr>
       <w:r>
         <w:rPr>
+          <w:rFonts w:ascii="Times New Roman" w:cs="Times New Roman" w:eastAsia="Times New Roman" w:hAnsi="Times New Roman"/>
           <w:b w:val="1"/>
           <w:sz w:val="24"/>
           <w:szCs w:val="24"/>
@@ -1819,6 +1904,7 @@
       </w:r>
       <w:r>
         <w:rPr>
+          <w:rFonts w:ascii="Times New Roman" w:cs="Times New Roman" w:eastAsia="Times New Roman" w:hAnsi="Times New Roman"/>
           <w:sz w:val="24"/>
           <w:szCs w:val="24"/>
           <w:rtl w:val="0"/>
@@ -1842,6 +1928,7 @@
       </w:pPr>
       <w:r>
         <w:rPr>
+          <w:rFonts w:ascii="Times New Roman" w:cs="Times New Roman" w:eastAsia="Times New Roman" w:hAnsi="Times New Roman"/>
           <w:b w:val="1"/>
           <w:sz w:val="24"/>
           <w:szCs w:val="24"/>
@@ -1851,6 +1938,7 @@
       </w:r>
       <w:r>
         <w:rPr>
+          <w:rFonts w:ascii="Times New Roman" w:cs="Times New Roman" w:eastAsia="Times New Roman" w:hAnsi="Times New Roman"/>
           <w:sz w:val="24"/>
           <w:szCs w:val="24"/>
           <w:rtl w:val="0"/>
@@ -1874,6 +1962,7 @@
       </w:pPr>
       <w:r>
         <w:rPr>
+          <w:rFonts w:ascii="Times New Roman" w:cs="Times New Roman" w:eastAsia="Times New Roman" w:hAnsi="Times New Roman"/>
           <w:b w:val="1"/>
           <w:sz w:val="24"/>
           <w:szCs w:val="24"/>
@@ -1883,6 +1972,7 @@
       </w:r>
       <w:r>
         <w:rPr>
+          <w:rFonts w:ascii="Times New Roman" w:cs="Times New Roman" w:eastAsia="Times New Roman" w:hAnsi="Times New Roman"/>
           <w:sz w:val="24"/>
           <w:szCs w:val="24"/>
           <w:rtl w:val="0"/>
@@ -1907,6 +1997,7 @@
       </w:pPr>
       <w:r>
         <w:rPr>
+          <w:rFonts w:ascii="Times New Roman" w:cs="Times New Roman" w:eastAsia="Times New Roman" w:hAnsi="Times New Roman"/>
           <w:b w:val="1"/>
           <w:sz w:val="24"/>
           <w:szCs w:val="24"/>
@@ -1916,6 +2007,7 @@
       </w:r>
       <w:r>
         <w:rPr>
+          <w:rFonts w:ascii="Times New Roman" w:cs="Times New Roman" w:eastAsia="Times New Roman" w:hAnsi="Times New Roman"/>
           <w:sz w:val="24"/>
           <w:szCs w:val="24"/>
           <w:rtl w:val="0"/>
@@ -1937,12 +2029,17 @@
         </w:numPr>
         <w:spacing w:after="0" w:afterAutospacing="0" w:before="0" w:beforeAutospacing="0"/>
         <w:ind w:left="720" w:hanging="360"/>
-        <w:rPr/>
+        <w:rPr>
+          <w:rFonts w:ascii="Times New Roman" w:cs="Times New Roman" w:eastAsia="Times New Roman" w:hAnsi="Times New Roman"/>
+          <w:b w:val="1"/>
+        </w:rPr>
       </w:pPr>
       <w:bookmarkStart w:colFirst="0" w:colLast="0" w:name="_otvdg2bc9q27" w:id="5"/>
       <w:bookmarkEnd w:id="5"/>
       <w:r>
         <w:rPr>
+          <w:rFonts w:ascii="Times New Roman" w:cs="Times New Roman" w:eastAsia="Times New Roman" w:hAnsi="Times New Roman"/>
+          <w:b w:val="1"/>
           <w:rtl w:val="0"/>
         </w:rPr>
         <w:t xml:space="preserve">Elicitation Execution and Findings</w:t>
@@ -1957,11 +2054,17 @@
         </w:numPr>
         <w:spacing w:before="0" w:beforeAutospacing="0"/>
         <w:ind w:left="1440" w:hanging="360"/>
+        <w:rPr>
+          <w:rFonts w:ascii="Times New Roman" w:cs="Times New Roman" w:eastAsia="Times New Roman" w:hAnsi="Times New Roman"/>
+          <w:b w:val="1"/>
+        </w:rPr>
       </w:pPr>
       <w:bookmarkStart w:colFirst="0" w:colLast="0" w:name="_per0758fn6k8" w:id="6"/>
       <w:bookmarkEnd w:id="6"/>
       <w:r>
         <w:rPr>
+          <w:rFonts w:ascii="Times New Roman" w:cs="Times New Roman" w:eastAsia="Times New Roman" w:hAnsi="Times New Roman"/>
+          <w:b w:val="1"/>
           <w:rtl w:val="0"/>
         </w:rPr>
         <w:t xml:space="preserve">Summary of Elicitation Sessions</w:t>
@@ -1969,13 +2072,16 @@
     </w:p>
     <w:p>
       <w:pPr>
-        <w:rPr>
-          <w:sz w:val="24"/>
-          <w:szCs w:val="24"/>
-        </w:rPr>
-      </w:pPr>
-      <w:r>
-        <w:rPr>
+        <w:ind w:left="1440" w:firstLine="0"/>
+        <w:rPr>
+          <w:rFonts w:ascii="Times New Roman" w:cs="Times New Roman" w:eastAsia="Times New Roman" w:hAnsi="Times New Roman"/>
+          <w:sz w:val="24"/>
+          <w:szCs w:val="24"/>
+        </w:rPr>
+      </w:pPr>
+      <w:r>
+        <w:rPr>
+          <w:rFonts w:ascii="Times New Roman" w:cs="Times New Roman" w:eastAsia="Times New Roman" w:hAnsi="Times New Roman"/>
           <w:b w:val="1"/>
           <w:sz w:val="24"/>
           <w:szCs w:val="24"/>
@@ -1985,6 +2091,7 @@
       </w:r>
       <w:r>
         <w:rPr>
+          <w:rFonts w:ascii="Times New Roman" w:cs="Times New Roman" w:eastAsia="Times New Roman" w:hAnsi="Times New Roman"/>
           <w:sz w:val="24"/>
           <w:szCs w:val="24"/>
           <w:rtl w:val="0"/>
@@ -1994,13 +2101,16 @@
     </w:p>
     <w:p>
       <w:pPr>
-        <w:rPr>
-          <w:sz w:val="24"/>
-          <w:szCs w:val="24"/>
-        </w:rPr>
-      </w:pPr>
-      <w:r>
-        <w:rPr>
+        <w:ind w:left="1440" w:firstLine="0"/>
+        <w:rPr>
+          <w:rFonts w:ascii="Times New Roman" w:cs="Times New Roman" w:eastAsia="Times New Roman" w:hAnsi="Times New Roman"/>
+          <w:sz w:val="24"/>
+          <w:szCs w:val="24"/>
+        </w:rPr>
+      </w:pPr>
+      <w:r>
+        <w:rPr>
+          <w:rFonts w:ascii="Times New Roman" w:cs="Times New Roman" w:eastAsia="Times New Roman" w:hAnsi="Times New Roman"/>
           <w:b w:val="1"/>
           <w:sz w:val="24"/>
           <w:szCs w:val="24"/>
@@ -2010,6 +2120,7 @@
       </w:r>
       <w:r>
         <w:rPr>
+          <w:rFonts w:ascii="Times New Roman" w:cs="Times New Roman" w:eastAsia="Times New Roman" w:hAnsi="Times New Roman"/>
           <w:sz w:val="24"/>
           <w:szCs w:val="24"/>
           <w:rtl w:val="0"/>
@@ -2019,13 +2130,16 @@
     </w:p>
     <w:p>
       <w:pPr>
-        <w:rPr>
-          <w:sz w:val="24"/>
-          <w:szCs w:val="24"/>
-        </w:rPr>
-      </w:pPr>
-      <w:r>
-        <w:rPr>
+        <w:ind w:left="1440" w:firstLine="0"/>
+        <w:rPr>
+          <w:rFonts w:ascii="Times New Roman" w:cs="Times New Roman" w:eastAsia="Times New Roman" w:hAnsi="Times New Roman"/>
+          <w:sz w:val="24"/>
+          <w:szCs w:val="24"/>
+        </w:rPr>
+      </w:pPr>
+      <w:r>
+        <w:rPr>
+          <w:rFonts w:ascii="Times New Roman" w:cs="Times New Roman" w:eastAsia="Times New Roman" w:hAnsi="Times New Roman"/>
           <w:b w:val="1"/>
           <w:sz w:val="24"/>
           <w:szCs w:val="24"/>
@@ -2035,6 +2149,7 @@
       </w:r>
       <w:r>
         <w:rPr>
+          <w:rFonts w:ascii="Times New Roman" w:cs="Times New Roman" w:eastAsia="Times New Roman" w:hAnsi="Times New Roman"/>
           <w:sz w:val="24"/>
           <w:szCs w:val="24"/>
           <w:rtl w:val="0"/>
@@ -2044,13 +2159,16 @@
     </w:p>
     <w:p>
       <w:pPr>
-        <w:rPr>
-          <w:sz w:val="24"/>
-          <w:szCs w:val="24"/>
-        </w:rPr>
-      </w:pPr>
-      <w:r>
-        <w:rPr>
+        <w:ind w:left="1440" w:firstLine="0"/>
+        <w:rPr>
+          <w:rFonts w:ascii="Times New Roman" w:cs="Times New Roman" w:eastAsia="Times New Roman" w:hAnsi="Times New Roman"/>
+          <w:sz w:val="24"/>
+          <w:szCs w:val="24"/>
+        </w:rPr>
+      </w:pPr>
+      <w:r>
+        <w:rPr>
+          <w:rFonts w:ascii="Times New Roman" w:cs="Times New Roman" w:eastAsia="Times New Roman" w:hAnsi="Times New Roman"/>
           <w:b w:val="1"/>
           <w:sz w:val="24"/>
           <w:szCs w:val="24"/>
@@ -2060,6 +2178,7 @@
       </w:r>
       <w:r>
         <w:rPr>
+          <w:rFonts w:ascii="Times New Roman" w:cs="Times New Roman" w:eastAsia="Times New Roman" w:hAnsi="Times New Roman"/>
           <w:sz w:val="24"/>
           <w:szCs w:val="24"/>
           <w:rtl w:val="0"/>
@@ -2069,13 +2188,16 @@
     </w:p>
     <w:p>
       <w:pPr>
-        <w:rPr>
-          <w:sz w:val="24"/>
-          <w:szCs w:val="24"/>
-        </w:rPr>
-      </w:pPr>
-      <w:r>
-        <w:rPr>
+        <w:ind w:left="1440" w:firstLine="0"/>
+        <w:rPr>
+          <w:rFonts w:ascii="Times New Roman" w:cs="Times New Roman" w:eastAsia="Times New Roman" w:hAnsi="Times New Roman"/>
+          <w:sz w:val="24"/>
+          <w:szCs w:val="24"/>
+        </w:rPr>
+      </w:pPr>
+      <w:r>
+        <w:rPr>
+          <w:rFonts w:ascii="Times New Roman" w:cs="Times New Roman" w:eastAsia="Times New Roman" w:hAnsi="Times New Roman"/>
           <w:b w:val="1"/>
           <w:sz w:val="24"/>
           <w:szCs w:val="24"/>
@@ -2085,6 +2207,7 @@
       </w:r>
       <w:r>
         <w:rPr>
+          <w:rFonts w:ascii="Times New Roman" w:cs="Times New Roman" w:eastAsia="Times New Roman" w:hAnsi="Times New Roman"/>
           <w:sz w:val="24"/>
           <w:szCs w:val="24"/>
           <w:rtl w:val="0"/>
@@ -2094,14 +2217,16 @@
     </w:p>
     <w:p>
       <w:pPr>
-        <w:ind w:left="0" w:firstLine="0"/>
-        <w:rPr>
-          <w:sz w:val="24"/>
-          <w:szCs w:val="24"/>
-        </w:rPr>
-      </w:pPr>
-      <w:r>
-        <w:rPr>
+        <w:ind w:left="1440" w:firstLine="0"/>
+        <w:rPr>
+          <w:rFonts w:ascii="Times New Roman" w:cs="Times New Roman" w:eastAsia="Times New Roman" w:hAnsi="Times New Roman"/>
+          <w:sz w:val="24"/>
+          <w:szCs w:val="24"/>
+        </w:rPr>
+      </w:pPr>
+      <w:r>
+        <w:rPr>
+          <w:rFonts w:ascii="Times New Roman" w:cs="Times New Roman" w:eastAsia="Times New Roman" w:hAnsi="Times New Roman"/>
           <w:b w:val="1"/>
           <w:sz w:val="24"/>
           <w:szCs w:val="24"/>
@@ -2111,6 +2236,7 @@
       </w:r>
       <w:r>
         <w:rPr>
+          <w:rFonts w:ascii="Times New Roman" w:cs="Times New Roman" w:eastAsia="Times New Roman" w:hAnsi="Times New Roman"/>
           <w:sz w:val="24"/>
           <w:szCs w:val="24"/>
           <w:rtl w:val="0"/>
@@ -2120,22 +2246,23 @@
     </w:p>
     <w:p>
       <w:pPr>
-        <w:ind w:left="0" w:firstLine="0"/>
-        <w:rPr>
-          <w:sz w:val="24"/>
-          <w:szCs w:val="24"/>
-        </w:rPr>
-      </w:pPr>
-      <w:r>
-        <w:rPr>
-          <w:rtl w:val="0"/>
-        </w:rPr>
-      </w:r>
-    </w:p>
-    <w:p>
-      <w:pPr>
-        <w:ind w:left="0" w:firstLine="0"/>
-        <w:rPr>
+        <w:ind w:left="1440" w:firstLine="0"/>
+        <w:rPr>
+          <w:rFonts w:ascii="Times New Roman" w:cs="Times New Roman" w:eastAsia="Times New Roman" w:hAnsi="Times New Roman"/>
+          <w:sz w:val="24"/>
+          <w:szCs w:val="24"/>
+        </w:rPr>
+      </w:pPr>
+      <w:r>
+        <w:rPr>
+          <w:rtl w:val="0"/>
+        </w:rPr>
+      </w:r>
+    </w:p>
+    <w:p>
+      <w:pPr>
+        <w:rPr>
+          <w:rFonts w:ascii="Times New Roman" w:cs="Times New Roman" w:eastAsia="Times New Roman" w:hAnsi="Times New Roman"/>
           <w:sz w:val="24"/>
           <w:szCs w:val="24"/>
         </w:rPr>
@@ -2207,9 +2334,10 @@
               </w:pBdr>
               <w:shd w:fill="auto" w:val="clear"/>
               <w:spacing w:after="0" w:before="0" w:line="240" w:lineRule="auto"/>
-              <w:ind w:left="0" w:right="0" w:firstLine="0"/>
+              <w:ind w:right="0"/>
               <w:jc w:val="left"/>
               <w:rPr>
+                <w:rFonts w:ascii="Times New Roman" w:cs="Times New Roman" w:eastAsia="Times New Roman" w:hAnsi="Times New Roman"/>
                 <w:sz w:val="24"/>
                 <w:szCs w:val="24"/>
               </w:rPr>
@@ -2247,15 +2375,17 @@
               </w:pBdr>
               <w:shd w:fill="auto" w:val="clear"/>
               <w:spacing w:after="0" w:before="0" w:line="240" w:lineRule="auto"/>
-              <w:ind w:left="0" w:right="0" w:firstLine="0"/>
+              <w:ind w:right="0"/>
               <w:jc w:val="center"/>
               <w:rPr>
+                <w:rFonts w:ascii="Times New Roman" w:cs="Times New Roman" w:eastAsia="Times New Roman" w:hAnsi="Times New Roman"/>
                 <w:sz w:val="24"/>
                 <w:szCs w:val="24"/>
               </w:rPr>
             </w:pPr>
             <w:r>
               <w:rPr>
+                <w:rFonts w:ascii="Times New Roman" w:cs="Times New Roman" w:eastAsia="Times New Roman" w:hAnsi="Times New Roman"/>
                 <w:sz w:val="24"/>
                 <w:szCs w:val="24"/>
                 <w:rtl w:val="0"/>
@@ -2290,15 +2420,17 @@
               </w:pBdr>
               <w:shd w:fill="auto" w:val="clear"/>
               <w:spacing w:after="0" w:before="0" w:line="240" w:lineRule="auto"/>
-              <w:ind w:left="0" w:right="0" w:firstLine="0"/>
+              <w:ind w:right="0"/>
               <w:jc w:val="center"/>
               <w:rPr>
+                <w:rFonts w:ascii="Times New Roman" w:cs="Times New Roman" w:eastAsia="Times New Roman" w:hAnsi="Times New Roman"/>
                 <w:sz w:val="24"/>
                 <w:szCs w:val="24"/>
               </w:rPr>
             </w:pPr>
             <w:r>
               <w:rPr>
+                <w:rFonts w:ascii="Times New Roman" w:cs="Times New Roman" w:eastAsia="Times New Roman" w:hAnsi="Times New Roman"/>
                 <w:sz w:val="24"/>
                 <w:szCs w:val="24"/>
                 <w:rtl w:val="0"/>
@@ -2333,15 +2465,17 @@
               </w:pBdr>
               <w:shd w:fill="auto" w:val="clear"/>
               <w:spacing w:after="0" w:before="0" w:line="240" w:lineRule="auto"/>
-              <w:ind w:left="0" w:right="0" w:firstLine="0"/>
+              <w:ind w:right="0"/>
               <w:jc w:val="center"/>
               <w:rPr>
+                <w:rFonts w:ascii="Times New Roman" w:cs="Times New Roman" w:eastAsia="Times New Roman" w:hAnsi="Times New Roman"/>
                 <w:sz w:val="24"/>
                 <w:szCs w:val="24"/>
               </w:rPr>
             </w:pPr>
             <w:r>
               <w:rPr>
+                <w:rFonts w:ascii="Times New Roman" w:cs="Times New Roman" w:eastAsia="Times New Roman" w:hAnsi="Times New Roman"/>
                 <w:sz w:val="24"/>
                 <w:szCs w:val="24"/>
                 <w:rtl w:val="0"/>
@@ -2382,15 +2516,17 @@
               </w:pBdr>
               <w:shd w:fill="auto" w:val="clear"/>
               <w:spacing w:after="0" w:before="0" w:line="240" w:lineRule="auto"/>
-              <w:ind w:left="0" w:right="0" w:firstLine="0"/>
+              <w:ind w:right="0"/>
               <w:jc w:val="left"/>
               <w:rPr>
+                <w:rFonts w:ascii="Times New Roman" w:cs="Times New Roman" w:eastAsia="Times New Roman" w:hAnsi="Times New Roman"/>
                 <w:sz w:val="24"/>
                 <w:szCs w:val="24"/>
               </w:rPr>
             </w:pPr>
             <w:r>
               <w:rPr>
+                <w:rFonts w:ascii="Times New Roman" w:cs="Times New Roman" w:eastAsia="Times New Roman" w:hAnsi="Times New Roman"/>
                 <w:sz w:val="24"/>
                 <w:szCs w:val="24"/>
                 <w:rtl w:val="0"/>
@@ -2425,9 +2561,10 @@
               </w:pBdr>
               <w:shd w:fill="auto" w:val="clear"/>
               <w:spacing w:after="0" w:before="0" w:line="240" w:lineRule="auto"/>
-              <w:ind w:left="0" w:right="0" w:firstLine="0"/>
+              <w:ind w:right="0"/>
               <w:jc w:val="left"/>
               <w:rPr>
+                <w:rFonts w:ascii="Times New Roman" w:cs="Times New Roman" w:eastAsia="Times New Roman" w:hAnsi="Times New Roman"/>
                 <w:sz w:val="24"/>
                 <w:szCs w:val="24"/>
               </w:rPr>
@@ -2465,9 +2602,10 @@
               </w:pBdr>
               <w:shd w:fill="auto" w:val="clear"/>
               <w:spacing w:after="0" w:before="0" w:line="240" w:lineRule="auto"/>
-              <w:ind w:left="0" w:right="0" w:firstLine="0"/>
+              <w:ind w:right="0"/>
               <w:jc w:val="left"/>
               <w:rPr>
+                <w:rFonts w:ascii="Times New Roman" w:cs="Times New Roman" w:eastAsia="Times New Roman" w:hAnsi="Times New Roman"/>
                 <w:sz w:val="24"/>
                 <w:szCs w:val="24"/>
               </w:rPr>
@@ -2505,9 +2643,10 @@
               </w:pBdr>
               <w:shd w:fill="auto" w:val="clear"/>
               <w:spacing w:after="0" w:before="0" w:line="240" w:lineRule="auto"/>
-              <w:ind w:left="0" w:right="0" w:firstLine="0"/>
+              <w:ind w:right="0"/>
               <w:jc w:val="left"/>
               <w:rPr>
+                <w:rFonts w:ascii="Times New Roman" w:cs="Times New Roman" w:eastAsia="Times New Roman" w:hAnsi="Times New Roman"/>
                 <w:sz w:val="24"/>
                 <w:szCs w:val="24"/>
               </w:rPr>
@@ -2551,15 +2690,17 @@
               </w:pBdr>
               <w:shd w:fill="auto" w:val="clear"/>
               <w:spacing w:after="0" w:before="0" w:line="240" w:lineRule="auto"/>
-              <w:ind w:left="0" w:right="0" w:firstLine="0"/>
+              <w:ind w:right="0"/>
               <w:jc w:val="left"/>
               <w:rPr>
+                <w:rFonts w:ascii="Times New Roman" w:cs="Times New Roman" w:eastAsia="Times New Roman" w:hAnsi="Times New Roman"/>
                 <w:sz w:val="24"/>
                 <w:szCs w:val="24"/>
               </w:rPr>
             </w:pPr>
             <w:r>
               <w:rPr>
+                <w:rFonts w:ascii="Times New Roman" w:cs="Times New Roman" w:eastAsia="Times New Roman" w:hAnsi="Times New Roman"/>
                 <w:sz w:val="24"/>
                 <w:szCs w:val="24"/>
                 <w:rtl w:val="0"/>
@@ -2594,9 +2735,10 @@
               </w:pBdr>
               <w:shd w:fill="auto" w:val="clear"/>
               <w:spacing w:after="0" w:before="0" w:line="240" w:lineRule="auto"/>
-              <w:ind w:left="0" w:right="0" w:firstLine="0"/>
+              <w:ind w:right="0"/>
               <w:jc w:val="left"/>
               <w:rPr>
+                <w:rFonts w:ascii="Times New Roman" w:cs="Times New Roman" w:eastAsia="Times New Roman" w:hAnsi="Times New Roman"/>
                 <w:sz w:val="24"/>
                 <w:szCs w:val="24"/>
               </w:rPr>
@@ -2634,9 +2776,10 @@
               </w:pBdr>
               <w:shd w:fill="auto" w:val="clear"/>
               <w:spacing w:after="0" w:before="0" w:line="240" w:lineRule="auto"/>
-              <w:ind w:left="0" w:right="0" w:firstLine="0"/>
+              <w:ind w:right="0"/>
               <w:jc w:val="left"/>
               <w:rPr>
+                <w:rFonts w:ascii="Times New Roman" w:cs="Times New Roman" w:eastAsia="Times New Roman" w:hAnsi="Times New Roman"/>
                 <w:sz w:val="24"/>
                 <w:szCs w:val="24"/>
               </w:rPr>
@@ -2674,9 +2817,10 @@
               </w:pBdr>
               <w:shd w:fill="auto" w:val="clear"/>
               <w:spacing w:after="0" w:before="0" w:line="240" w:lineRule="auto"/>
-              <w:ind w:left="0" w:right="0" w:firstLine="0"/>
+              <w:ind w:right="0"/>
               <w:jc w:val="left"/>
               <w:rPr>
+                <w:rFonts w:ascii="Times New Roman" w:cs="Times New Roman" w:eastAsia="Times New Roman" w:hAnsi="Times New Roman"/>
                 <w:sz w:val="24"/>
                 <w:szCs w:val="24"/>
               </w:rPr>
@@ -2720,15 +2864,17 @@
               </w:pBdr>
               <w:shd w:fill="auto" w:val="clear"/>
               <w:spacing w:after="0" w:before="0" w:line="240" w:lineRule="auto"/>
-              <w:ind w:left="0" w:right="0" w:firstLine="0"/>
+              <w:ind w:right="0"/>
               <w:jc w:val="left"/>
               <w:rPr>
+                <w:rFonts w:ascii="Times New Roman" w:cs="Times New Roman" w:eastAsia="Times New Roman" w:hAnsi="Times New Roman"/>
                 <w:sz w:val="24"/>
                 <w:szCs w:val="24"/>
               </w:rPr>
             </w:pPr>
             <w:r>
               <w:rPr>
+                <w:rFonts w:ascii="Times New Roman" w:cs="Times New Roman" w:eastAsia="Times New Roman" w:hAnsi="Times New Roman"/>
                 <w:sz w:val="24"/>
                 <w:szCs w:val="24"/>
                 <w:rtl w:val="0"/>
@@ -2763,9 +2909,10 @@
               </w:pBdr>
               <w:shd w:fill="auto" w:val="clear"/>
               <w:spacing w:after="0" w:before="0" w:line="240" w:lineRule="auto"/>
-              <w:ind w:left="0" w:right="0" w:firstLine="0"/>
+              <w:ind w:right="0"/>
               <w:jc w:val="left"/>
               <w:rPr>
+                <w:rFonts w:ascii="Times New Roman" w:cs="Times New Roman" w:eastAsia="Times New Roman" w:hAnsi="Times New Roman"/>
                 <w:sz w:val="24"/>
                 <w:szCs w:val="24"/>
               </w:rPr>
@@ -2803,9 +2950,10 @@
               </w:pBdr>
               <w:shd w:fill="auto" w:val="clear"/>
               <w:spacing w:after="0" w:before="0" w:line="240" w:lineRule="auto"/>
-              <w:ind w:left="0" w:right="0" w:firstLine="0"/>
+              <w:ind w:right="0"/>
               <w:jc w:val="left"/>
               <w:rPr>
+                <w:rFonts w:ascii="Times New Roman" w:cs="Times New Roman" w:eastAsia="Times New Roman" w:hAnsi="Times New Roman"/>
                 <w:sz w:val="24"/>
                 <w:szCs w:val="24"/>
               </w:rPr>
@@ -2843,9 +2991,10 @@
               </w:pBdr>
               <w:shd w:fill="auto" w:val="clear"/>
               <w:spacing w:after="0" w:before="0" w:line="240" w:lineRule="auto"/>
-              <w:ind w:left="0" w:right="0" w:firstLine="0"/>
+              <w:ind w:right="0"/>
               <w:jc w:val="left"/>
               <w:rPr>
+                <w:rFonts w:ascii="Times New Roman" w:cs="Times New Roman" w:eastAsia="Times New Roman" w:hAnsi="Times New Roman"/>
                 <w:sz w:val="24"/>
                 <w:szCs w:val="24"/>
               </w:rPr>
@@ -2889,15 +3038,17 @@
               </w:pBdr>
               <w:shd w:fill="auto" w:val="clear"/>
               <w:spacing w:after="0" w:before="0" w:line="240" w:lineRule="auto"/>
-              <w:ind w:left="0" w:right="0" w:firstLine="0"/>
+              <w:ind w:right="0"/>
               <w:jc w:val="left"/>
               <w:rPr>
+                <w:rFonts w:ascii="Times New Roman" w:cs="Times New Roman" w:eastAsia="Times New Roman" w:hAnsi="Times New Roman"/>
                 <w:sz w:val="24"/>
                 <w:szCs w:val="24"/>
               </w:rPr>
             </w:pPr>
             <w:r>
               <w:rPr>
+                <w:rFonts w:ascii="Times New Roman" w:cs="Times New Roman" w:eastAsia="Times New Roman" w:hAnsi="Times New Roman"/>
                 <w:sz w:val="24"/>
                 <w:szCs w:val="24"/>
                 <w:rtl w:val="0"/>
@@ -2932,9 +3083,10 @@
               </w:pBdr>
               <w:shd w:fill="auto" w:val="clear"/>
               <w:spacing w:after="0" w:before="0" w:line="240" w:lineRule="auto"/>
-              <w:ind w:left="0" w:right="0" w:firstLine="0"/>
+              <w:ind w:right="0"/>
               <w:jc w:val="left"/>
               <w:rPr>
+                <w:rFonts w:ascii="Times New Roman" w:cs="Times New Roman" w:eastAsia="Times New Roman" w:hAnsi="Times New Roman"/>
                 <w:sz w:val="24"/>
                 <w:szCs w:val="24"/>
               </w:rPr>
@@ -2972,9 +3124,10 @@
               </w:pBdr>
               <w:shd w:fill="auto" w:val="clear"/>
               <w:spacing w:after="0" w:before="0" w:line="240" w:lineRule="auto"/>
-              <w:ind w:left="0" w:right="0" w:firstLine="0"/>
+              <w:ind w:right="0"/>
               <w:jc w:val="left"/>
               <w:rPr>
+                <w:rFonts w:ascii="Times New Roman" w:cs="Times New Roman" w:eastAsia="Times New Roman" w:hAnsi="Times New Roman"/>
                 <w:sz w:val="24"/>
                 <w:szCs w:val="24"/>
               </w:rPr>
@@ -3012,9 +3165,10 @@
               </w:pBdr>
               <w:shd w:fill="auto" w:val="clear"/>
               <w:spacing w:after="0" w:before="0" w:line="240" w:lineRule="auto"/>
-              <w:ind w:left="0" w:right="0" w:firstLine="0"/>
+              <w:ind w:right="0"/>
               <w:jc w:val="left"/>
               <w:rPr>
+                <w:rFonts w:ascii="Times New Roman" w:cs="Times New Roman" w:eastAsia="Times New Roman" w:hAnsi="Times New Roman"/>
                 <w:sz w:val="24"/>
                 <w:szCs w:val="24"/>
               </w:rPr>
@@ -3058,15 +3212,17 @@
               </w:pBdr>
               <w:shd w:fill="auto" w:val="clear"/>
               <w:spacing w:after="0" w:before="0" w:line="240" w:lineRule="auto"/>
-              <w:ind w:left="0" w:right="0" w:firstLine="0"/>
+              <w:ind w:right="0"/>
               <w:jc w:val="left"/>
               <w:rPr>
+                <w:rFonts w:ascii="Times New Roman" w:cs="Times New Roman" w:eastAsia="Times New Roman" w:hAnsi="Times New Roman"/>
                 <w:sz w:val="24"/>
                 <w:szCs w:val="24"/>
               </w:rPr>
             </w:pPr>
             <w:r>
               <w:rPr>
+                <w:rFonts w:ascii="Times New Roman" w:cs="Times New Roman" w:eastAsia="Times New Roman" w:hAnsi="Times New Roman"/>
                 <w:sz w:val="24"/>
                 <w:szCs w:val="24"/>
                 <w:rtl w:val="0"/>
@@ -3101,9 +3257,10 @@
               </w:pBdr>
               <w:shd w:fill="auto" w:val="clear"/>
               <w:spacing w:after="0" w:before="0" w:line="240" w:lineRule="auto"/>
-              <w:ind w:left="0" w:right="0" w:firstLine="0"/>
+              <w:ind w:right="0"/>
               <w:jc w:val="left"/>
               <w:rPr>
+                <w:rFonts w:ascii="Times New Roman" w:cs="Times New Roman" w:eastAsia="Times New Roman" w:hAnsi="Times New Roman"/>
                 <w:sz w:val="24"/>
                 <w:szCs w:val="24"/>
               </w:rPr>
@@ -3141,9 +3298,10 @@
               </w:pBdr>
               <w:shd w:fill="auto" w:val="clear"/>
               <w:spacing w:after="0" w:before="0" w:line="240" w:lineRule="auto"/>
-              <w:ind w:left="0" w:right="0" w:firstLine="0"/>
+              <w:ind w:right="0"/>
               <w:jc w:val="left"/>
               <w:rPr>
+                <w:rFonts w:ascii="Times New Roman" w:cs="Times New Roman" w:eastAsia="Times New Roman" w:hAnsi="Times New Roman"/>
                 <w:sz w:val="24"/>
                 <w:szCs w:val="24"/>
               </w:rPr>
@@ -3181,9 +3339,10 @@
               </w:pBdr>
               <w:shd w:fill="auto" w:val="clear"/>
               <w:spacing w:after="0" w:before="0" w:line="240" w:lineRule="auto"/>
-              <w:ind w:left="0" w:right="0" w:firstLine="0"/>
+              <w:ind w:right="0"/>
               <w:jc w:val="left"/>
               <w:rPr>
+                <w:rFonts w:ascii="Times New Roman" w:cs="Times New Roman" w:eastAsia="Times New Roman" w:hAnsi="Times New Roman"/>
                 <w:sz w:val="24"/>
                 <w:szCs w:val="24"/>
               </w:rPr>
@@ -3200,7 +3359,9 @@
     <w:p>
       <w:pPr>
         <w:ind w:left="0" w:firstLine="0"/>
-        <w:rPr/>
+        <w:rPr>
+          <w:rFonts w:ascii="Times New Roman" w:cs="Times New Roman" w:eastAsia="Times New Roman" w:hAnsi="Times New Roman"/>
+        </w:rPr>
       </w:pPr>
       <w:r>
         <w:rPr>
@@ -3216,40 +3377,33 @@
           <w:numId w:val="3"/>
         </w:numPr>
         <w:ind w:left="1440" w:hanging="360"/>
-        <w:rPr/>
+        <w:rPr>
+          <w:rFonts w:ascii="Times New Roman" w:cs="Times New Roman" w:eastAsia="Times New Roman" w:hAnsi="Times New Roman"/>
+          <w:b w:val="1"/>
+        </w:rPr>
       </w:pPr>
       <w:bookmarkStart w:colFirst="0" w:colLast="0" w:name="_wt9hc2fiojg0" w:id="7"/>
       <w:bookmarkEnd w:id="7"/>
       <w:r>
         <w:rPr>
+          <w:rFonts w:ascii="Times New Roman" w:cs="Times New Roman" w:eastAsia="Times New Roman" w:hAnsi="Times New Roman"/>
+          <w:b w:val="1"/>
           <w:rtl w:val="0"/>
         </w:rPr>
         <w:t xml:space="preserve">Categorized Requirements(Based on Kano)</w:t>
       </w:r>
-    </w:p>
-    <w:p>
-      <w:pPr>
-        <w:ind w:left="0" w:firstLine="0"/>
+      <w:r>
+        <w:rPr>
+          <w:rtl w:val="0"/>
+        </w:rPr>
+      </w:r>
+    </w:p>
+    <w:p>
+      <w:pPr>
+        <w:ind w:left="720" w:firstLine="0"/>
         <w:jc w:val="both"/>
         <w:rPr>
-          <w:sz w:val="24"/>
-          <w:szCs w:val="24"/>
-        </w:rPr>
-      </w:pPr>
-      <w:r>
-        <w:rPr>
-          <w:sz w:val="24"/>
-          <w:szCs w:val="24"/>
-          <w:rtl w:val="0"/>
-        </w:rPr>
-        <w:t xml:space="preserve">Organize the requirements based on the Kano model, categorizing them as:</w:t>
-      </w:r>
-    </w:p>
-    <w:p>
-      <w:pPr>
-        <w:ind w:left="0" w:firstLine="0"/>
-        <w:jc w:val="both"/>
-        <w:rPr>
+          <w:rFonts w:ascii="Times New Roman" w:cs="Times New Roman" w:eastAsia="Times New Roman" w:hAnsi="Times New Roman"/>
           <w:sz w:val="24"/>
           <w:szCs w:val="24"/>
         </w:rPr>
@@ -3266,7 +3420,7 @@
           <w:ilvl w:val="0"/>
           <w:numId w:val="2"/>
         </w:numPr>
-        <w:ind w:left="720" w:hanging="360"/>
+        <w:ind w:left="1440" w:hanging="360"/>
         <w:jc w:val="both"/>
         <w:rPr>
           <w:sz w:val="24"/>
@@ -3275,6 +3429,7 @@
       </w:pPr>
       <w:r>
         <w:rPr>
+          <w:rFonts w:ascii="Times New Roman" w:cs="Times New Roman" w:eastAsia="Times New Roman" w:hAnsi="Times New Roman"/>
           <w:b w:val="1"/>
           <w:sz w:val="24"/>
           <w:szCs w:val="24"/>
@@ -3284,6 +3439,7 @@
       </w:r>
       <w:r>
         <w:rPr>
+          <w:rFonts w:ascii="Times New Roman" w:cs="Times New Roman" w:eastAsia="Times New Roman" w:hAnsi="Times New Roman"/>
           <w:sz w:val="24"/>
           <w:szCs w:val="24"/>
           <w:rtl w:val="0"/>
@@ -3298,7 +3454,7 @@
           <w:ilvl w:val="0"/>
           <w:numId w:val="2"/>
         </w:numPr>
-        <w:ind w:left="720" w:hanging="360"/>
+        <w:ind w:left="1440" w:hanging="360"/>
         <w:jc w:val="both"/>
         <w:rPr>
           <w:sz w:val="24"/>
@@ -3307,6 +3463,7 @@
       </w:pPr>
       <w:r>
         <w:rPr>
+          <w:rFonts w:ascii="Times New Roman" w:cs="Times New Roman" w:eastAsia="Times New Roman" w:hAnsi="Times New Roman"/>
           <w:b w:val="1"/>
           <w:sz w:val="24"/>
           <w:szCs w:val="24"/>
@@ -3316,6 +3473,7 @@
       </w:r>
       <w:r>
         <w:rPr>
+          <w:rFonts w:ascii="Times New Roman" w:cs="Times New Roman" w:eastAsia="Times New Roman" w:hAnsi="Times New Roman"/>
           <w:sz w:val="24"/>
           <w:szCs w:val="24"/>
           <w:rtl w:val="0"/>
@@ -3330,7 +3488,7 @@
           <w:ilvl w:val="0"/>
           <w:numId w:val="2"/>
         </w:numPr>
-        <w:ind w:left="720" w:hanging="360"/>
+        <w:ind w:left="1440" w:hanging="360"/>
         <w:jc w:val="both"/>
         <w:rPr>
           <w:sz w:val="24"/>
@@ -3339,6 +3497,7 @@
       </w:pPr>
       <w:r>
         <w:rPr>
+          <w:rFonts w:ascii="Times New Roman" w:cs="Times New Roman" w:eastAsia="Times New Roman" w:hAnsi="Times New Roman"/>
           <w:b w:val="1"/>
           <w:sz w:val="24"/>
           <w:szCs w:val="24"/>
@@ -3348,6 +3507,7 @@
       </w:r>
       <w:r>
         <w:rPr>
+          <w:rFonts w:ascii="Times New Roman" w:cs="Times New Roman" w:eastAsia="Times New Roman" w:hAnsi="Times New Roman"/>
           <w:sz w:val="24"/>
           <w:szCs w:val="24"/>
           <w:rtl w:val="0"/>
@@ -3362,7 +3522,7 @@
           <w:ilvl w:val="0"/>
           <w:numId w:val="2"/>
         </w:numPr>
-        <w:ind w:left="720" w:hanging="360"/>
+        <w:ind w:left="1440" w:hanging="360"/>
         <w:jc w:val="both"/>
         <w:rPr>
           <w:sz w:val="24"/>
@@ -3371,6 +3531,7 @@
       </w:pPr>
       <w:r>
         <w:rPr>
+          <w:rFonts w:ascii="Times New Roman" w:cs="Times New Roman" w:eastAsia="Times New Roman" w:hAnsi="Times New Roman"/>
           <w:b w:val="1"/>
           <w:sz w:val="24"/>
           <w:szCs w:val="24"/>
@@ -3380,6 +3541,7 @@
       </w:r>
       <w:r>
         <w:rPr>
+          <w:rFonts w:ascii="Times New Roman" w:cs="Times New Roman" w:eastAsia="Times New Roman" w:hAnsi="Times New Roman"/>
           <w:sz w:val="24"/>
           <w:szCs w:val="24"/>
           <w:rtl w:val="0"/>
@@ -3394,7 +3556,7 @@
           <w:ilvl w:val="0"/>
           <w:numId w:val="2"/>
         </w:numPr>
-        <w:ind w:left="720" w:hanging="360"/>
+        <w:ind w:left="1440" w:hanging="360"/>
         <w:jc w:val="both"/>
         <w:rPr>
           <w:sz w:val="24"/>
@@ -3403,6 +3565,7 @@
       </w:pPr>
       <w:r>
         <w:rPr>
+          <w:rFonts w:ascii="Times New Roman" w:cs="Times New Roman" w:eastAsia="Times New Roman" w:hAnsi="Times New Roman"/>
           <w:b w:val="1"/>
           <w:sz w:val="24"/>
           <w:szCs w:val="24"/>
@@ -3412,6 +3575,7 @@
       </w:r>
       <w:r>
         <w:rPr>
+          <w:rFonts w:ascii="Times New Roman" w:cs="Times New Roman" w:eastAsia="Times New Roman" w:hAnsi="Times New Roman"/>
           <w:sz w:val="24"/>
           <w:szCs w:val="24"/>
           <w:rtl w:val="0"/>
@@ -3421,9 +3585,10 @@
     </w:p>
     <w:p>
       <w:pPr>
-        <w:ind w:left="720" w:firstLine="0"/>
+        <w:ind w:left="1440" w:firstLine="0"/>
         <w:jc w:val="both"/>
         <w:rPr>
+          <w:rFonts w:ascii="Times New Roman" w:cs="Times New Roman" w:eastAsia="Times New Roman" w:hAnsi="Times New Roman"/>
           <w:sz w:val="24"/>
           <w:szCs w:val="24"/>
         </w:rPr>
@@ -3443,12 +3608,17 @@
         </w:numPr>
         <w:spacing w:after="0" w:afterAutospacing="0"/>
         <w:ind w:left="1440" w:hanging="360"/>
-        <w:rPr/>
+        <w:rPr>
+          <w:rFonts w:ascii="Times New Roman" w:cs="Times New Roman" w:eastAsia="Times New Roman" w:hAnsi="Times New Roman"/>
+          <w:b w:val="1"/>
+        </w:rPr>
       </w:pPr>
       <w:bookmarkStart w:colFirst="0" w:colLast="0" w:name="_ljcj99q0khpc" w:id="8"/>
       <w:bookmarkEnd w:id="8"/>
       <w:r>
         <w:rPr>
+          <w:rFonts w:ascii="Times New Roman" w:cs="Times New Roman" w:eastAsia="Times New Roman" w:hAnsi="Times New Roman"/>
+          <w:b w:val="1"/>
           <w:rtl w:val="0"/>
         </w:rPr>
         <w:t xml:space="preserve">Observations and Notes</w:t>
@@ -3461,14 +3631,15 @@
           <w:ilvl w:val="0"/>
           <w:numId w:val="5"/>
         </w:numPr>
-        <w:ind w:left="720" w:hanging="360"/>
-        <w:rPr>
-          <w:sz w:val="24"/>
-          <w:szCs w:val="24"/>
-        </w:rPr>
-      </w:pPr>
-      <w:r>
-        <w:rPr>
+        <w:ind w:left="1440" w:hanging="360"/>
+        <w:rPr>
+          <w:sz w:val="24"/>
+          <w:szCs w:val="24"/>
+        </w:rPr>
+      </w:pPr>
+      <w:r>
+        <w:rPr>
+          <w:rFonts w:ascii="Times New Roman" w:cs="Times New Roman" w:eastAsia="Times New Roman" w:hAnsi="Times New Roman"/>
           <w:b w:val="1"/>
           <w:sz w:val="24"/>
           <w:szCs w:val="24"/>
@@ -3478,6 +3649,7 @@
       </w:r>
       <w:r>
         <w:rPr>
+          <w:rFonts w:ascii="Times New Roman" w:cs="Times New Roman" w:eastAsia="Times New Roman" w:hAnsi="Times New Roman"/>
           <w:sz w:val="24"/>
           <w:szCs w:val="24"/>
           <w:rtl w:val="0"/>
@@ -3493,14 +3665,16 @@
           <w:ilvl w:val="0"/>
           <w:numId w:val="5"/>
         </w:numPr>
-        <w:ind w:left="720" w:hanging="360"/>
-        <w:rPr>
-          <w:sz w:val="24"/>
-          <w:szCs w:val="24"/>
-        </w:rPr>
-      </w:pPr>
-      <w:r>
-        <w:rPr>
+        <w:spacing w:after="0" w:afterAutospacing="0"/>
+        <w:ind w:left="1440" w:hanging="360"/>
+        <w:rPr>
+          <w:sz w:val="24"/>
+          <w:szCs w:val="24"/>
+        </w:rPr>
+      </w:pPr>
+      <w:r>
+        <w:rPr>
+          <w:rFonts w:ascii="Times New Roman" w:cs="Times New Roman" w:eastAsia="Times New Roman" w:hAnsi="Times New Roman"/>
           <w:b w:val="1"/>
           <w:sz w:val="24"/>
           <w:szCs w:val="24"/>
@@ -3510,23 +3684,12 @@
       </w:r>
       <w:r>
         <w:rPr>
+          <w:rFonts w:ascii="Times New Roman" w:cs="Times New Roman" w:eastAsia="Times New Roman" w:hAnsi="Times New Roman"/>
           <w:sz w:val="24"/>
           <w:szCs w:val="24"/>
           <w:rtl w:val="0"/>
         </w:rPr>
         <w:t xml:space="preserve"> Include any spontaneous insights or unexpected findings.</w:t>
-      </w:r>
-    </w:p>
-    <w:p>
-      <w:pPr>
-        <w:pStyle w:val="Heading2"/>
-        <w:ind w:left="0" w:firstLine="0"/>
-        <w:rPr/>
-      </w:pPr>
-      <w:bookmarkStart w:colFirst="0" w:colLast="0" w:name="_wasnqu4jdtwl" w:id="9"/>
-      <w:bookmarkEnd w:id="9"/>
-      <w:r>
-        <w:br w:type="page"/>
       </w:r>
       <w:r>
         <w:rPr>
@@ -3541,14 +3704,19 @@
           <w:ilvl w:val="0"/>
           <w:numId w:val="3"/>
         </w:numPr>
-        <w:spacing w:after="0" w:afterAutospacing="0"/>
+        <w:spacing w:after="0" w:afterAutospacing="0" w:before="0" w:beforeAutospacing="0"/>
         <w:ind w:left="720" w:hanging="360"/>
-        <w:rPr/>
-      </w:pPr>
-      <w:bookmarkStart w:colFirst="0" w:colLast="0" w:name="_ho6diq2t5s7i" w:id="10"/>
-      <w:bookmarkEnd w:id="10"/>
-      <w:r>
-        <w:rPr>
+        <w:rPr>
+          <w:rFonts w:ascii="Times New Roman" w:cs="Times New Roman" w:eastAsia="Times New Roman" w:hAnsi="Times New Roman"/>
+          <w:b w:val="1"/>
+        </w:rPr>
+      </w:pPr>
+      <w:bookmarkStart w:colFirst="0" w:colLast="0" w:name="_ho6diq2t5s7i" w:id="9"/>
+      <w:bookmarkEnd w:id="9"/>
+      <w:r>
+        <w:rPr>
+          <w:rFonts w:ascii="Times New Roman" w:cs="Times New Roman" w:eastAsia="Times New Roman" w:hAnsi="Times New Roman"/>
+          <w:b w:val="1"/>
           <w:rtl w:val="0"/>
         </w:rPr>
         <w:t xml:space="preserve">Appendices</w:t>
@@ -3563,12 +3731,17 @@
         </w:numPr>
         <w:spacing w:before="0" w:beforeAutospacing="0"/>
         <w:ind w:left="1440" w:hanging="360"/>
-        <w:rPr/>
-      </w:pPr>
-      <w:bookmarkStart w:colFirst="0" w:colLast="0" w:name="_n8gf9cdxh1pd" w:id="11"/>
-      <w:bookmarkEnd w:id="11"/>
-      <w:r>
-        <w:rPr>
+        <w:rPr>
+          <w:rFonts w:ascii="Times New Roman" w:cs="Times New Roman" w:eastAsia="Times New Roman" w:hAnsi="Times New Roman"/>
+          <w:b w:val="1"/>
+        </w:rPr>
+      </w:pPr>
+      <w:bookmarkStart w:colFirst="0" w:colLast="0" w:name="_n8gf9cdxh1pd" w:id="10"/>
+      <w:bookmarkEnd w:id="10"/>
+      <w:r>
+        <w:rPr>
+          <w:rFonts w:ascii="Times New Roman" w:cs="Times New Roman" w:eastAsia="Times New Roman" w:hAnsi="Times New Roman"/>
+          <w:b w:val="1"/>
           <w:rtl w:val="0"/>
         </w:rPr>
         <w:t xml:space="preserve">Raw Notes or Transcripts</w:t>
@@ -3577,10 +3750,13 @@
     <w:p>
       <w:pPr>
         <w:ind w:left="1440" w:firstLine="0"/>
-        <w:rPr/>
-      </w:pPr>
-      <w:r>
-        <w:rPr>
+        <w:rPr>
+          <w:rFonts w:ascii="Times New Roman" w:cs="Times New Roman" w:eastAsia="Times New Roman" w:hAnsi="Times New Roman"/>
+        </w:rPr>
+      </w:pPr>
+      <w:r>
+        <w:rPr>
+          <w:rFonts w:ascii="Times New Roman" w:cs="Times New Roman" w:eastAsia="Times New Roman" w:hAnsi="Times New Roman"/>
           <w:rtl w:val="0"/>
         </w:rPr>
         <w:t xml:space="preserve">Include the raw data collected during interviews, workshop notes, and any recorded transcripts.</w:t>
@@ -3594,12 +3770,17 @@
           <w:numId w:val="3"/>
         </w:numPr>
         <w:ind w:left="1440" w:hanging="360"/>
-        <w:rPr/>
-      </w:pPr>
-      <w:bookmarkStart w:colFirst="0" w:colLast="0" w:name="_u4n5pnybn4z2" w:id="12"/>
-      <w:bookmarkEnd w:id="12"/>
-      <w:r>
-        <w:rPr>
+        <w:rPr>
+          <w:rFonts w:ascii="Times New Roman" w:cs="Times New Roman" w:eastAsia="Times New Roman" w:hAnsi="Times New Roman"/>
+          <w:b w:val="1"/>
+        </w:rPr>
+      </w:pPr>
+      <w:bookmarkStart w:colFirst="0" w:colLast="0" w:name="_u4n5pnybn4z2" w:id="11"/>
+      <w:bookmarkEnd w:id="11"/>
+      <w:r>
+        <w:rPr>
+          <w:rFonts w:ascii="Times New Roman" w:cs="Times New Roman" w:eastAsia="Times New Roman" w:hAnsi="Times New Roman"/>
+          <w:b w:val="1"/>
           <w:rtl w:val="0"/>
         </w:rPr>
         <w:t xml:space="preserve">Survey Results or Interview Template</w:t>
@@ -3608,10 +3789,13 @@
     <w:p>
       <w:pPr>
         <w:ind w:left="1440" w:firstLine="0"/>
-        <w:rPr/>
-      </w:pPr>
-      <w:r>
-        <w:rPr>
+        <w:rPr>
+          <w:rFonts w:ascii="Times New Roman" w:cs="Times New Roman" w:eastAsia="Times New Roman" w:hAnsi="Times New Roman"/>
+        </w:rPr>
+      </w:pPr>
+      <w:r>
+        <w:rPr>
+          <w:rFonts w:ascii="Times New Roman" w:cs="Times New Roman" w:eastAsia="Times New Roman" w:hAnsi="Times New Roman"/>
           <w:rtl w:val="0"/>
         </w:rPr>
         <w:t xml:space="preserve">Attach the formatted survey results and the template or questions used during interviews.</w:t>
@@ -3625,12 +3809,17 @@
           <w:numId w:val="3"/>
         </w:numPr>
         <w:ind w:left="1440" w:hanging="360"/>
-        <w:rPr/>
-      </w:pPr>
-      <w:bookmarkStart w:colFirst="0" w:colLast="0" w:name="_f6mf7yt07gxv" w:id="13"/>
-      <w:bookmarkEnd w:id="13"/>
-      <w:r>
-        <w:rPr>
+        <w:rPr>
+          <w:rFonts w:ascii="Times New Roman" w:cs="Times New Roman" w:eastAsia="Times New Roman" w:hAnsi="Times New Roman"/>
+          <w:b w:val="1"/>
+        </w:rPr>
+      </w:pPr>
+      <w:bookmarkStart w:colFirst="0" w:colLast="0" w:name="_f6mf7yt07gxv" w:id="12"/>
+      <w:bookmarkEnd w:id="12"/>
+      <w:r>
+        <w:rPr>
+          <w:rFonts w:ascii="Times New Roman" w:cs="Times New Roman" w:eastAsia="Times New Roman" w:hAnsi="Times New Roman"/>
+          <w:b w:val="1"/>
           <w:rtl w:val="0"/>
         </w:rPr>
         <w:t xml:space="preserve">References</w:t>
@@ -3639,10 +3828,13 @@
     <w:p>
       <w:pPr>
         <w:ind w:left="1440" w:firstLine="0"/>
-        <w:rPr/>
-      </w:pPr>
-      <w:r>
-        <w:rPr>
+        <w:rPr>
+          <w:rFonts w:ascii="Times New Roman" w:cs="Times New Roman" w:eastAsia="Times New Roman" w:hAnsi="Times New Roman"/>
+        </w:rPr>
+      </w:pPr>
+      <w:r>
+        <w:rPr>
+          <w:rFonts w:ascii="Times New Roman" w:cs="Times New Roman" w:eastAsia="Times New Roman" w:hAnsi="Times New Roman"/>
           <w:rtl w:val="0"/>
         </w:rPr>
         <w:t xml:space="preserve">List all the references used in compiling the report, following the required citation format</w:t>
@@ -3656,6 +3848,7 @@
         <w:ind w:left="0" w:firstLine="0"/>
         <w:jc w:val="both"/>
         <w:rPr>
+          <w:rFonts w:ascii="Times New Roman" w:cs="Times New Roman" w:eastAsia="Times New Roman" w:hAnsi="Times New Roman"/>
           <w:sz w:val="24"/>
           <w:szCs w:val="24"/>
           <w:highlight w:val="white"/>
@@ -4230,7 +4423,7 @@
       <w:lvlText w:val="●"/>
       <w:lvlJc w:val="left"/>
       <w:pPr>
-        <w:ind w:left="720" w:hanging="360"/>
+        <w:ind w:left="1440" w:hanging="360"/>
       </w:pPr>
       <w:rPr>
         <w:u w:val="none"/>
@@ -4242,7 +4435,7 @@
       <w:lvlText w:val="○"/>
       <w:lvlJc w:val="left"/>
       <w:pPr>
-        <w:ind w:left="1440" w:hanging="360"/>
+        <w:ind w:left="2160" w:hanging="360"/>
       </w:pPr>
       <w:rPr>
         <w:u w:val="none"/>
@@ -4254,7 +4447,7 @@
       <w:lvlText w:val="■"/>
       <w:lvlJc w:val="left"/>
       <w:pPr>
-        <w:ind w:left="2160" w:hanging="360"/>
+        <w:ind w:left="2880" w:hanging="360"/>
       </w:pPr>
       <w:rPr>
         <w:u w:val="none"/>
@@ -4266,7 +4459,7 @@
       <w:lvlText w:val="●"/>
       <w:lvlJc w:val="left"/>
       <w:pPr>
-        <w:ind w:left="2880" w:hanging="360"/>
+        <w:ind w:left="3600" w:hanging="360"/>
       </w:pPr>
       <w:rPr>
         <w:u w:val="none"/>
@@ -4278,7 +4471,7 @@
       <w:lvlText w:val="○"/>
       <w:lvlJc w:val="left"/>
       <w:pPr>
-        <w:ind w:left="3600" w:hanging="360"/>
+        <w:ind w:left="4320" w:hanging="360"/>
       </w:pPr>
       <w:rPr>
         <w:u w:val="none"/>
@@ -4290,7 +4483,7 @@
       <w:lvlText w:val="■"/>
       <w:lvlJc w:val="left"/>
       <w:pPr>
-        <w:ind w:left="4320" w:hanging="360"/>
+        <w:ind w:left="5040" w:hanging="360"/>
       </w:pPr>
       <w:rPr>
         <w:u w:val="none"/>
@@ -4302,7 +4495,7 @@
       <w:lvlText w:val="●"/>
       <w:lvlJc w:val="left"/>
       <w:pPr>
-        <w:ind w:left="5040" w:hanging="360"/>
+        <w:ind w:left="5760" w:hanging="360"/>
       </w:pPr>
       <w:rPr>
         <w:u w:val="none"/>
@@ -4314,7 +4507,7 @@
       <w:lvlText w:val="○"/>
       <w:lvlJc w:val="left"/>
       <w:pPr>
-        <w:ind w:left="5760" w:hanging="360"/>
+        <w:ind w:left="6480" w:hanging="360"/>
       </w:pPr>
       <w:rPr>
         <w:u w:val="none"/>
@@ -4326,7 +4519,7 @@
       <w:lvlText w:val="■"/>
       <w:lvlJc w:val="left"/>
       <w:pPr>
-        <w:ind w:left="6480" w:hanging="360"/>
+        <w:ind w:left="7200" w:hanging="360"/>
       </w:pPr>
       <w:rPr>
         <w:u w:val="none"/>

--- a/Elicitation/TT3L_G2_Elicitation.docx
+++ b/Elicitation/TT3L_G2_Elicitation.docx
@@ -39,7 +39,7 @@
           <w:pgNumType w:start="1"/>
         </w:sectPr>
       </w:pPr>
-      <w:bookmarkStart w:colFirst="0" w:colLast="0" w:name="_njclymcc4waj" w:id="0"/>
+      <w:bookmarkStart w:colFirst="0" w:colLast="0" w:name="_vsa3542hhq8t" w:id="0"/>
       <w:bookmarkEnd w:id="0"/>
       <w:r>
         <w:rPr>
@@ -84,12 +84,12 @@
           <wp:inline distB="114300" distT="114300" distL="114300" distR="114300">
             <wp:extent cx="4090988" cy="1201728"/>
             <wp:effectExtent b="0" l="0" r="0" t="0"/>
-            <wp:docPr id="23" name="image4.png"/>
+            <wp:docPr id="15" name="image1.png"/>
             <a:graphic>
               <a:graphicData uri="http://schemas.openxmlformats.org/drawingml/2006/picture">
                 <pic:pic>
                   <pic:nvPicPr>
-                    <pic:cNvPr id="0" name="image4.png"/>
+                    <pic:cNvPr id="0" name="image1.png"/>
                     <pic:cNvPicPr preferRelativeResize="0"/>
                   </pic:nvPicPr>
                   <pic:blipFill>
@@ -811,7 +811,7 @@
               </w:rPr>
               <w:t xml:space="preserve">1. Requirement Elicitation Plan</w:t>
               <w:tab/>
-              <w:t xml:space="preserve">3</w:t>
+              <w:t xml:space="preserve">2</w:t>
             </w:r>
           </w:hyperlink>
           <w:r>
@@ -840,7 +840,7 @@
               </w:rPr>
               <w:t xml:space="preserve">1.1. Selected Elicitation Techniques</w:t>
               <w:tab/>
-              <w:t xml:space="preserve">3</w:t>
+              <w:t xml:space="preserve">2</w:t>
             </w:r>
           </w:hyperlink>
           <w:r>
@@ -869,7 +869,7 @@
               </w:rPr>
               <w:t xml:space="preserve">1.2. Tool Used</w:t>
               <w:tab/>
-              <w:t xml:space="preserve">3</w:t>
+              <w:t xml:space="preserve">2</w:t>
             </w:r>
           </w:hyperlink>
           <w:r>
@@ -900,7 +900,7 @@
               </w:rPr>
               <w:t xml:space="preserve">2. Elicitation Execution and Findings</w:t>
               <w:tab/>
-              <w:t xml:space="preserve">4</w:t>
+              <w:t xml:space="preserve">3</w:t>
             </w:r>
           </w:hyperlink>
           <w:r>
@@ -929,7 +929,7 @@
               </w:rPr>
               <w:t xml:space="preserve">2.1. Summary of Elicitation Sessions</w:t>
               <w:tab/>
-              <w:t xml:space="preserve">4</w:t>
+              <w:t xml:space="preserve">3</w:t>
             </w:r>
           </w:hyperlink>
           <w:r>
@@ -958,7 +958,7 @@
               </w:rPr>
               <w:t xml:space="preserve">2.1.1. Interview</w:t>
               <w:tab/>
-              <w:t xml:space="preserve">4</w:t>
+              <w:t xml:space="preserve">3</w:t>
             </w:r>
           </w:hyperlink>
           <w:r>
@@ -987,7 +987,7 @@
               </w:rPr>
               <w:t xml:space="preserve">Interview 1</w:t>
               <w:tab/>
-              <w:t xml:space="preserve">4</w:t>
+              <w:t xml:space="preserve">3</w:t>
             </w:r>
           </w:hyperlink>
           <w:r>
@@ -1016,7 +1016,7 @@
               </w:rPr>
               <w:t xml:space="preserve">Interview 2</w:t>
               <w:tab/>
-              <w:t xml:space="preserve">6</w:t>
+              <w:t xml:space="preserve">5</w:t>
             </w:r>
           </w:hyperlink>
           <w:r>
@@ -1045,7 +1045,7 @@
               </w:rPr>
               <w:t xml:space="preserve">Interview 3</w:t>
               <w:tab/>
-              <w:t xml:space="preserve">8</w:t>
+              <w:t xml:space="preserve">7</w:t>
             </w:r>
           </w:hyperlink>
           <w:r>
@@ -1074,7 +1074,7 @@
               </w:rPr>
               <w:t xml:space="preserve">Interview 4</w:t>
               <w:tab/>
-              <w:t xml:space="preserve">9</w:t>
+              <w:t xml:space="preserve">8</w:t>
             </w:r>
           </w:hyperlink>
           <w:r>
@@ -1103,7 +1103,7 @@
               </w:rPr>
               <w:t xml:space="preserve">2.1.2. Survey</w:t>
               <w:tab/>
-              <w:t xml:space="preserve">11</w:t>
+              <w:t xml:space="preserve">10</w:t>
             </w:r>
           </w:hyperlink>
           <w:r>
@@ -1132,7 +1132,7 @@
               </w:rPr>
               <w:t xml:space="preserve">2.1.3. Prototyping</w:t>
               <w:tab/>
-              <w:t xml:space="preserve">12</w:t>
+              <w:t xml:space="preserve">11</w:t>
             </w:r>
           </w:hyperlink>
           <w:r>
@@ -1161,7 +1161,7 @@
               </w:rPr>
               <w:t xml:space="preserve">2.2. Categorized Requirements(Based on Kano)</w:t>
               <w:tab/>
-              <w:t xml:space="preserve">13</w:t>
+              <w:t xml:space="preserve">12</w:t>
             </w:r>
           </w:hyperlink>
           <w:r>
@@ -1190,7 +1190,7 @@
               </w:rPr>
               <w:t xml:space="preserve">● Basic Needs</w:t>
               <w:tab/>
-              <w:t xml:space="preserve">13</w:t>
+              <w:t xml:space="preserve">12</w:t>
             </w:r>
           </w:hyperlink>
           <w:r>
@@ -1219,7 +1219,7 @@
               </w:rPr>
               <w:t xml:space="preserve">● Performance Needs</w:t>
               <w:tab/>
-              <w:t xml:space="preserve">13</w:t>
+              <w:t xml:space="preserve">12</w:t>
             </w:r>
           </w:hyperlink>
           <w:r>
@@ -1248,7 +1248,7 @@
               </w:rPr>
               <w:t xml:space="preserve">● Excitement Needs</w:t>
               <w:tab/>
-              <w:t xml:space="preserve">14</w:t>
+              <w:t xml:space="preserve">13</w:t>
             </w:r>
           </w:hyperlink>
           <w:r>
@@ -1277,7 +1277,7 @@
               </w:rPr>
               <w:t xml:space="preserve">● Indifferent Needs</w:t>
               <w:tab/>
-              <w:t xml:space="preserve">14</w:t>
+              <w:t xml:space="preserve">13</w:t>
             </w:r>
           </w:hyperlink>
           <w:r>
@@ -1335,7 +1335,7 @@
               </w:rPr>
               <w:t xml:space="preserve">2.3. Observations and Notes</w:t>
               <w:tab/>
-              <w:t xml:space="preserve">15</w:t>
+              <w:t xml:space="preserve">14</w:t>
             </w:r>
           </w:hyperlink>
           <w:r>
@@ -1364,7 +1364,7 @@
               </w:rPr>
               <w:t xml:space="preserve">2.3.1. Observations</w:t>
               <w:tab/>
-              <w:t xml:space="preserve">15</w:t>
+              <w:t xml:space="preserve">14</w:t>
             </w:r>
           </w:hyperlink>
           <w:r>
@@ -1393,7 +1393,7 @@
               </w:rPr>
               <w:t xml:space="preserve">2.3.2. Additional Notes</w:t>
               <w:tab/>
-              <w:t xml:space="preserve">18</w:t>
+              <w:t xml:space="preserve">17</w:t>
             </w:r>
           </w:hyperlink>
           <w:r>
@@ -1424,7 +1424,7 @@
               </w:rPr>
               <w:t xml:space="preserve">3. Appendices</w:t>
               <w:tab/>
-              <w:t xml:space="preserve">19</w:t>
+              <w:t xml:space="preserve">18</w:t>
             </w:r>
           </w:hyperlink>
           <w:r>
@@ -1453,7 +1453,7 @@
               </w:rPr>
               <w:t xml:space="preserve">3.1. Raw Notes or Transcripts</w:t>
               <w:tab/>
-              <w:t xml:space="preserve">19</w:t>
+              <w:t xml:space="preserve">18</w:t>
             </w:r>
           </w:hyperlink>
           <w:r>
@@ -1482,7 +1482,85 @@
               </w:rPr>
               <w:t xml:space="preserve">3.2. Survey Results or Interview Template</w:t>
               <w:tab/>
-              <w:t xml:space="preserve">29</w:t>
+              <w:t xml:space="preserve">28</w:t>
+            </w:r>
+          </w:hyperlink>
+          <w:r>
+            <w:rPr>
+              <w:rtl w:val="0"/>
+            </w:rPr>
+          </w:r>
+        </w:p>
+        <w:p>
+          <w:pPr>
+            <w:widowControl w:val="0"/>
+            <w:tabs>
+              <w:tab w:val="right" w:leader="none" w:pos="12000"/>
+            </w:tabs>
+            <w:spacing w:before="60" w:line="240" w:lineRule="auto"/>
+            <w:ind w:left="720" w:firstLine="0"/>
+            <w:rPr/>
+          </w:pPr>
+          <w:hyperlink w:anchor="_u8jsjtj13gyj">
+            <w:r>
+              <w:rPr>
+                <w:rtl w:val="0"/>
+              </w:rPr>
+              <w:t xml:space="preserve">3.2.1. Survey Template</w:t>
+              <w:tab/>
+              <w:t xml:space="preserve">28</w:t>
+            </w:r>
+          </w:hyperlink>
+          <w:r>
+            <w:rPr>
+              <w:rtl w:val="0"/>
+            </w:rPr>
+          </w:r>
+        </w:p>
+        <w:p>
+          <w:pPr>
+            <w:widowControl w:val="0"/>
+            <w:tabs>
+              <w:tab w:val="right" w:leader="none" w:pos="12000"/>
+            </w:tabs>
+            <w:spacing w:before="60" w:line="240" w:lineRule="auto"/>
+            <w:ind w:left="720" w:firstLine="0"/>
+            <w:rPr/>
+          </w:pPr>
+          <w:hyperlink w:anchor="_91wde2qb6avt">
+            <w:r>
+              <w:rPr>
+                <w:rtl w:val="0"/>
+              </w:rPr>
+              <w:t xml:space="preserve">3.2.2. Survey Result</w:t>
+              <w:tab/>
+              <w:t xml:space="preserve">32</w:t>
+            </w:r>
+          </w:hyperlink>
+          <w:r>
+            <w:rPr>
+              <w:rtl w:val="0"/>
+            </w:rPr>
+          </w:r>
+        </w:p>
+        <w:p>
+          <w:pPr>
+            <w:widowControl w:val="0"/>
+            <w:tabs>
+              <w:tab w:val="right" w:leader="none" w:pos="12000"/>
+            </w:tabs>
+            <w:spacing w:before="60" w:line="240" w:lineRule="auto"/>
+            <w:ind w:left="720" w:firstLine="0"/>
+            <w:rPr/>
+          </w:pPr>
+          <w:hyperlink w:anchor="_jdh4bu8cn0qp">
+            <w:r>
+              <w:rPr>
+                <w:rtl w:val="0"/>
+              </w:rPr>
+              <w:t xml:space="preserve">3.2.3. Interview Template</w:t>
+              <w:tab/>
+              <w:t xml:space="preserve">43</w:t>
             </w:r>
           </w:hyperlink>
           <w:r>
@@ -1511,7 +1589,7 @@
               </w:rPr>
               <w:t xml:space="preserve">3.3. Prototype Reference</w:t>
               <w:tab/>
-              <w:t xml:space="preserve">49</w:t>
+              <w:t xml:space="preserve">48</w:t>
             </w:r>
           </w:hyperlink>
           <w:r>
@@ -1540,7 +1618,7 @@
               </w:rPr>
               <w:t xml:space="preserve">3.4. References</w:t>
               <w:tab/>
-              <w:t xml:space="preserve">53</w:t>
+              <w:t xml:space="preserve">52</w:t>
             </w:r>
           </w:hyperlink>
           <w:r>
@@ -2283,22 +2361,14 @@
     <w:p>
       <w:pPr>
         <w:spacing w:line="360" w:lineRule="auto"/>
-        <w:rPr>
-          <w:rFonts w:ascii="Times New Roman" w:cs="Times New Roman" w:eastAsia="Times New Roman" w:hAnsi="Times New Roman"/>
-          <w:sz w:val="24"/>
-          <w:szCs w:val="24"/>
-        </w:rPr>
-      </w:pPr>
-      <w:r>
-        <w:rPr>
-          <w:rFonts w:ascii="Times New Roman" w:cs="Times New Roman" w:eastAsia="Times New Roman" w:hAnsi="Times New Roman"/>
-          <w:sz w:val="24"/>
-          <w:szCs w:val="24"/>
-          <w:rtl w:val="0"/>
-        </w:rPr>
-        <w:tab/>
-        <w:tab/>
-      </w:r>
+        <w:ind w:left="720" w:firstLine="720"/>
+        <w:rPr>
+          <w:rFonts w:ascii="Times New Roman" w:cs="Times New Roman" w:eastAsia="Times New Roman" w:hAnsi="Times New Roman"/>
+          <w:sz w:val="24"/>
+          <w:szCs w:val="24"/>
+          <w:u w:val="single"/>
+        </w:rPr>
+      </w:pPr>
       <w:hyperlink r:id="rId8">
         <w:r>
           <w:rPr>
@@ -2309,7 +2379,7 @@
             <w:u w:val="single"/>
             <w:rtl w:val="0"/>
           </w:rPr>
-          <w:t xml:space="preserve">https://youtu.be/fD20E_jqTX8</w:t>
+          <w:t xml:space="preserve">https://youtu.be/lu-GJ7AzxpM</w:t>
         </w:r>
       </w:hyperlink>
       <w:r>
@@ -2321,10 +2391,12 @@
     <w:p>
       <w:pPr>
         <w:spacing w:line="360" w:lineRule="auto"/>
-        <w:rPr>
-          <w:rFonts w:ascii="Times New Roman" w:cs="Times New Roman" w:eastAsia="Times New Roman" w:hAnsi="Times New Roman"/>
-          <w:sz w:val="24"/>
-          <w:szCs w:val="24"/>
+        <w:ind w:left="720" w:firstLine="720"/>
+        <w:rPr>
+          <w:rFonts w:ascii="Times New Roman" w:cs="Times New Roman" w:eastAsia="Times New Roman" w:hAnsi="Times New Roman"/>
+          <w:sz w:val="24"/>
+          <w:szCs w:val="24"/>
+          <w:u w:val="single"/>
         </w:rPr>
       </w:pPr>
       <w:r>
@@ -2336,8 +2408,7 @@
     <w:p>
       <w:pPr>
         <w:spacing w:line="360" w:lineRule="auto"/>
-        <w:ind w:left="1440" w:firstLine="0"/>
-        <w:jc w:val="both"/>
+        <w:ind w:left="720" w:firstLine="720"/>
         <w:rPr>
           <w:rFonts w:ascii="Times New Roman" w:cs="Times New Roman" w:eastAsia="Times New Roman" w:hAnsi="Times New Roman"/>
           <w:sz w:val="24"/>
@@ -12911,12 +12982,12 @@
                 <wp:inline distB="114300" distT="114300" distL="114300" distR="114300">
                   <wp:extent cx="5591175" cy="2514600"/>
                   <wp:effectExtent b="0" l="0" r="0" t="0"/>
-                  <wp:docPr id="14" name="image11.png"/>
+                  <wp:docPr id="22" name="image23.png"/>
                   <a:graphic>
                     <a:graphicData uri="http://schemas.openxmlformats.org/drawingml/2006/picture">
                       <pic:pic>
                         <pic:nvPicPr>
-                          <pic:cNvPr id="0" name="image11.png"/>
+                          <pic:cNvPr id="0" name="image23.png"/>
                           <pic:cNvPicPr preferRelativeResize="0"/>
                         </pic:nvPicPr>
                         <pic:blipFill>
@@ -12978,12 +13049,12 @@
                 <wp:inline distB="114300" distT="114300" distL="114300" distR="114300">
                   <wp:extent cx="5591175" cy="2997200"/>
                   <wp:effectExtent b="0" l="0" r="0" t="0"/>
-                  <wp:docPr id="30" name="image36.png"/>
+                  <wp:docPr id="20" name="image16.png"/>
                   <a:graphic>
                     <a:graphicData uri="http://schemas.openxmlformats.org/drawingml/2006/picture">
                       <pic:pic>
                         <pic:nvPicPr>
-                          <pic:cNvPr id="0" name="image36.png"/>
+                          <pic:cNvPr id="0" name="image16.png"/>
                           <pic:cNvPicPr preferRelativeResize="0"/>
                         </pic:nvPicPr>
                         <pic:blipFill>
@@ -13045,12 +13116,12 @@
                 <wp:inline distB="114300" distT="114300" distL="114300" distR="114300">
                   <wp:extent cx="5591175" cy="2514600"/>
                   <wp:effectExtent b="0" l="0" r="0" t="0"/>
-                  <wp:docPr id="31" name="image30.png"/>
+                  <wp:docPr id="23" name="image15.png"/>
                   <a:graphic>
                     <a:graphicData uri="http://schemas.openxmlformats.org/drawingml/2006/picture">
                       <pic:pic>
                         <pic:nvPicPr>
-                          <pic:cNvPr id="0" name="image30.png"/>
+                          <pic:cNvPr id="0" name="image15.png"/>
                           <pic:cNvPicPr preferRelativeResize="0"/>
                         </pic:nvPicPr>
                         <pic:blipFill>
@@ -13112,12 +13183,12 @@
                 <wp:inline distB="114300" distT="114300" distL="114300" distR="114300">
                   <wp:extent cx="5591175" cy="2768600"/>
                   <wp:effectExtent b="0" l="0" r="0" t="0"/>
-                  <wp:docPr id="24" name="image28.png"/>
+                  <wp:docPr id="1" name="image8.png"/>
                   <a:graphic>
                     <a:graphicData uri="http://schemas.openxmlformats.org/drawingml/2006/picture">
                       <pic:pic>
                         <pic:nvPicPr>
-                          <pic:cNvPr id="0" name="image28.png"/>
+                          <pic:cNvPr id="0" name="image8.png"/>
                           <pic:cNvPicPr preferRelativeResize="0"/>
                         </pic:nvPicPr>
                         <pic:blipFill>
@@ -13179,12 +13250,12 @@
                 <wp:inline distB="114300" distT="114300" distL="114300" distR="114300">
                   <wp:extent cx="5591175" cy="2743200"/>
                   <wp:effectExtent b="0" l="0" r="0" t="0"/>
-                  <wp:docPr id="33" name="image35.png"/>
+                  <wp:docPr id="28" name="image32.png"/>
                   <a:graphic>
                     <a:graphicData uri="http://schemas.openxmlformats.org/drawingml/2006/picture">
                       <pic:pic>
                         <pic:nvPicPr>
-                          <pic:cNvPr id="0" name="image35.png"/>
+                          <pic:cNvPr id="0" name="image32.png"/>
                           <pic:cNvPicPr preferRelativeResize="0"/>
                         </pic:nvPicPr>
                         <pic:blipFill>
@@ -13264,7 +13335,7 @@
                 <wp:inline distB="114300" distT="114300" distL="114300" distR="114300">
                   <wp:extent cx="5591175" cy="2857500"/>
                   <wp:effectExtent b="0" l="0" r="0" t="0"/>
-                  <wp:docPr id="13" name="image9.png"/>
+                  <wp:docPr id="7" name="image9.png"/>
                   <a:graphic>
                     <a:graphicData uri="http://schemas.openxmlformats.org/drawingml/2006/picture">
                       <pic:pic>
@@ -13331,12 +13402,12 @@
                 <wp:inline distB="114300" distT="114300" distL="114300" distR="114300">
                   <wp:extent cx="5591175" cy="2654300"/>
                   <wp:effectExtent b="0" l="0" r="0" t="0"/>
-                  <wp:docPr id="12" name="image26.png"/>
+                  <wp:docPr id="37" name="image34.png"/>
                   <a:graphic>
                     <a:graphicData uri="http://schemas.openxmlformats.org/drawingml/2006/picture">
                       <pic:pic>
                         <pic:nvPicPr>
-                          <pic:cNvPr id="0" name="image26.png"/>
+                          <pic:cNvPr id="0" name="image34.png"/>
                           <pic:cNvPicPr preferRelativeResize="0"/>
                         </pic:nvPicPr>
                         <pic:blipFill>
@@ -13398,12 +13469,12 @@
                 <wp:inline distB="114300" distT="114300" distL="114300" distR="114300">
                   <wp:extent cx="5591175" cy="2844800"/>
                   <wp:effectExtent b="0" l="0" r="0" t="0"/>
-                  <wp:docPr id="2" name="image20.png"/>
+                  <wp:docPr id="2" name="image17.png"/>
                   <a:graphic>
                     <a:graphicData uri="http://schemas.openxmlformats.org/drawingml/2006/picture">
                       <pic:pic>
                         <pic:nvPicPr>
-                          <pic:cNvPr id="0" name="image20.png"/>
+                          <pic:cNvPr id="0" name="image17.png"/>
                           <pic:cNvPicPr preferRelativeResize="0"/>
                         </pic:nvPicPr>
                         <pic:blipFill>
@@ -13465,12 +13536,12 @@
                 <wp:inline distB="114300" distT="114300" distL="114300" distR="114300">
                   <wp:extent cx="5591175" cy="2857500"/>
                   <wp:effectExtent b="0" l="0" r="0" t="0"/>
-                  <wp:docPr id="27" name="image34.png"/>
+                  <wp:docPr id="31" name="image33.png"/>
                   <a:graphic>
                     <a:graphicData uri="http://schemas.openxmlformats.org/drawingml/2006/picture">
                       <pic:pic>
                         <pic:nvPicPr>
-                          <pic:cNvPr id="0" name="image34.png"/>
+                          <pic:cNvPr id="0" name="image33.png"/>
                           <pic:cNvPicPr preferRelativeResize="0"/>
                         </pic:nvPicPr>
                         <pic:blipFill>
@@ -13540,12 +13611,12 @@
                   <wp:extent cx="5591175" cy="2984500"/>
                   <wp:effectExtent b="0" l="0" r="0" t="0"/>
                   <wp:wrapSquare wrapText="bothSides" distB="114300" distT="114300" distL="114300" distR="114300"/>
-                  <wp:docPr id="22" name="image25.png"/>
+                  <wp:docPr id="14" name="image19.png"/>
                   <a:graphic>
                     <a:graphicData uri="http://schemas.openxmlformats.org/drawingml/2006/picture">
                       <pic:pic>
                         <pic:nvPicPr>
-                          <pic:cNvPr id="0" name="image25.png"/>
+                          <pic:cNvPr id="0" name="image19.png"/>
                           <pic:cNvPicPr preferRelativeResize="0"/>
                         </pic:nvPicPr>
                         <pic:blipFill>
@@ -13582,12 +13653,12 @@
                   <wp:extent cx="1023938" cy="1820333"/>
                   <wp:effectExtent b="0" l="0" r="0" t="0"/>
                   <wp:wrapTopAndBottom distB="114300" distT="114300"/>
-                  <wp:docPr id="32" name="image24.png"/>
+                  <wp:docPr id="29" name="image20.png"/>
                   <a:graphic>
                     <a:graphicData uri="http://schemas.openxmlformats.org/drawingml/2006/picture">
                       <pic:pic>
                         <pic:nvPicPr>
-                          <pic:cNvPr id="0" name="image24.png"/>
+                          <pic:cNvPr id="0" name="image20.png"/>
                           <pic:cNvPicPr preferRelativeResize="0"/>
                         </pic:nvPicPr>
                         <pic:blipFill>
@@ -13644,12 +13715,12 @@
                 <wp:inline distB="114300" distT="114300" distL="114300" distR="114300">
                   <wp:extent cx="5591175" cy="2679700"/>
                   <wp:effectExtent b="0" l="0" r="0" t="0"/>
-                  <wp:docPr id="25" name="image29.png"/>
+                  <wp:docPr id="6" name="image12.png"/>
                   <a:graphic>
                     <a:graphicData uri="http://schemas.openxmlformats.org/drawingml/2006/picture">
                       <pic:pic>
                         <pic:nvPicPr>
-                          <pic:cNvPr id="0" name="image29.png"/>
+                          <pic:cNvPr id="0" name="image12.png"/>
                           <pic:cNvPicPr preferRelativeResize="0"/>
                         </pic:nvPicPr>
                         <pic:blipFill>
@@ -13702,12 +13773,12 @@
                 <wp:inline distB="114300" distT="114300" distL="114300" distR="114300">
                   <wp:extent cx="1037956" cy="1624013"/>
                   <wp:effectExtent b="0" l="0" r="0" t="0"/>
-                  <wp:docPr id="16" name="image2.png"/>
+                  <wp:docPr id="13" name="image4.png"/>
                   <a:graphic>
                     <a:graphicData uri="http://schemas.openxmlformats.org/drawingml/2006/picture">
                       <pic:pic>
                         <pic:nvPicPr>
-                          <pic:cNvPr id="0" name="image2.png"/>
+                          <pic:cNvPr id="0" name="image4.png"/>
                           <pic:cNvPicPr preferRelativeResize="0"/>
                         </pic:nvPicPr>
                         <pic:blipFill>
@@ -13769,12 +13840,12 @@
                 <wp:inline distB="114300" distT="114300" distL="114300" distR="114300">
                   <wp:extent cx="5591175" cy="2832100"/>
                   <wp:effectExtent b="0" l="0" r="0" t="0"/>
-                  <wp:docPr id="9" name="image12.png"/>
+                  <wp:docPr id="8" name="image26.png"/>
                   <a:graphic>
                     <a:graphicData uri="http://schemas.openxmlformats.org/drawingml/2006/picture">
                       <pic:pic>
                         <pic:nvPicPr>
-                          <pic:cNvPr id="0" name="image12.png"/>
+                          <pic:cNvPr id="0" name="image26.png"/>
                           <pic:cNvPicPr preferRelativeResize="0"/>
                         </pic:nvPicPr>
                         <pic:blipFill>
@@ -13836,12 +13907,12 @@
                 <wp:inline distB="114300" distT="114300" distL="114300" distR="114300">
                   <wp:extent cx="5591175" cy="3035300"/>
                   <wp:effectExtent b="0" l="0" r="0" t="0"/>
-                  <wp:docPr id="10" name="image19.png"/>
+                  <wp:docPr id="21" name="image27.png"/>
                   <a:graphic>
                     <a:graphicData uri="http://schemas.openxmlformats.org/drawingml/2006/picture">
                       <pic:pic>
                         <pic:nvPicPr>
-                          <pic:cNvPr id="0" name="image19.png"/>
+                          <pic:cNvPr id="0" name="image27.png"/>
                           <pic:cNvPicPr preferRelativeResize="0"/>
                         </pic:nvPicPr>
                         <pic:blipFill>
@@ -13912,12 +13983,12 @@
                 <wp:inline distB="114300" distT="114300" distL="114300" distR="114300">
                   <wp:extent cx="1233488" cy="2000464"/>
                   <wp:effectExtent b="0" l="0" r="0" t="0"/>
-                  <wp:docPr id="15" name="image3.png"/>
+                  <wp:docPr id="24" name="image7.png"/>
                   <a:graphic>
                     <a:graphicData uri="http://schemas.openxmlformats.org/drawingml/2006/picture">
                       <pic:pic>
                         <pic:nvPicPr>
-                          <pic:cNvPr id="0" name="image3.png"/>
+                          <pic:cNvPr id="0" name="image7.png"/>
                           <pic:cNvPicPr preferRelativeResize="0"/>
                         </pic:nvPicPr>
                         <pic:blipFill>
@@ -13979,12 +14050,12 @@
                 <wp:inline distB="114300" distT="114300" distL="114300" distR="114300">
                   <wp:extent cx="5591175" cy="2692400"/>
                   <wp:effectExtent b="0" l="0" r="0" t="0"/>
-                  <wp:docPr id="19" name="image17.png"/>
+                  <wp:docPr id="4" name="image18.png"/>
                   <a:graphic>
                     <a:graphicData uri="http://schemas.openxmlformats.org/drawingml/2006/picture">
                       <pic:pic>
                         <pic:nvPicPr>
-                          <pic:cNvPr id="0" name="image17.png"/>
+                          <pic:cNvPr id="0" name="image18.png"/>
                           <pic:cNvPicPr preferRelativeResize="0"/>
                         </pic:nvPicPr>
                         <pic:blipFill>
@@ -14046,12 +14117,12 @@
                 <wp:inline distB="114300" distT="114300" distL="114300" distR="114300">
                   <wp:extent cx="5591175" cy="2628900"/>
                   <wp:effectExtent b="0" l="0" r="0" t="0"/>
-                  <wp:docPr id="3" name="image27.png"/>
+                  <wp:docPr id="33" name="image35.png"/>
                   <a:graphic>
                     <a:graphicData uri="http://schemas.openxmlformats.org/drawingml/2006/picture">
                       <pic:pic>
                         <pic:nvPicPr>
-                          <pic:cNvPr id="0" name="image27.png"/>
+                          <pic:cNvPr id="0" name="image35.png"/>
                           <pic:cNvPicPr preferRelativeResize="0"/>
                         </pic:nvPicPr>
                         <pic:blipFill>
@@ -14113,7 +14184,7 @@
                 <wp:inline distB="114300" distT="114300" distL="114300" distR="114300">
                   <wp:extent cx="5591175" cy="2565400"/>
                   <wp:effectExtent b="0" l="0" r="0" t="0"/>
-                  <wp:docPr id="8" name="image10.png"/>
+                  <wp:docPr id="3" name="image10.png"/>
                   <a:graphic>
                     <a:graphicData uri="http://schemas.openxmlformats.org/drawingml/2006/picture">
                       <pic:pic>
@@ -14180,12 +14251,12 @@
                 <wp:inline distB="114300" distT="114300" distL="114300" distR="114300">
                   <wp:extent cx="5591175" cy="2514600"/>
                   <wp:effectExtent b="0" l="0" r="0" t="0"/>
-                  <wp:docPr id="34" name="image31.png"/>
+                  <wp:docPr id="34" name="image36.png"/>
                   <a:graphic>
                     <a:graphicData uri="http://schemas.openxmlformats.org/drawingml/2006/picture">
                       <pic:pic>
                         <pic:nvPicPr>
-                          <pic:cNvPr id="0" name="image31.png"/>
+                          <pic:cNvPr id="0" name="image36.png"/>
                           <pic:cNvPicPr preferRelativeResize="0"/>
                         </pic:nvPicPr>
                         <pic:blipFill>
@@ -14247,12 +14318,12 @@
                 <wp:inline distB="114300" distT="114300" distL="114300" distR="114300">
                   <wp:extent cx="5591175" cy="2603500"/>
                   <wp:effectExtent b="0" l="0" r="0" t="0"/>
-                  <wp:docPr id="5" name="image23.png"/>
+                  <wp:docPr id="25" name="image24.png"/>
                   <a:graphic>
                     <a:graphicData uri="http://schemas.openxmlformats.org/drawingml/2006/picture">
                       <pic:pic>
                         <pic:nvPicPr>
-                          <pic:cNvPr id="0" name="image23.png"/>
+                          <pic:cNvPr id="0" name="image24.png"/>
                           <pic:cNvPicPr preferRelativeResize="0"/>
                         </pic:nvPicPr>
                         <pic:blipFill>
@@ -14314,12 +14385,12 @@
                 <wp:inline distB="114300" distT="114300" distL="114300" distR="114300">
                   <wp:extent cx="5591175" cy="2565400"/>
                   <wp:effectExtent b="0" l="0" r="0" t="0"/>
-                  <wp:docPr id="28" name="image32.png"/>
+                  <wp:docPr id="17" name="image14.png"/>
                   <a:graphic>
                     <a:graphicData uri="http://schemas.openxmlformats.org/drawingml/2006/picture">
                       <pic:pic>
                         <pic:nvPicPr>
-                          <pic:cNvPr id="0" name="image32.png"/>
+                          <pic:cNvPr id="0" name="image14.png"/>
                           <pic:cNvPicPr preferRelativeResize="0"/>
                         </pic:nvPicPr>
                         <pic:blipFill>
@@ -14381,12 +14452,12 @@
                 <wp:inline distB="114300" distT="114300" distL="114300" distR="114300">
                   <wp:extent cx="5591175" cy="2565400"/>
                   <wp:effectExtent b="0" l="0" r="0" t="0"/>
-                  <wp:docPr id="37" name="image37.png"/>
+                  <wp:docPr id="11" name="image22.png"/>
                   <a:graphic>
                     <a:graphicData uri="http://schemas.openxmlformats.org/drawingml/2006/picture">
                       <pic:pic>
                         <pic:nvPicPr>
-                          <pic:cNvPr id="0" name="image37.png"/>
+                          <pic:cNvPr id="0" name="image22.png"/>
                           <pic:cNvPicPr preferRelativeResize="0"/>
                         </pic:nvPicPr>
                         <pic:blipFill>
@@ -14448,12 +14519,12 @@
                 <wp:inline distB="114300" distT="114300" distL="114300" distR="114300">
                   <wp:extent cx="5591175" cy="2489200"/>
                   <wp:effectExtent b="0" l="0" r="0" t="0"/>
-                  <wp:docPr id="11" name="image18.png"/>
+                  <wp:docPr id="30" name="image30.png"/>
                   <a:graphic>
                     <a:graphicData uri="http://schemas.openxmlformats.org/drawingml/2006/picture">
                       <pic:pic>
                         <pic:nvPicPr>
-                          <pic:cNvPr id="0" name="image18.png"/>
+                          <pic:cNvPr id="0" name="image30.png"/>
                           <pic:cNvPicPr preferRelativeResize="0"/>
                         </pic:nvPicPr>
                         <pic:blipFill>
@@ -14515,12 +14586,12 @@
                 <wp:inline distB="114300" distT="114300" distL="114300" distR="114300">
                   <wp:extent cx="5591175" cy="2628900"/>
                   <wp:effectExtent b="0" l="0" r="0" t="0"/>
-                  <wp:docPr id="18" name="image14.png"/>
+                  <wp:docPr id="10" name="image28.png"/>
                   <a:graphic>
                     <a:graphicData uri="http://schemas.openxmlformats.org/drawingml/2006/picture">
                       <pic:pic>
                         <pic:nvPicPr>
-                          <pic:cNvPr id="0" name="image14.png"/>
+                          <pic:cNvPr id="0" name="image28.png"/>
                           <pic:cNvPicPr preferRelativeResize="0"/>
                         </pic:nvPicPr>
                         <pic:blipFill>
@@ -14582,12 +14653,12 @@
                 <wp:inline distB="114300" distT="114300" distL="114300" distR="114300">
                   <wp:extent cx="5591175" cy="2641600"/>
                   <wp:effectExtent b="0" l="0" r="0" t="0"/>
-                  <wp:docPr id="6" name="image15.png"/>
+                  <wp:docPr id="12" name="image11.png"/>
                   <a:graphic>
                     <a:graphicData uri="http://schemas.openxmlformats.org/drawingml/2006/picture">
                       <pic:pic>
                         <pic:nvPicPr>
-                          <pic:cNvPr id="0" name="image15.png"/>
+                          <pic:cNvPr id="0" name="image11.png"/>
                           <pic:cNvPicPr preferRelativeResize="0"/>
                         </pic:nvPicPr>
                         <pic:blipFill>
@@ -14649,12 +14720,12 @@
                 <wp:inline distB="114300" distT="114300" distL="114300" distR="114300">
                   <wp:extent cx="5591175" cy="2768600"/>
                   <wp:effectExtent b="0" l="0" r="0" t="0"/>
-                  <wp:docPr id="35" name="image33.png"/>
+                  <wp:docPr id="16" name="image13.png"/>
                   <a:graphic>
                     <a:graphicData uri="http://schemas.openxmlformats.org/drawingml/2006/picture">
                       <pic:pic>
                         <pic:nvPicPr>
-                          <pic:cNvPr id="0" name="image33.png"/>
+                          <pic:cNvPr id="0" name="image13.png"/>
                           <pic:cNvPicPr preferRelativeResize="0"/>
                         </pic:nvPicPr>
                         <pic:blipFill>
@@ -14716,12 +14787,12 @@
                 <wp:inline distB="114300" distT="114300" distL="114300" distR="114300">
                   <wp:extent cx="5591175" cy="2527300"/>
                   <wp:effectExtent b="0" l="0" r="0" t="0"/>
-                  <wp:docPr id="20" name="image16.png"/>
+                  <wp:docPr id="32" name="image37.png"/>
                   <a:graphic>
                     <a:graphicData uri="http://schemas.openxmlformats.org/drawingml/2006/picture">
                       <pic:pic>
                         <pic:nvPicPr>
-                          <pic:cNvPr id="0" name="image16.png"/>
+                          <pic:cNvPr id="0" name="image37.png"/>
                           <pic:cNvPicPr preferRelativeResize="0"/>
                         </pic:nvPicPr>
                         <pic:blipFill>
@@ -15962,12 +16033,12 @@
                       <wp:inline distB="114300" distT="114300" distL="114300" distR="114300">
                         <wp:extent cx="2876550" cy="5741747"/>
                         <wp:effectExtent b="0" l="0" r="0" t="0"/>
-                        <wp:docPr id="4" name="image7.png"/>
+                        <wp:docPr id="18" name="image6.png"/>
                         <a:graphic>
                           <a:graphicData uri="http://schemas.openxmlformats.org/drawingml/2006/picture">
                             <pic:pic>
                               <pic:nvPicPr>
-                                <pic:cNvPr id="0" name="image7.png"/>
+                                <pic:cNvPr id="0" name="image6.png"/>
                                 <pic:cNvPicPr preferRelativeResize="0"/>
                               </pic:nvPicPr>
                               <pic:blipFill>
@@ -16021,12 +16092,12 @@
                       <wp:inline distB="114300" distT="114300" distL="114300" distR="114300">
                         <wp:extent cx="2876550" cy="5742000"/>
                         <wp:effectExtent b="0" l="0" r="0" t="0"/>
-                        <wp:docPr id="7" name="image1.png"/>
+                        <wp:docPr id="26" name="image25.png"/>
                         <a:graphic>
                           <a:graphicData uri="http://schemas.openxmlformats.org/drawingml/2006/picture">
                             <pic:pic>
                               <pic:nvPicPr>
-                                <pic:cNvPr id="0" name="image1.png"/>
+                                <pic:cNvPr id="0" name="image25.png"/>
                                 <pic:cNvPicPr preferRelativeResize="0"/>
                               </pic:nvPicPr>
                               <pic:blipFill>
@@ -16086,12 +16157,12 @@
                       <wp:inline distB="114300" distT="114300" distL="114300" distR="114300">
                         <wp:extent cx="2876400" cy="5742000"/>
                         <wp:effectExtent b="0" l="0" r="0" t="0"/>
-                        <wp:docPr id="36" name="image22.png"/>
+                        <wp:docPr id="35" name="image29.png"/>
                         <a:graphic>
                           <a:graphicData uri="http://schemas.openxmlformats.org/drawingml/2006/picture">
                             <pic:pic>
                               <pic:nvPicPr>
-                                <pic:cNvPr id="0" name="image22.png"/>
+                                <pic:cNvPr id="0" name="image29.png"/>
                                 <pic:cNvPicPr preferRelativeResize="0"/>
                               </pic:nvPicPr>
                               <pic:blipFill>
@@ -16145,12 +16216,12 @@
                       <wp:inline distB="114300" distT="114300" distL="114300" distR="114300">
                         <wp:extent cx="2876400" cy="5742000"/>
                         <wp:effectExtent b="0" l="0" r="0" t="0"/>
-                        <wp:docPr id="21" name="image8.png"/>
+                        <wp:docPr id="9" name="image2.png"/>
                         <a:graphic>
                           <a:graphicData uri="http://schemas.openxmlformats.org/drawingml/2006/picture">
                             <pic:pic>
                               <pic:nvPicPr>
-                                <pic:cNvPr id="0" name="image8.png"/>
+                                <pic:cNvPr id="0" name="image2.png"/>
                                 <pic:cNvPicPr preferRelativeResize="0"/>
                               </pic:nvPicPr>
                               <pic:blipFill>
@@ -16210,12 +16281,12 @@
                       <wp:inline distB="114300" distT="114300" distL="114300" distR="114300">
                         <wp:extent cx="2876400" cy="5742000"/>
                         <wp:effectExtent b="0" l="0" r="0" t="0"/>
-                        <wp:docPr id="29" name="image21.png"/>
+                        <wp:docPr id="5" name="image3.png"/>
                         <a:graphic>
                           <a:graphicData uri="http://schemas.openxmlformats.org/drawingml/2006/picture">
                             <pic:pic>
                               <pic:nvPicPr>
-                                <pic:cNvPr id="0" name="image21.png"/>
+                                <pic:cNvPr id="0" name="image3.png"/>
                                 <pic:cNvPicPr preferRelativeResize="0"/>
                               </pic:nvPicPr>
                               <pic:blipFill>
@@ -16269,7 +16340,7 @@
                       <wp:inline distB="114300" distT="114300" distL="114300" distR="114300">
                         <wp:extent cx="2876400" cy="5742000"/>
                         <wp:effectExtent b="0" l="0" r="0" t="0"/>
-                        <wp:docPr id="17" name="image5.png"/>
+                        <wp:docPr id="19" name="image5.png"/>
                         <a:graphic>
                           <a:graphicData uri="http://schemas.openxmlformats.org/drawingml/2006/picture">
                             <pic:pic>
@@ -16334,12 +16405,12 @@
                       <wp:inline distB="114300" distT="114300" distL="114300" distR="114300">
                         <wp:extent cx="2778830" cy="5357813"/>
                         <wp:effectExtent b="0" l="0" r="0" t="0"/>
-                        <wp:docPr id="1" name="image6.png"/>
+                        <wp:docPr id="27" name="image21.png"/>
                         <a:graphic>
                           <a:graphicData uri="http://schemas.openxmlformats.org/drawingml/2006/picture">
                             <pic:pic>
                               <pic:nvPicPr>
-                                <pic:cNvPr id="0" name="image6.png"/>
+                                <pic:cNvPr id="0" name="image21.png"/>
                                 <pic:cNvPicPr preferRelativeResize="0"/>
                               </pic:nvPicPr>
                               <pic:blipFill>
@@ -16393,12 +16464,12 @@
                       <wp:inline distB="114300" distT="114300" distL="114300" distR="114300">
                         <wp:extent cx="2733675" cy="5334000"/>
                         <wp:effectExtent b="0" l="0" r="0" t="0"/>
-                        <wp:docPr id="26" name="image13.png"/>
+                        <wp:docPr id="36" name="image31.png"/>
                         <a:graphic>
                           <a:graphicData uri="http://schemas.openxmlformats.org/drawingml/2006/picture">
                             <pic:pic>
                               <pic:nvPicPr>
-                                <pic:cNvPr id="0" name="image13.png"/>
+                                <pic:cNvPr id="0" name="image31.png"/>
                                 <pic:cNvPicPr preferRelativeResize="0"/>
                               </pic:nvPicPr>
                               <pic:blipFill>

--- a/Elicitation/TT3L_G2_Elicitation.docx
+++ b/Elicitation/TT3L_G2_Elicitation.docx
@@ -39,7 +39,7 @@
           <w:pgNumType w:start="1"/>
         </w:sectPr>
       </w:pPr>
-      <w:bookmarkStart w:colFirst="0" w:colLast="0" w:name="_vsa3542hhq8t" w:id="0"/>
+      <w:bookmarkStart w:colFirst="0" w:colLast="0" w:name="_ole4hyyl1vxf" w:id="0"/>
       <w:bookmarkEnd w:id="0"/>
       <w:r>
         <w:rPr>
@@ -84,7 +84,7 @@
           <wp:inline distB="114300" distT="114300" distL="114300" distR="114300">
             <wp:extent cx="4090988" cy="1201728"/>
             <wp:effectExtent b="0" l="0" r="0" t="0"/>
-            <wp:docPr id="15" name="image1.png"/>
+            <wp:docPr id="19" name="image1.png"/>
             <a:graphic>
               <a:graphicData uri="http://schemas.openxmlformats.org/drawingml/2006/picture">
                 <pic:pic>
@@ -12982,12 +12982,12 @@
                 <wp:inline distB="114300" distT="114300" distL="114300" distR="114300">
                   <wp:extent cx="5591175" cy="2514600"/>
                   <wp:effectExtent b="0" l="0" r="0" t="0"/>
-                  <wp:docPr id="22" name="image23.png"/>
+                  <wp:docPr id="18" name="image15.png"/>
                   <a:graphic>
                     <a:graphicData uri="http://schemas.openxmlformats.org/drawingml/2006/picture">
                       <pic:pic>
                         <pic:nvPicPr>
-                          <pic:cNvPr id="0" name="image23.png"/>
+                          <pic:cNvPr id="0" name="image15.png"/>
                           <pic:cNvPicPr preferRelativeResize="0"/>
                         </pic:nvPicPr>
                         <pic:blipFill>
@@ -13049,12 +13049,12 @@
                 <wp:inline distB="114300" distT="114300" distL="114300" distR="114300">
                   <wp:extent cx="5591175" cy="2997200"/>
                   <wp:effectExtent b="0" l="0" r="0" t="0"/>
-                  <wp:docPr id="20" name="image16.png"/>
+                  <wp:docPr id="10" name="image27.png"/>
                   <a:graphic>
                     <a:graphicData uri="http://schemas.openxmlformats.org/drawingml/2006/picture">
                       <pic:pic>
                         <pic:nvPicPr>
-                          <pic:cNvPr id="0" name="image16.png"/>
+                          <pic:cNvPr id="0" name="image27.png"/>
                           <pic:cNvPicPr preferRelativeResize="0"/>
                         </pic:nvPicPr>
                         <pic:blipFill>
@@ -13116,12 +13116,12 @@
                 <wp:inline distB="114300" distT="114300" distL="114300" distR="114300">
                   <wp:extent cx="5591175" cy="2514600"/>
                   <wp:effectExtent b="0" l="0" r="0" t="0"/>
-                  <wp:docPr id="23" name="image15.png"/>
+                  <wp:docPr id="33" name="image25.png"/>
                   <a:graphic>
                     <a:graphicData uri="http://schemas.openxmlformats.org/drawingml/2006/picture">
                       <pic:pic>
                         <pic:nvPicPr>
-                          <pic:cNvPr id="0" name="image15.png"/>
+                          <pic:cNvPr id="0" name="image25.png"/>
                           <pic:cNvPicPr preferRelativeResize="0"/>
                         </pic:nvPicPr>
                         <pic:blipFill>
@@ -13183,12 +13183,12 @@
                 <wp:inline distB="114300" distT="114300" distL="114300" distR="114300">
                   <wp:extent cx="5591175" cy="2768600"/>
                   <wp:effectExtent b="0" l="0" r="0" t="0"/>
-                  <wp:docPr id="1" name="image8.png"/>
+                  <wp:docPr id="26" name="image35.png"/>
                   <a:graphic>
                     <a:graphicData uri="http://schemas.openxmlformats.org/drawingml/2006/picture">
                       <pic:pic>
                         <pic:nvPicPr>
-                          <pic:cNvPr id="0" name="image8.png"/>
+                          <pic:cNvPr id="0" name="image35.png"/>
                           <pic:cNvPicPr preferRelativeResize="0"/>
                         </pic:nvPicPr>
                         <pic:blipFill>
@@ -13250,12 +13250,12 @@
                 <wp:inline distB="114300" distT="114300" distL="114300" distR="114300">
                   <wp:extent cx="5591175" cy="2743200"/>
                   <wp:effectExtent b="0" l="0" r="0" t="0"/>
-                  <wp:docPr id="28" name="image32.png"/>
+                  <wp:docPr id="28" name="image31.png"/>
                   <a:graphic>
                     <a:graphicData uri="http://schemas.openxmlformats.org/drawingml/2006/picture">
                       <pic:pic>
                         <pic:nvPicPr>
-                          <pic:cNvPr id="0" name="image32.png"/>
+                          <pic:cNvPr id="0" name="image31.png"/>
                           <pic:cNvPicPr preferRelativeResize="0"/>
                         </pic:nvPicPr>
                         <pic:blipFill>
@@ -13335,12 +13335,12 @@
                 <wp:inline distB="114300" distT="114300" distL="114300" distR="114300">
                   <wp:extent cx="5591175" cy="2857500"/>
                   <wp:effectExtent b="0" l="0" r="0" t="0"/>
-                  <wp:docPr id="7" name="image9.png"/>
+                  <wp:docPr id="34" name="image33.png"/>
                   <a:graphic>
                     <a:graphicData uri="http://schemas.openxmlformats.org/drawingml/2006/picture">
                       <pic:pic>
                         <pic:nvPicPr>
-                          <pic:cNvPr id="0" name="image9.png"/>
+                          <pic:cNvPr id="0" name="image33.png"/>
                           <pic:cNvPicPr preferRelativeResize="0"/>
                         </pic:nvPicPr>
                         <pic:blipFill>
@@ -13402,12 +13402,12 @@
                 <wp:inline distB="114300" distT="114300" distL="114300" distR="114300">
                   <wp:extent cx="5591175" cy="2654300"/>
                   <wp:effectExtent b="0" l="0" r="0" t="0"/>
-                  <wp:docPr id="37" name="image34.png"/>
+                  <wp:docPr id="9" name="image19.png"/>
                   <a:graphic>
                     <a:graphicData uri="http://schemas.openxmlformats.org/drawingml/2006/picture">
                       <pic:pic>
                         <pic:nvPicPr>
-                          <pic:cNvPr id="0" name="image34.png"/>
+                          <pic:cNvPr id="0" name="image19.png"/>
                           <pic:cNvPicPr preferRelativeResize="0"/>
                         </pic:nvPicPr>
                         <pic:blipFill>
@@ -13469,12 +13469,12 @@
                 <wp:inline distB="114300" distT="114300" distL="114300" distR="114300">
                   <wp:extent cx="5591175" cy="2844800"/>
                   <wp:effectExtent b="0" l="0" r="0" t="0"/>
-                  <wp:docPr id="2" name="image17.png"/>
+                  <wp:docPr id="37" name="image32.png"/>
                   <a:graphic>
                     <a:graphicData uri="http://schemas.openxmlformats.org/drawingml/2006/picture">
                       <pic:pic>
                         <pic:nvPicPr>
-                          <pic:cNvPr id="0" name="image17.png"/>
+                          <pic:cNvPr id="0" name="image32.png"/>
                           <pic:cNvPicPr preferRelativeResize="0"/>
                         </pic:nvPicPr>
                         <pic:blipFill>
@@ -13536,12 +13536,12 @@
                 <wp:inline distB="114300" distT="114300" distL="114300" distR="114300">
                   <wp:extent cx="5591175" cy="2857500"/>
                   <wp:effectExtent b="0" l="0" r="0" t="0"/>
-                  <wp:docPr id="31" name="image33.png"/>
+                  <wp:docPr id="36" name="image34.png"/>
                   <a:graphic>
                     <a:graphicData uri="http://schemas.openxmlformats.org/drawingml/2006/picture">
                       <pic:pic>
                         <pic:nvPicPr>
-                          <pic:cNvPr id="0" name="image33.png"/>
+                          <pic:cNvPr id="0" name="image34.png"/>
                           <pic:cNvPicPr preferRelativeResize="0"/>
                         </pic:nvPicPr>
                         <pic:blipFill>
@@ -13603,6 +13603,48 @@
                 <wp:anchor allowOverlap="1" behindDoc="0" distB="114300" distT="114300" distL="114300" distR="114300" hidden="0" layoutInCell="1" locked="0" relativeHeight="0" simplePos="0">
                   <wp:simplePos x="0" y="0"/>
                   <wp:positionH relativeFrom="column">
+                    <wp:posOffset>171450</wp:posOffset>
+                  </wp:positionH>
+                  <wp:positionV relativeFrom="paragraph">
+                    <wp:posOffset>3267075</wp:posOffset>
+                  </wp:positionV>
+                  <wp:extent cx="1023938" cy="1820333"/>
+                  <wp:effectExtent b="0" l="0" r="0" t="0"/>
+                  <wp:wrapTopAndBottom distB="114300" distT="114300"/>
+                  <wp:docPr id="8" name="image10.png"/>
+                  <a:graphic>
+                    <a:graphicData uri="http://schemas.openxmlformats.org/drawingml/2006/picture">
+                      <pic:pic>
+                        <pic:nvPicPr>
+                          <pic:cNvPr id="0" name="image10.png"/>
+                          <pic:cNvPicPr preferRelativeResize="0"/>
+                        </pic:nvPicPr>
+                        <pic:blipFill>
+                          <a:blip r:embed="rId26"/>
+                          <a:srcRect b="0" l="0" r="0" t="0"/>
+                          <a:stretch>
+                            <a:fillRect/>
+                          </a:stretch>
+                        </pic:blipFill>
+                        <pic:spPr>
+                          <a:xfrm>
+                            <a:off x="0" y="0"/>
+                            <a:ext cx="1023938" cy="1820333"/>
+                          </a:xfrm>
+                          <a:prstGeom prst="rect"/>
+                          <a:ln/>
+                        </pic:spPr>
+                      </pic:pic>
+                    </a:graphicData>
+                  </a:graphic>
+                </wp:anchor>
+              </w:drawing>
+            </w:r>
+            <w:r>
+              <w:drawing>
+                <wp:anchor allowOverlap="1" behindDoc="0" distB="114300" distT="114300" distL="114300" distR="114300" hidden="0" layoutInCell="1" locked="0" relativeHeight="0" simplePos="0">
+                  <wp:simplePos x="0" y="0"/>
+                  <wp:positionH relativeFrom="column">
                     <wp:posOffset>47626</wp:posOffset>
                   </wp:positionH>
                   <wp:positionV relativeFrom="paragraph">
@@ -13611,16 +13653,16 @@
                   <wp:extent cx="5591175" cy="2984500"/>
                   <wp:effectExtent b="0" l="0" r="0" t="0"/>
                   <wp:wrapSquare wrapText="bothSides" distB="114300" distT="114300" distL="114300" distR="114300"/>
-                  <wp:docPr id="14" name="image19.png"/>
+                  <wp:docPr id="1" name="image16.png"/>
                   <a:graphic>
                     <a:graphicData uri="http://schemas.openxmlformats.org/drawingml/2006/picture">
                       <pic:pic>
                         <pic:nvPicPr>
-                          <pic:cNvPr id="0" name="image19.png"/>
+                          <pic:cNvPr id="0" name="image16.png"/>
                           <pic:cNvPicPr preferRelativeResize="0"/>
                         </pic:nvPicPr>
                         <pic:blipFill>
-                          <a:blip r:embed="rId26"/>
+                          <a:blip r:embed="rId27"/>
                           <a:srcRect b="0" l="0" r="0" t="0"/>
                           <a:stretch>
                             <a:fillRect/>
@@ -13640,48 +13682,6 @@
                 </wp:anchor>
               </w:drawing>
             </w:r>
-            <w:r>
-              <w:drawing>
-                <wp:anchor allowOverlap="1" behindDoc="0" distB="114300" distT="114300" distL="114300" distR="114300" hidden="0" layoutInCell="1" locked="0" relativeHeight="0" simplePos="0">
-                  <wp:simplePos x="0" y="0"/>
-                  <wp:positionH relativeFrom="column">
-                    <wp:posOffset>171450</wp:posOffset>
-                  </wp:positionH>
-                  <wp:positionV relativeFrom="paragraph">
-                    <wp:posOffset>3267075</wp:posOffset>
-                  </wp:positionV>
-                  <wp:extent cx="1023938" cy="1820333"/>
-                  <wp:effectExtent b="0" l="0" r="0" t="0"/>
-                  <wp:wrapTopAndBottom distB="114300" distT="114300"/>
-                  <wp:docPr id="29" name="image20.png"/>
-                  <a:graphic>
-                    <a:graphicData uri="http://schemas.openxmlformats.org/drawingml/2006/picture">
-                      <pic:pic>
-                        <pic:nvPicPr>
-                          <pic:cNvPr id="0" name="image20.png"/>
-                          <pic:cNvPicPr preferRelativeResize="0"/>
-                        </pic:nvPicPr>
-                        <pic:blipFill>
-                          <a:blip r:embed="rId27"/>
-                          <a:srcRect b="0" l="0" r="0" t="0"/>
-                          <a:stretch>
-                            <a:fillRect/>
-                          </a:stretch>
-                        </pic:blipFill>
-                        <pic:spPr>
-                          <a:xfrm>
-                            <a:off x="0" y="0"/>
-                            <a:ext cx="1023938" cy="1820333"/>
-                          </a:xfrm>
-                          <a:prstGeom prst="rect"/>
-                          <a:ln/>
-                        </pic:spPr>
-                      </pic:pic>
-                    </a:graphicData>
-                  </a:graphic>
-                </wp:anchor>
-              </w:drawing>
-            </w:r>
           </w:p>
         </w:tc>
       </w:tr>
@@ -13715,12 +13715,12 @@
                 <wp:inline distB="114300" distT="114300" distL="114300" distR="114300">
                   <wp:extent cx="5591175" cy="2679700"/>
                   <wp:effectExtent b="0" l="0" r="0" t="0"/>
-                  <wp:docPr id="6" name="image12.png"/>
+                  <wp:docPr id="22" name="image23.png"/>
                   <a:graphic>
                     <a:graphicData uri="http://schemas.openxmlformats.org/drawingml/2006/picture">
                       <pic:pic>
                         <pic:nvPicPr>
-                          <pic:cNvPr id="0" name="image12.png"/>
+                          <pic:cNvPr id="0" name="image23.png"/>
                           <pic:cNvPicPr preferRelativeResize="0"/>
                         </pic:nvPicPr>
                         <pic:blipFill>
@@ -13773,7 +13773,7 @@
                 <wp:inline distB="114300" distT="114300" distL="114300" distR="114300">
                   <wp:extent cx="1037956" cy="1624013"/>
                   <wp:effectExtent b="0" l="0" r="0" t="0"/>
-                  <wp:docPr id="13" name="image4.png"/>
+                  <wp:docPr id="5" name="image4.png"/>
                   <a:graphic>
                     <a:graphicData uri="http://schemas.openxmlformats.org/drawingml/2006/picture">
                       <pic:pic>
@@ -13840,12 +13840,12 @@
                 <wp:inline distB="114300" distT="114300" distL="114300" distR="114300">
                   <wp:extent cx="5591175" cy="2832100"/>
                   <wp:effectExtent b="0" l="0" r="0" t="0"/>
-                  <wp:docPr id="8" name="image26.png"/>
+                  <wp:docPr id="20" name="image18.png"/>
                   <a:graphic>
                     <a:graphicData uri="http://schemas.openxmlformats.org/drawingml/2006/picture">
                       <pic:pic>
                         <pic:nvPicPr>
-                          <pic:cNvPr id="0" name="image26.png"/>
+                          <pic:cNvPr id="0" name="image18.png"/>
                           <pic:cNvPicPr preferRelativeResize="0"/>
                         </pic:nvPicPr>
                         <pic:blipFill>
@@ -13907,12 +13907,12 @@
                 <wp:inline distB="114300" distT="114300" distL="114300" distR="114300">
                   <wp:extent cx="5591175" cy="3035300"/>
                   <wp:effectExtent b="0" l="0" r="0" t="0"/>
-                  <wp:docPr id="21" name="image27.png"/>
+                  <wp:docPr id="15" name="image11.png"/>
                   <a:graphic>
                     <a:graphicData uri="http://schemas.openxmlformats.org/drawingml/2006/picture">
                       <pic:pic>
                         <pic:nvPicPr>
-                          <pic:cNvPr id="0" name="image27.png"/>
+                          <pic:cNvPr id="0" name="image11.png"/>
                           <pic:cNvPicPr preferRelativeResize="0"/>
                         </pic:nvPicPr>
                         <pic:blipFill>
@@ -13983,12 +13983,12 @@
                 <wp:inline distB="114300" distT="114300" distL="114300" distR="114300">
                   <wp:extent cx="1233488" cy="2000464"/>
                   <wp:effectExtent b="0" l="0" r="0" t="0"/>
-                  <wp:docPr id="24" name="image7.png"/>
+                  <wp:docPr id="2" name="image2.png"/>
                   <a:graphic>
                     <a:graphicData uri="http://schemas.openxmlformats.org/drawingml/2006/picture">
                       <pic:pic>
                         <pic:nvPicPr>
-                          <pic:cNvPr id="0" name="image7.png"/>
+                          <pic:cNvPr id="0" name="image2.png"/>
                           <pic:cNvPicPr preferRelativeResize="0"/>
                         </pic:nvPicPr>
                         <pic:blipFill>
@@ -14050,12 +14050,12 @@
                 <wp:inline distB="114300" distT="114300" distL="114300" distR="114300">
                   <wp:extent cx="5591175" cy="2692400"/>
                   <wp:effectExtent b="0" l="0" r="0" t="0"/>
-                  <wp:docPr id="4" name="image18.png"/>
+                  <wp:docPr id="4" name="image13.png"/>
                   <a:graphic>
                     <a:graphicData uri="http://schemas.openxmlformats.org/drawingml/2006/picture">
                       <pic:pic>
                         <pic:nvPicPr>
-                          <pic:cNvPr id="0" name="image18.png"/>
+                          <pic:cNvPr id="0" name="image13.png"/>
                           <pic:cNvPicPr preferRelativeResize="0"/>
                         </pic:nvPicPr>
                         <pic:blipFill>
@@ -14117,12 +14117,12 @@
                 <wp:inline distB="114300" distT="114300" distL="114300" distR="114300">
                   <wp:extent cx="5591175" cy="2628900"/>
                   <wp:effectExtent b="0" l="0" r="0" t="0"/>
-                  <wp:docPr id="33" name="image35.png"/>
+                  <wp:docPr id="35" name="image36.png"/>
                   <a:graphic>
                     <a:graphicData uri="http://schemas.openxmlformats.org/drawingml/2006/picture">
                       <pic:pic>
                         <pic:nvPicPr>
-                          <pic:cNvPr id="0" name="image35.png"/>
+                          <pic:cNvPr id="0" name="image36.png"/>
                           <pic:cNvPicPr preferRelativeResize="0"/>
                         </pic:nvPicPr>
                         <pic:blipFill>
@@ -14184,12 +14184,12 @@
                 <wp:inline distB="114300" distT="114300" distL="114300" distR="114300">
                   <wp:extent cx="5591175" cy="2565400"/>
                   <wp:effectExtent b="0" l="0" r="0" t="0"/>
-                  <wp:docPr id="3" name="image10.png"/>
+                  <wp:docPr id="30" name="image26.png"/>
                   <a:graphic>
                     <a:graphicData uri="http://schemas.openxmlformats.org/drawingml/2006/picture">
                       <pic:pic>
                         <pic:nvPicPr>
-                          <pic:cNvPr id="0" name="image10.png"/>
+                          <pic:cNvPr id="0" name="image26.png"/>
                           <pic:cNvPicPr preferRelativeResize="0"/>
                         </pic:nvPicPr>
                         <pic:blipFill>
@@ -14251,12 +14251,12 @@
                 <wp:inline distB="114300" distT="114300" distL="114300" distR="114300">
                   <wp:extent cx="5591175" cy="2514600"/>
                   <wp:effectExtent b="0" l="0" r="0" t="0"/>
-                  <wp:docPr id="34" name="image36.png"/>
+                  <wp:docPr id="29" name="image22.png"/>
                   <a:graphic>
                     <a:graphicData uri="http://schemas.openxmlformats.org/drawingml/2006/picture">
                       <pic:pic>
                         <pic:nvPicPr>
-                          <pic:cNvPr id="0" name="image36.png"/>
+                          <pic:cNvPr id="0" name="image22.png"/>
                           <pic:cNvPicPr preferRelativeResize="0"/>
                         </pic:nvPicPr>
                         <pic:blipFill>
@@ -14318,12 +14318,12 @@
                 <wp:inline distB="114300" distT="114300" distL="114300" distR="114300">
                   <wp:extent cx="5591175" cy="2603500"/>
                   <wp:effectExtent b="0" l="0" r="0" t="0"/>
-                  <wp:docPr id="25" name="image24.png"/>
+                  <wp:docPr id="32" name="image37.png"/>
                   <a:graphic>
                     <a:graphicData uri="http://schemas.openxmlformats.org/drawingml/2006/picture">
                       <pic:pic>
                         <pic:nvPicPr>
-                          <pic:cNvPr id="0" name="image24.png"/>
+                          <pic:cNvPr id="0" name="image37.png"/>
                           <pic:cNvPicPr preferRelativeResize="0"/>
                         </pic:nvPicPr>
                         <pic:blipFill>
@@ -14385,12 +14385,12 @@
                 <wp:inline distB="114300" distT="114300" distL="114300" distR="114300">
                   <wp:extent cx="5591175" cy="2565400"/>
                   <wp:effectExtent b="0" l="0" r="0" t="0"/>
-                  <wp:docPr id="17" name="image14.png"/>
+                  <wp:docPr id="14" name="image12.png"/>
                   <a:graphic>
                     <a:graphicData uri="http://schemas.openxmlformats.org/drawingml/2006/picture">
                       <pic:pic>
                         <pic:nvPicPr>
-                          <pic:cNvPr id="0" name="image14.png"/>
+                          <pic:cNvPr id="0" name="image12.png"/>
                           <pic:cNvPicPr preferRelativeResize="0"/>
                         </pic:nvPicPr>
                         <pic:blipFill>
@@ -14452,12 +14452,12 @@
                 <wp:inline distB="114300" distT="114300" distL="114300" distR="114300">
                   <wp:extent cx="5591175" cy="2565400"/>
                   <wp:effectExtent b="0" l="0" r="0" t="0"/>
-                  <wp:docPr id="11" name="image22.png"/>
+                  <wp:docPr id="7" name="image8.png"/>
                   <a:graphic>
                     <a:graphicData uri="http://schemas.openxmlformats.org/drawingml/2006/picture">
                       <pic:pic>
                         <pic:nvPicPr>
-                          <pic:cNvPr id="0" name="image22.png"/>
+                          <pic:cNvPr id="0" name="image8.png"/>
                           <pic:cNvPicPr preferRelativeResize="0"/>
                         </pic:nvPicPr>
                         <pic:blipFill>
@@ -14519,12 +14519,12 @@
                 <wp:inline distB="114300" distT="114300" distL="114300" distR="114300">
                   <wp:extent cx="5591175" cy="2489200"/>
                   <wp:effectExtent b="0" l="0" r="0" t="0"/>
-                  <wp:docPr id="30" name="image30.png"/>
+                  <wp:docPr id="13" name="image29.png"/>
                   <a:graphic>
                     <a:graphicData uri="http://schemas.openxmlformats.org/drawingml/2006/picture">
                       <pic:pic>
                         <pic:nvPicPr>
-                          <pic:cNvPr id="0" name="image30.png"/>
+                          <pic:cNvPr id="0" name="image29.png"/>
                           <pic:cNvPicPr preferRelativeResize="0"/>
                         </pic:nvPicPr>
                         <pic:blipFill>
@@ -14586,12 +14586,12 @@
                 <wp:inline distB="114300" distT="114300" distL="114300" distR="114300">
                   <wp:extent cx="5591175" cy="2628900"/>
                   <wp:effectExtent b="0" l="0" r="0" t="0"/>
-                  <wp:docPr id="10" name="image28.png"/>
+                  <wp:docPr id="12" name="image20.png"/>
                   <a:graphic>
                     <a:graphicData uri="http://schemas.openxmlformats.org/drawingml/2006/picture">
                       <pic:pic>
                         <pic:nvPicPr>
-                          <pic:cNvPr id="0" name="image28.png"/>
+                          <pic:cNvPr id="0" name="image20.png"/>
                           <pic:cNvPicPr preferRelativeResize="0"/>
                         </pic:nvPicPr>
                         <pic:blipFill>
@@ -14653,12 +14653,12 @@
                 <wp:inline distB="114300" distT="114300" distL="114300" distR="114300">
                   <wp:extent cx="5591175" cy="2641600"/>
                   <wp:effectExtent b="0" l="0" r="0" t="0"/>
-                  <wp:docPr id="12" name="image11.png"/>
+                  <wp:docPr id="25" name="image28.png"/>
                   <a:graphic>
                     <a:graphicData uri="http://schemas.openxmlformats.org/drawingml/2006/picture">
                       <pic:pic>
                         <pic:nvPicPr>
-                          <pic:cNvPr id="0" name="image11.png"/>
+                          <pic:cNvPr id="0" name="image28.png"/>
                           <pic:cNvPicPr preferRelativeResize="0"/>
                         </pic:nvPicPr>
                         <pic:blipFill>
@@ -14720,12 +14720,12 @@
                 <wp:inline distB="114300" distT="114300" distL="114300" distR="114300">
                   <wp:extent cx="5591175" cy="2768600"/>
                   <wp:effectExtent b="0" l="0" r="0" t="0"/>
-                  <wp:docPr id="16" name="image13.png"/>
+                  <wp:docPr id="16" name="image14.png"/>
                   <a:graphic>
                     <a:graphicData uri="http://schemas.openxmlformats.org/drawingml/2006/picture">
                       <pic:pic>
                         <pic:nvPicPr>
-                          <pic:cNvPr id="0" name="image13.png"/>
+                          <pic:cNvPr id="0" name="image14.png"/>
                           <pic:cNvPicPr preferRelativeResize="0"/>
                         </pic:nvPicPr>
                         <pic:blipFill>
@@ -14787,12 +14787,12 @@
                 <wp:inline distB="114300" distT="114300" distL="114300" distR="114300">
                   <wp:extent cx="5591175" cy="2527300"/>
                   <wp:effectExtent b="0" l="0" r="0" t="0"/>
-                  <wp:docPr id="32" name="image37.png"/>
+                  <wp:docPr id="24" name="image21.png"/>
                   <a:graphic>
                     <a:graphicData uri="http://schemas.openxmlformats.org/drawingml/2006/picture">
                       <pic:pic>
                         <pic:nvPicPr>
-                          <pic:cNvPr id="0" name="image37.png"/>
+                          <pic:cNvPr id="0" name="image21.png"/>
                           <pic:cNvPicPr preferRelativeResize="0"/>
                         </pic:nvPicPr>
                         <pic:blipFill>
@@ -15932,7 +15932,7 @@
           <w:b w:val="1"/>
           <w:rtl w:val="0"/>
         </w:rPr>
-        <w:t xml:space="preserve">Prototype Reference </w:t>
+        <w:t xml:space="preserve">Prototype  </w:t>
       </w:r>
       <w:r>
         <w:rPr>
@@ -16033,12 +16033,12 @@
                       <wp:inline distB="114300" distT="114300" distL="114300" distR="114300">
                         <wp:extent cx="2876550" cy="5741747"/>
                         <wp:effectExtent b="0" l="0" r="0" t="0"/>
-                        <wp:docPr id="18" name="image6.png"/>
+                        <wp:docPr id="21" name="image9.png"/>
                         <a:graphic>
                           <a:graphicData uri="http://schemas.openxmlformats.org/drawingml/2006/picture">
                             <pic:pic>
                               <pic:nvPicPr>
-                                <pic:cNvPr id="0" name="image6.png"/>
+                                <pic:cNvPr id="0" name="image9.png"/>
                                 <pic:cNvPicPr preferRelativeResize="0"/>
                               </pic:nvPicPr>
                               <pic:blipFill>
@@ -16092,12 +16092,12 @@
                       <wp:inline distB="114300" distT="114300" distL="114300" distR="114300">
                         <wp:extent cx="2876550" cy="5742000"/>
                         <wp:effectExtent b="0" l="0" r="0" t="0"/>
-                        <wp:docPr id="26" name="image25.png"/>
+                        <wp:docPr id="27" name="image17.png"/>
                         <a:graphic>
                           <a:graphicData uri="http://schemas.openxmlformats.org/drawingml/2006/picture">
                             <pic:pic>
                               <pic:nvPicPr>
-                                <pic:cNvPr id="0" name="image25.png"/>
+                                <pic:cNvPr id="0" name="image17.png"/>
                                 <pic:cNvPicPr preferRelativeResize="0"/>
                               </pic:nvPicPr>
                               <pic:blipFill>
@@ -16157,12 +16157,12 @@
                       <wp:inline distB="114300" distT="114300" distL="114300" distR="114300">
                         <wp:extent cx="2876400" cy="5742000"/>
                         <wp:effectExtent b="0" l="0" r="0" t="0"/>
-                        <wp:docPr id="35" name="image29.png"/>
+                        <wp:docPr id="6" name="image6.png"/>
                         <a:graphic>
                           <a:graphicData uri="http://schemas.openxmlformats.org/drawingml/2006/picture">
                             <pic:pic>
                               <pic:nvPicPr>
-                                <pic:cNvPr id="0" name="image29.png"/>
+                                <pic:cNvPr id="0" name="image6.png"/>
                                 <pic:cNvPicPr preferRelativeResize="0"/>
                               </pic:nvPicPr>
                               <pic:blipFill>
@@ -16216,12 +16216,12 @@
                       <wp:inline distB="114300" distT="114300" distL="114300" distR="114300">
                         <wp:extent cx="2876400" cy="5742000"/>
                         <wp:effectExtent b="0" l="0" r="0" t="0"/>
-                        <wp:docPr id="9" name="image2.png"/>
+                        <wp:docPr id="23" name="image30.png"/>
                         <a:graphic>
                           <a:graphicData uri="http://schemas.openxmlformats.org/drawingml/2006/picture">
                             <pic:pic>
                               <pic:nvPicPr>
-                                <pic:cNvPr id="0" name="image2.png"/>
+                                <pic:cNvPr id="0" name="image30.png"/>
                                 <pic:cNvPicPr preferRelativeResize="0"/>
                               </pic:nvPicPr>
                               <pic:blipFill>
@@ -16281,12 +16281,12 @@
                       <wp:inline distB="114300" distT="114300" distL="114300" distR="114300">
                         <wp:extent cx="2876400" cy="5742000"/>
                         <wp:effectExtent b="0" l="0" r="0" t="0"/>
-                        <wp:docPr id="5" name="image3.png"/>
+                        <wp:docPr id="17" name="image5.png"/>
                         <a:graphic>
                           <a:graphicData uri="http://schemas.openxmlformats.org/drawingml/2006/picture">
                             <pic:pic>
                               <pic:nvPicPr>
-                                <pic:cNvPr id="0" name="image3.png"/>
+                                <pic:cNvPr id="0" name="image5.png"/>
                                 <pic:cNvPicPr preferRelativeResize="0"/>
                               </pic:nvPicPr>
                               <pic:blipFill>
@@ -16340,12 +16340,12 @@
                       <wp:inline distB="114300" distT="114300" distL="114300" distR="114300">
                         <wp:extent cx="2876400" cy="5742000"/>
                         <wp:effectExtent b="0" l="0" r="0" t="0"/>
-                        <wp:docPr id="19" name="image5.png"/>
+                        <wp:docPr id="31" name="image24.png"/>
                         <a:graphic>
                           <a:graphicData uri="http://schemas.openxmlformats.org/drawingml/2006/picture">
                             <pic:pic>
                               <pic:nvPicPr>
-                                <pic:cNvPr id="0" name="image5.png"/>
+                                <pic:cNvPr id="0" name="image24.png"/>
                                 <pic:cNvPicPr preferRelativeResize="0"/>
                               </pic:nvPicPr>
                               <pic:blipFill>
@@ -16405,12 +16405,12 @@
                       <wp:inline distB="114300" distT="114300" distL="114300" distR="114300">
                         <wp:extent cx="2778830" cy="5357813"/>
                         <wp:effectExtent b="0" l="0" r="0" t="0"/>
-                        <wp:docPr id="27" name="image21.png"/>
+                        <wp:docPr id="3" name="image7.png"/>
                         <a:graphic>
                           <a:graphicData uri="http://schemas.openxmlformats.org/drawingml/2006/picture">
                             <pic:pic>
                               <pic:nvPicPr>
-                                <pic:cNvPr id="0" name="image21.png"/>
+                                <pic:cNvPr id="0" name="image7.png"/>
                                 <pic:cNvPicPr preferRelativeResize="0"/>
                               </pic:nvPicPr>
                               <pic:blipFill>
@@ -16464,12 +16464,12 @@
                       <wp:inline distB="114300" distT="114300" distL="114300" distR="114300">
                         <wp:extent cx="2733675" cy="5334000"/>
                         <wp:effectExtent b="0" l="0" r="0" t="0"/>
-                        <wp:docPr id="36" name="image31.png"/>
+                        <wp:docPr id="11" name="image3.png"/>
                         <a:graphic>
                           <a:graphicData uri="http://schemas.openxmlformats.org/drawingml/2006/picture">
                             <pic:pic>
                               <pic:nvPicPr>
-                                <pic:cNvPr id="0" name="image31.png"/>
+                                <pic:cNvPr id="0" name="image3.png"/>
                                 <pic:cNvPicPr preferRelativeResize="0"/>
                               </pic:nvPicPr>
                               <pic:blipFill>
@@ -16861,23 +16861,13 @@
         <w:r>
           <w:rPr>
             <w:rFonts w:ascii="Times New Roman" w:cs="Times New Roman" w:eastAsia="Times New Roman" w:hAnsi="Times New Roman"/>
-            <w:sz w:val="24"/>
-            <w:szCs w:val="24"/>
-            <w:rtl w:val="0"/>
-          </w:rPr>
-          <w:t xml:space="preserve"> </w:t>
-        </w:r>
-      </w:hyperlink>
-      <w:hyperlink r:id="rId54">
-        <w:r>
-          <w:rPr>
-            <w:rFonts w:ascii="Times New Roman" w:cs="Times New Roman" w:eastAsia="Times New Roman" w:hAnsi="Times New Roman"/>
+            <w:color w:val="1155cc"/>
             <w:sz w:val="24"/>
             <w:szCs w:val="24"/>
             <w:u w:val="single"/>
             <w:rtl w:val="0"/>
           </w:rPr>
-          <w:t xml:space="preserve">https://forms.google.com</w:t>
+          <w:t xml:space="preserve"> https://forms.google.com</w:t>
         </w:r>
       </w:hyperlink>
       <w:r>
@@ -16918,6 +16908,67 @@
           <w:rtl w:val="0"/>
         </w:rPr>
         <w:t xml:space="preserve">Figma Design and Prototyping Tool</w:t>
+      </w:r>
+      <w:r>
+        <w:rPr>
+          <w:rFonts w:ascii="Times New Roman" w:cs="Times New Roman" w:eastAsia="Times New Roman" w:hAnsi="Times New Roman"/>
+          <w:sz w:val="24"/>
+          <w:szCs w:val="24"/>
+          <w:rtl w:val="0"/>
+        </w:rPr>
+        <w:t xml:space="preserve">. [Online]. Available:</w:t>
+      </w:r>
+      <w:hyperlink r:id="rId54">
+        <w:r>
+          <w:rPr>
+            <w:rFonts w:ascii="Times New Roman" w:cs="Times New Roman" w:eastAsia="Times New Roman" w:hAnsi="Times New Roman"/>
+            <w:color w:val="1155cc"/>
+            <w:sz w:val="24"/>
+            <w:szCs w:val="24"/>
+            <w:u w:val="single"/>
+            <w:rtl w:val="0"/>
+          </w:rPr>
+          <w:t xml:space="preserve"> https://figma.com</w:t>
+        </w:r>
+      </w:hyperlink>
+      <w:r>
+        <w:rPr>
+          <w:rFonts w:ascii="Times New Roman" w:cs="Times New Roman" w:eastAsia="Times New Roman" w:hAnsi="Times New Roman"/>
+          <w:sz w:val="24"/>
+          <w:szCs w:val="24"/>
+          <w:rtl w:val="0"/>
+        </w:rPr>
+        <w:t xml:space="preserve">. [Accessed: May 15, 2025].</w:t>
+      </w:r>
+    </w:p>
+    <w:p>
+      <w:pPr>
+        <w:spacing w:after="240" w:before="240" w:line="360" w:lineRule="auto"/>
+        <w:jc w:val="both"/>
+        <w:rPr>
+          <w:rFonts w:ascii="Times New Roman" w:cs="Times New Roman" w:eastAsia="Times New Roman" w:hAnsi="Times New Roman"/>
+          <w:sz w:val="24"/>
+          <w:szCs w:val="24"/>
+        </w:rPr>
+      </w:pPr>
+      <w:r>
+        <w:rPr>
+          <w:rFonts w:ascii="Times New Roman" w:cs="Times New Roman" w:eastAsia="Times New Roman" w:hAnsi="Times New Roman"/>
+          <w:sz w:val="24"/>
+          <w:szCs w:val="24"/>
+          <w:rtl w:val="0"/>
+        </w:rPr>
+        <w:t xml:space="preserve">[5] Zoom Video Communications, Inc., </w:t>
+      </w:r>
+      <w:r>
+        <w:rPr>
+          <w:rFonts w:ascii="Times New Roman" w:cs="Times New Roman" w:eastAsia="Times New Roman" w:hAnsi="Times New Roman"/>
+          <w:i w:val="1"/>
+          <w:sz w:val="24"/>
+          <w:szCs w:val="24"/>
+          <w:rtl w:val="0"/>
+        </w:rPr>
+        <w:t xml:space="preserve">Zoom Meetings</w:t>
       </w:r>
       <w:r>
         <w:rPr>
@@ -16948,7 +16999,7 @@
             <w:u w:val="single"/>
             <w:rtl w:val="0"/>
           </w:rPr>
-          <w:t xml:space="preserve">https://figma.com</w:t>
+          <w:t xml:space="preserve">https://zoom.us</w:t>
         </w:r>
       </w:hyperlink>
       <w:r>
@@ -16958,7 +17009,7 @@
           <w:szCs w:val="24"/>
           <w:rtl w:val="0"/>
         </w:rPr>
-        <w:t xml:space="preserve">. [Accessed: May 15, 2025].</w:t>
+        <w:t xml:space="preserve">. [Accessed: May 20, 2025].</w:t>
       </w:r>
     </w:p>
     <w:p>
@@ -16978,7 +17029,7 @@
           <w:szCs w:val="24"/>
           <w:rtl w:val="0"/>
         </w:rPr>
-        <w:t xml:space="preserve">[5] Zoom Video Communications, Inc., </w:t>
+        <w:t xml:space="preserve">[6] Microsoft Teams, </w:t>
       </w:r>
       <w:r>
         <w:rPr>
@@ -16988,7 +17039,7 @@
           <w:szCs w:val="24"/>
           <w:rtl w:val="0"/>
         </w:rPr>
-        <w:t xml:space="preserve">Zoom Meetings</w:t>
+        <w:t xml:space="preserve">Microsoft Teams Communication Platform</w:t>
       </w:r>
       <w:r>
         <w:rPr>
@@ -17019,7 +17070,7 @@
             <w:u w:val="single"/>
             <w:rtl w:val="0"/>
           </w:rPr>
-          <w:t xml:space="preserve">https://zoom.us</w:t>
+          <w:t xml:space="preserve">https://teams.microsoft.com</w:t>
         </w:r>
       </w:hyperlink>
       <w:r>
@@ -17049,7 +17100,7 @@
           <w:szCs w:val="24"/>
           <w:rtl w:val="0"/>
         </w:rPr>
-        <w:t xml:space="preserve">[6] Microsoft Teams, </w:t>
+        <w:t xml:space="preserve">[7] Microsoft Excel, </w:t>
       </w:r>
       <w:r>
         <w:rPr>
@@ -17059,16 +17110,36 @@
           <w:szCs w:val="24"/>
           <w:rtl w:val="0"/>
         </w:rPr>
-        <w:t xml:space="preserve">Microsoft Teams Communication Platform</w:t>
-      </w:r>
-      <w:r>
-        <w:rPr>
-          <w:rFonts w:ascii="Times New Roman" w:cs="Times New Roman" w:eastAsia="Times New Roman" w:hAnsi="Times New Roman"/>
-          <w:sz w:val="24"/>
-          <w:szCs w:val="24"/>
-          <w:rtl w:val="0"/>
-        </w:rPr>
-        <w:t xml:space="preserve">. [Online]. Available:</w:t>
+        <w:t xml:space="preserve">Microsoft Excel Data Analysis Tool</w:t>
+      </w:r>
+      <w:r>
+        <w:rPr>
+          <w:rFonts w:ascii="Times New Roman" w:cs="Times New Roman" w:eastAsia="Times New Roman" w:hAnsi="Times New Roman"/>
+          <w:sz w:val="24"/>
+          <w:szCs w:val="24"/>
+          <w:rtl w:val="0"/>
+        </w:rPr>
+        <w:t xml:space="preserve">, Version 2021, Microsoft Corporation.</w:t>
+      </w:r>
+    </w:p>
+    <w:p>
+      <w:pPr>
+        <w:spacing w:after="240" w:before="240" w:line="360" w:lineRule="auto"/>
+        <w:jc w:val="both"/>
+        <w:rPr>
+          <w:rFonts w:ascii="Times New Roman" w:cs="Times New Roman" w:eastAsia="Times New Roman" w:hAnsi="Times New Roman"/>
+          <w:sz w:val="24"/>
+          <w:szCs w:val="24"/>
+        </w:rPr>
+      </w:pPr>
+      <w:r>
+        <w:rPr>
+          <w:rFonts w:ascii="Times New Roman" w:cs="Times New Roman" w:eastAsia="Times New Roman" w:hAnsi="Times New Roman"/>
+          <w:sz w:val="24"/>
+          <w:szCs w:val="24"/>
+          <w:rtl w:val="0"/>
+        </w:rPr>
+        <w:t xml:space="preserve">[8] Personal Data Protection Act (PDPA) 2010, Malaysia. [Online]. Available:</w:t>
       </w:r>
       <w:hyperlink r:id="rId59">
         <w:r>
@@ -17090,7 +17161,7 @@
             <w:u w:val="single"/>
             <w:rtl w:val="0"/>
           </w:rPr>
-          <w:t xml:space="preserve">https://teams.microsoft.com</w:t>
+          <w:t xml:space="preserve">https://www.pdp.gov.my</w:t>
         </w:r>
       </w:hyperlink>
       <w:r>
@@ -17100,7 +17171,7 @@
           <w:szCs w:val="24"/>
           <w:rtl w:val="0"/>
         </w:rPr>
-        <w:t xml:space="preserve">. [Accessed: May 20, 2025].</w:t>
+        <w:t xml:space="preserve">. [Accessed: May 2025].</w:t>
       </w:r>
     </w:p>
     <w:p>
@@ -17120,46 +17191,7 @@
           <w:szCs w:val="24"/>
           <w:rtl w:val="0"/>
         </w:rPr>
-        <w:t xml:space="preserve">[7] Microsoft Excel, </w:t>
-      </w:r>
-      <w:r>
-        <w:rPr>
-          <w:rFonts w:ascii="Times New Roman" w:cs="Times New Roman" w:eastAsia="Times New Roman" w:hAnsi="Times New Roman"/>
-          <w:i w:val="1"/>
-          <w:sz w:val="24"/>
-          <w:szCs w:val="24"/>
-          <w:rtl w:val="0"/>
-        </w:rPr>
-        <w:t xml:space="preserve">Microsoft Excel Data Analysis Tool</w:t>
-      </w:r>
-      <w:r>
-        <w:rPr>
-          <w:rFonts w:ascii="Times New Roman" w:cs="Times New Roman" w:eastAsia="Times New Roman" w:hAnsi="Times New Roman"/>
-          <w:sz w:val="24"/>
-          <w:szCs w:val="24"/>
-          <w:rtl w:val="0"/>
-        </w:rPr>
-        <w:t xml:space="preserve">, Version 2021, Microsoft Corporation.</w:t>
-      </w:r>
-    </w:p>
-    <w:p>
-      <w:pPr>
-        <w:spacing w:after="240" w:before="240" w:line="360" w:lineRule="auto"/>
-        <w:jc w:val="both"/>
-        <w:rPr>
-          <w:rFonts w:ascii="Times New Roman" w:cs="Times New Roman" w:eastAsia="Times New Roman" w:hAnsi="Times New Roman"/>
-          <w:sz w:val="24"/>
-          <w:szCs w:val="24"/>
-        </w:rPr>
-      </w:pPr>
-      <w:r>
-        <w:rPr>
-          <w:rFonts w:ascii="Times New Roman" w:cs="Times New Roman" w:eastAsia="Times New Roman" w:hAnsi="Times New Roman"/>
-          <w:sz w:val="24"/>
-          <w:szCs w:val="24"/>
-          <w:rtl w:val="0"/>
-        </w:rPr>
-        <w:t xml:space="preserve">[8] Personal Data Protection Act (PDPA) 2010, Malaysia. [Online]. Available:</w:t>
+        <w:t xml:space="preserve">[9] General Data Protection Regulation (GDPR), European Union, 2016. [Online]. Available:</w:t>
       </w:r>
       <w:hyperlink r:id="rId61">
         <w:r>
@@ -17181,58 +17213,6 @@
             <w:u w:val="single"/>
             <w:rtl w:val="0"/>
           </w:rPr>
-          <w:t xml:space="preserve">https://www.pdp.gov.my</w:t>
-        </w:r>
-      </w:hyperlink>
-      <w:r>
-        <w:rPr>
-          <w:rFonts w:ascii="Times New Roman" w:cs="Times New Roman" w:eastAsia="Times New Roman" w:hAnsi="Times New Roman"/>
-          <w:sz w:val="24"/>
-          <w:szCs w:val="24"/>
-          <w:rtl w:val="0"/>
-        </w:rPr>
-        <w:t xml:space="preserve">. [Accessed: May 2025].</w:t>
-      </w:r>
-    </w:p>
-    <w:p>
-      <w:pPr>
-        <w:spacing w:after="240" w:before="240" w:line="360" w:lineRule="auto"/>
-        <w:jc w:val="both"/>
-        <w:rPr>
-          <w:rFonts w:ascii="Times New Roman" w:cs="Times New Roman" w:eastAsia="Times New Roman" w:hAnsi="Times New Roman"/>
-          <w:sz w:val="24"/>
-          <w:szCs w:val="24"/>
-        </w:rPr>
-      </w:pPr>
-      <w:r>
-        <w:rPr>
-          <w:rFonts w:ascii="Times New Roman" w:cs="Times New Roman" w:eastAsia="Times New Roman" w:hAnsi="Times New Roman"/>
-          <w:sz w:val="24"/>
-          <w:szCs w:val="24"/>
-          <w:rtl w:val="0"/>
-        </w:rPr>
-        <w:t xml:space="preserve">[9] General Data Protection Regulation (GDPR), European Union, 2016. [Online]. Available:</w:t>
-      </w:r>
-      <w:hyperlink r:id="rId63">
-        <w:r>
-          <w:rPr>
-            <w:rFonts w:ascii="Times New Roman" w:cs="Times New Roman" w:eastAsia="Times New Roman" w:hAnsi="Times New Roman"/>
-            <w:sz w:val="24"/>
-            <w:szCs w:val="24"/>
-            <w:rtl w:val="0"/>
-          </w:rPr>
-          <w:t xml:space="preserve"> </w:t>
-        </w:r>
-      </w:hyperlink>
-      <w:hyperlink r:id="rId64">
-        <w:r>
-          <w:rPr>
-            <w:rFonts w:ascii="Times New Roman" w:cs="Times New Roman" w:eastAsia="Times New Roman" w:hAnsi="Times New Roman"/>
-            <w:sz w:val="24"/>
-            <w:szCs w:val="24"/>
-            <w:u w:val="single"/>
-            <w:rtl w:val="0"/>
-          </w:rPr>
           <w:t xml:space="preserve">https://gdpr.eu</w:t>
         </w:r>
       </w:hyperlink>
@@ -17301,8 +17281,8 @@
       </w:r>
     </w:p>
     <w:sectPr>
-      <w:headerReference r:id="rId65" w:type="default"/>
-      <w:footerReference r:id="rId66" w:type="first"/>
+      <w:headerReference r:id="rId63" w:type="default"/>
+      <w:footerReference r:id="rId64" w:type="first"/>
       <w:type w:val="nextPage"/>
       <w:pgSz w:h="16834" w:w="11909" w:orient="portrait"/>
       <w:pgMar w:bottom="1440" w:top="1440" w:left="1440" w:right="1440" w:header="720" w:footer="720"/>

--- a/Elicitation/TT3L_G2_Elicitation.docx
+++ b/Elicitation/TT3L_G2_Elicitation.docx
@@ -39,7 +39,7 @@
           <w:pgNumType w:start="1"/>
         </w:sectPr>
       </w:pPr>
-      <w:bookmarkStart w:colFirst="0" w:colLast="0" w:name="_ole4hyyl1vxf" w:id="0"/>
+      <w:bookmarkStart w:colFirst="0" w:colLast="0" w:name="_xpkvyd60jfus" w:id="0"/>
       <w:bookmarkEnd w:id="0"/>
       <w:r>
         <w:rPr>
@@ -84,12 +84,12 @@
           <wp:inline distB="114300" distT="114300" distL="114300" distR="114300">
             <wp:extent cx="4090988" cy="1201728"/>
             <wp:effectExtent b="0" l="0" r="0" t="0"/>
-            <wp:docPr id="19" name="image1.png"/>
+            <wp:docPr id="32" name="image20.png"/>
             <a:graphic>
               <a:graphicData uri="http://schemas.openxmlformats.org/drawingml/2006/picture">
                 <pic:pic>
                   <pic:nvPicPr>
-                    <pic:cNvPr id="0" name="image1.png"/>
+                    <pic:cNvPr id="0" name="image20.png"/>
                     <pic:cNvPicPr preferRelativeResize="0"/>
                   </pic:nvPicPr>
                   <pic:blipFill>
@@ -1587,7 +1587,7 @@
                 <w:szCs w:val="24"/>
                 <w:rtl w:val="0"/>
               </w:rPr>
-              <w:t xml:space="preserve">3.3. Prototype Reference</w:t>
+              <w:t xml:space="preserve">3.3. Prototype</w:t>
               <w:tab/>
               <w:t xml:space="preserve">48</w:t>
             </w:r>
@@ -12982,12 +12982,12 @@
                 <wp:inline distB="114300" distT="114300" distL="114300" distR="114300">
                   <wp:extent cx="5591175" cy="2514600"/>
                   <wp:effectExtent b="0" l="0" r="0" t="0"/>
-                  <wp:docPr id="18" name="image15.png"/>
+                  <wp:docPr id="4" name="image21.png"/>
                   <a:graphic>
                     <a:graphicData uri="http://schemas.openxmlformats.org/drawingml/2006/picture">
                       <pic:pic>
                         <pic:nvPicPr>
-                          <pic:cNvPr id="0" name="image15.png"/>
+                          <pic:cNvPr id="0" name="image21.png"/>
                           <pic:cNvPicPr preferRelativeResize="0"/>
                         </pic:nvPicPr>
                         <pic:blipFill>
@@ -13049,12 +13049,12 @@
                 <wp:inline distB="114300" distT="114300" distL="114300" distR="114300">
                   <wp:extent cx="5591175" cy="2997200"/>
                   <wp:effectExtent b="0" l="0" r="0" t="0"/>
-                  <wp:docPr id="10" name="image27.png"/>
+                  <wp:docPr id="36" name="image37.png"/>
                   <a:graphic>
                     <a:graphicData uri="http://schemas.openxmlformats.org/drawingml/2006/picture">
                       <pic:pic>
                         <pic:nvPicPr>
-                          <pic:cNvPr id="0" name="image27.png"/>
+                          <pic:cNvPr id="0" name="image37.png"/>
                           <pic:cNvPicPr preferRelativeResize="0"/>
                         </pic:nvPicPr>
                         <pic:blipFill>
@@ -13116,12 +13116,12 @@
                 <wp:inline distB="114300" distT="114300" distL="114300" distR="114300">
                   <wp:extent cx="5591175" cy="2514600"/>
                   <wp:effectExtent b="0" l="0" r="0" t="0"/>
-                  <wp:docPr id="33" name="image25.png"/>
+                  <wp:docPr id="11" name="image12.png"/>
                   <a:graphic>
                     <a:graphicData uri="http://schemas.openxmlformats.org/drawingml/2006/picture">
                       <pic:pic>
                         <pic:nvPicPr>
-                          <pic:cNvPr id="0" name="image25.png"/>
+                          <pic:cNvPr id="0" name="image12.png"/>
                           <pic:cNvPicPr preferRelativeResize="0"/>
                         </pic:nvPicPr>
                         <pic:blipFill>
@@ -13183,12 +13183,12 @@
                 <wp:inline distB="114300" distT="114300" distL="114300" distR="114300">
                   <wp:extent cx="5591175" cy="2768600"/>
                   <wp:effectExtent b="0" l="0" r="0" t="0"/>
-                  <wp:docPr id="26" name="image35.png"/>
+                  <wp:docPr id="16" name="image26.png"/>
                   <a:graphic>
                     <a:graphicData uri="http://schemas.openxmlformats.org/drawingml/2006/picture">
                       <pic:pic>
                         <pic:nvPicPr>
-                          <pic:cNvPr id="0" name="image35.png"/>
+                          <pic:cNvPr id="0" name="image26.png"/>
                           <pic:cNvPicPr preferRelativeResize="0"/>
                         </pic:nvPicPr>
                         <pic:blipFill>
@@ -13250,12 +13250,12 @@
                 <wp:inline distB="114300" distT="114300" distL="114300" distR="114300">
                   <wp:extent cx="5591175" cy="2743200"/>
                   <wp:effectExtent b="0" l="0" r="0" t="0"/>
-                  <wp:docPr id="28" name="image31.png"/>
+                  <wp:docPr id="24" name="image30.png"/>
                   <a:graphic>
                     <a:graphicData uri="http://schemas.openxmlformats.org/drawingml/2006/picture">
                       <pic:pic>
                         <pic:nvPicPr>
-                          <pic:cNvPr id="0" name="image31.png"/>
+                          <pic:cNvPr id="0" name="image30.png"/>
                           <pic:cNvPicPr preferRelativeResize="0"/>
                         </pic:nvPicPr>
                         <pic:blipFill>
@@ -13335,12 +13335,12 @@
                 <wp:inline distB="114300" distT="114300" distL="114300" distR="114300">
                   <wp:extent cx="5591175" cy="2857500"/>
                   <wp:effectExtent b="0" l="0" r="0" t="0"/>
-                  <wp:docPr id="34" name="image33.png"/>
+                  <wp:docPr id="21" name="image19.png"/>
                   <a:graphic>
                     <a:graphicData uri="http://schemas.openxmlformats.org/drawingml/2006/picture">
                       <pic:pic>
                         <pic:nvPicPr>
-                          <pic:cNvPr id="0" name="image33.png"/>
+                          <pic:cNvPr id="0" name="image19.png"/>
                           <pic:cNvPicPr preferRelativeResize="0"/>
                         </pic:nvPicPr>
                         <pic:blipFill>
@@ -13402,12 +13402,12 @@
                 <wp:inline distB="114300" distT="114300" distL="114300" distR="114300">
                   <wp:extent cx="5591175" cy="2654300"/>
                   <wp:effectExtent b="0" l="0" r="0" t="0"/>
-                  <wp:docPr id="9" name="image19.png"/>
+                  <wp:docPr id="25" name="image24.png"/>
                   <a:graphic>
                     <a:graphicData uri="http://schemas.openxmlformats.org/drawingml/2006/picture">
                       <pic:pic>
                         <pic:nvPicPr>
-                          <pic:cNvPr id="0" name="image19.png"/>
+                          <pic:cNvPr id="0" name="image24.png"/>
                           <pic:cNvPicPr preferRelativeResize="0"/>
                         </pic:nvPicPr>
                         <pic:blipFill>
@@ -13469,12 +13469,12 @@
                 <wp:inline distB="114300" distT="114300" distL="114300" distR="114300">
                   <wp:extent cx="5591175" cy="2844800"/>
                   <wp:effectExtent b="0" l="0" r="0" t="0"/>
-                  <wp:docPr id="37" name="image32.png"/>
+                  <wp:docPr id="10" name="image23.png"/>
                   <a:graphic>
                     <a:graphicData uri="http://schemas.openxmlformats.org/drawingml/2006/picture">
                       <pic:pic>
                         <pic:nvPicPr>
-                          <pic:cNvPr id="0" name="image32.png"/>
+                          <pic:cNvPr id="0" name="image23.png"/>
                           <pic:cNvPicPr preferRelativeResize="0"/>
                         </pic:nvPicPr>
                         <pic:blipFill>
@@ -13536,12 +13536,12 @@
                 <wp:inline distB="114300" distT="114300" distL="114300" distR="114300">
                   <wp:extent cx="5591175" cy="2857500"/>
                   <wp:effectExtent b="0" l="0" r="0" t="0"/>
-                  <wp:docPr id="36" name="image34.png"/>
+                  <wp:docPr id="22" name="image18.png"/>
                   <a:graphic>
                     <a:graphicData uri="http://schemas.openxmlformats.org/drawingml/2006/picture">
                       <pic:pic>
                         <pic:nvPicPr>
-                          <pic:cNvPr id="0" name="image34.png"/>
+                          <pic:cNvPr id="0" name="image18.png"/>
                           <pic:cNvPicPr preferRelativeResize="0"/>
                         </pic:nvPicPr>
                         <pic:blipFill>
@@ -13611,12 +13611,12 @@
                   <wp:extent cx="1023938" cy="1820333"/>
                   <wp:effectExtent b="0" l="0" r="0" t="0"/>
                   <wp:wrapTopAndBottom distB="114300" distT="114300"/>
-                  <wp:docPr id="8" name="image10.png"/>
+                  <wp:docPr id="6" name="image1.png"/>
                   <a:graphic>
                     <a:graphicData uri="http://schemas.openxmlformats.org/drawingml/2006/picture">
                       <pic:pic>
                         <pic:nvPicPr>
-                          <pic:cNvPr id="0" name="image10.png"/>
+                          <pic:cNvPr id="0" name="image1.png"/>
                           <pic:cNvPicPr preferRelativeResize="0"/>
                         </pic:nvPicPr>
                         <pic:blipFill>
@@ -13653,12 +13653,12 @@
                   <wp:extent cx="5591175" cy="2984500"/>
                   <wp:effectExtent b="0" l="0" r="0" t="0"/>
                   <wp:wrapSquare wrapText="bothSides" distB="114300" distT="114300" distL="114300" distR="114300"/>
-                  <wp:docPr id="1" name="image16.png"/>
+                  <wp:docPr id="20" name="image13.png"/>
                   <a:graphic>
                     <a:graphicData uri="http://schemas.openxmlformats.org/drawingml/2006/picture">
                       <pic:pic>
                         <pic:nvPicPr>
-                          <pic:cNvPr id="0" name="image16.png"/>
+                          <pic:cNvPr id="0" name="image13.png"/>
                           <pic:cNvPicPr preferRelativeResize="0"/>
                         </pic:nvPicPr>
                         <pic:blipFill>
@@ -13715,12 +13715,12 @@
                 <wp:inline distB="114300" distT="114300" distL="114300" distR="114300">
                   <wp:extent cx="5591175" cy="2679700"/>
                   <wp:effectExtent b="0" l="0" r="0" t="0"/>
-                  <wp:docPr id="22" name="image23.png"/>
+                  <wp:docPr id="27" name="image31.png"/>
                   <a:graphic>
                     <a:graphicData uri="http://schemas.openxmlformats.org/drawingml/2006/picture">
                       <pic:pic>
                         <pic:nvPicPr>
-                          <pic:cNvPr id="0" name="image23.png"/>
+                          <pic:cNvPr id="0" name="image31.png"/>
                           <pic:cNvPicPr preferRelativeResize="0"/>
                         </pic:nvPicPr>
                         <pic:blipFill>
@@ -13773,12 +13773,12 @@
                 <wp:inline distB="114300" distT="114300" distL="114300" distR="114300">
                   <wp:extent cx="1037956" cy="1624013"/>
                   <wp:effectExtent b="0" l="0" r="0" t="0"/>
-                  <wp:docPr id="5" name="image4.png"/>
+                  <wp:docPr id="1" name="image2.png"/>
                   <a:graphic>
                     <a:graphicData uri="http://schemas.openxmlformats.org/drawingml/2006/picture">
                       <pic:pic>
                         <pic:nvPicPr>
-                          <pic:cNvPr id="0" name="image4.png"/>
+                          <pic:cNvPr id="0" name="image2.png"/>
                           <pic:cNvPicPr preferRelativeResize="0"/>
                         </pic:nvPicPr>
                         <pic:blipFill>
@@ -13840,12 +13840,12 @@
                 <wp:inline distB="114300" distT="114300" distL="114300" distR="114300">
                   <wp:extent cx="5591175" cy="2832100"/>
                   <wp:effectExtent b="0" l="0" r="0" t="0"/>
-                  <wp:docPr id="20" name="image18.png"/>
+                  <wp:docPr id="3" name="image10.png"/>
                   <a:graphic>
                     <a:graphicData uri="http://schemas.openxmlformats.org/drawingml/2006/picture">
                       <pic:pic>
                         <pic:nvPicPr>
-                          <pic:cNvPr id="0" name="image18.png"/>
+                          <pic:cNvPr id="0" name="image10.png"/>
                           <pic:cNvPicPr preferRelativeResize="0"/>
                         </pic:nvPicPr>
                         <pic:blipFill>
@@ -13907,12 +13907,12 @@
                 <wp:inline distB="114300" distT="114300" distL="114300" distR="114300">
                   <wp:extent cx="5591175" cy="3035300"/>
                   <wp:effectExtent b="0" l="0" r="0" t="0"/>
-                  <wp:docPr id="15" name="image11.png"/>
+                  <wp:docPr id="30" name="image34.png"/>
                   <a:graphic>
                     <a:graphicData uri="http://schemas.openxmlformats.org/drawingml/2006/picture">
                       <pic:pic>
                         <pic:nvPicPr>
-                          <pic:cNvPr id="0" name="image11.png"/>
+                          <pic:cNvPr id="0" name="image34.png"/>
                           <pic:cNvPicPr preferRelativeResize="0"/>
                         </pic:nvPicPr>
                         <pic:blipFill>
@@ -13983,12 +13983,12 @@
                 <wp:inline distB="114300" distT="114300" distL="114300" distR="114300">
                   <wp:extent cx="1233488" cy="2000464"/>
                   <wp:effectExtent b="0" l="0" r="0" t="0"/>
-                  <wp:docPr id="2" name="image2.png"/>
+                  <wp:docPr id="12" name="image3.png"/>
                   <a:graphic>
                     <a:graphicData uri="http://schemas.openxmlformats.org/drawingml/2006/picture">
                       <pic:pic>
                         <pic:nvPicPr>
-                          <pic:cNvPr id="0" name="image2.png"/>
+                          <pic:cNvPr id="0" name="image3.png"/>
                           <pic:cNvPicPr preferRelativeResize="0"/>
                         </pic:nvPicPr>
                         <pic:blipFill>
@@ -14050,12 +14050,12 @@
                 <wp:inline distB="114300" distT="114300" distL="114300" distR="114300">
                   <wp:extent cx="5591175" cy="2692400"/>
                   <wp:effectExtent b="0" l="0" r="0" t="0"/>
-                  <wp:docPr id="4" name="image13.png"/>
+                  <wp:docPr id="29" name="image35.png"/>
                   <a:graphic>
                     <a:graphicData uri="http://schemas.openxmlformats.org/drawingml/2006/picture">
                       <pic:pic>
                         <pic:nvPicPr>
-                          <pic:cNvPr id="0" name="image13.png"/>
+                          <pic:cNvPr id="0" name="image35.png"/>
                           <pic:cNvPicPr preferRelativeResize="0"/>
                         </pic:nvPicPr>
                         <pic:blipFill>
@@ -14117,12 +14117,12 @@
                 <wp:inline distB="114300" distT="114300" distL="114300" distR="114300">
                   <wp:extent cx="5591175" cy="2628900"/>
                   <wp:effectExtent b="0" l="0" r="0" t="0"/>
-                  <wp:docPr id="35" name="image36.png"/>
+                  <wp:docPr id="9" name="image16.png"/>
                   <a:graphic>
                     <a:graphicData uri="http://schemas.openxmlformats.org/drawingml/2006/picture">
                       <pic:pic>
                         <pic:nvPicPr>
-                          <pic:cNvPr id="0" name="image36.png"/>
+                          <pic:cNvPr id="0" name="image16.png"/>
                           <pic:cNvPicPr preferRelativeResize="0"/>
                         </pic:nvPicPr>
                         <pic:blipFill>
@@ -14184,12 +14184,12 @@
                 <wp:inline distB="114300" distT="114300" distL="114300" distR="114300">
                   <wp:extent cx="5591175" cy="2565400"/>
                   <wp:effectExtent b="0" l="0" r="0" t="0"/>
-                  <wp:docPr id="30" name="image26.png"/>
+                  <wp:docPr id="23" name="image28.png"/>
                   <a:graphic>
                     <a:graphicData uri="http://schemas.openxmlformats.org/drawingml/2006/picture">
                       <pic:pic>
                         <pic:nvPicPr>
-                          <pic:cNvPr id="0" name="image26.png"/>
+                          <pic:cNvPr id="0" name="image28.png"/>
                           <pic:cNvPicPr preferRelativeResize="0"/>
                         </pic:nvPicPr>
                         <pic:blipFill>
@@ -14251,12 +14251,12 @@
                 <wp:inline distB="114300" distT="114300" distL="114300" distR="114300">
                   <wp:extent cx="5591175" cy="2514600"/>
                   <wp:effectExtent b="0" l="0" r="0" t="0"/>
-                  <wp:docPr id="29" name="image22.png"/>
+                  <wp:docPr id="18" name="image14.png"/>
                   <a:graphic>
                     <a:graphicData uri="http://schemas.openxmlformats.org/drawingml/2006/picture">
                       <pic:pic>
                         <pic:nvPicPr>
-                          <pic:cNvPr id="0" name="image22.png"/>
+                          <pic:cNvPr id="0" name="image14.png"/>
                           <pic:cNvPicPr preferRelativeResize="0"/>
                         </pic:nvPicPr>
                         <pic:blipFill>
@@ -14318,12 +14318,12 @@
                 <wp:inline distB="114300" distT="114300" distL="114300" distR="114300">
                   <wp:extent cx="5591175" cy="2603500"/>
                   <wp:effectExtent b="0" l="0" r="0" t="0"/>
-                  <wp:docPr id="32" name="image37.png"/>
+                  <wp:docPr id="7" name="image15.png"/>
                   <a:graphic>
                     <a:graphicData uri="http://schemas.openxmlformats.org/drawingml/2006/picture">
                       <pic:pic>
                         <pic:nvPicPr>
-                          <pic:cNvPr id="0" name="image37.png"/>
+                          <pic:cNvPr id="0" name="image15.png"/>
                           <pic:cNvPicPr preferRelativeResize="0"/>
                         </pic:nvPicPr>
                         <pic:blipFill>
@@ -14385,12 +14385,12 @@
                 <wp:inline distB="114300" distT="114300" distL="114300" distR="114300">
                   <wp:extent cx="5591175" cy="2565400"/>
                   <wp:effectExtent b="0" l="0" r="0" t="0"/>
-                  <wp:docPr id="14" name="image12.png"/>
+                  <wp:docPr id="35" name="image36.png"/>
                   <a:graphic>
                     <a:graphicData uri="http://schemas.openxmlformats.org/drawingml/2006/picture">
                       <pic:pic>
                         <pic:nvPicPr>
-                          <pic:cNvPr id="0" name="image12.png"/>
+                          <pic:cNvPr id="0" name="image36.png"/>
                           <pic:cNvPicPr preferRelativeResize="0"/>
                         </pic:nvPicPr>
                         <pic:blipFill>
@@ -14452,12 +14452,12 @@
                 <wp:inline distB="114300" distT="114300" distL="114300" distR="114300">
                   <wp:extent cx="5591175" cy="2565400"/>
                   <wp:effectExtent b="0" l="0" r="0" t="0"/>
-                  <wp:docPr id="7" name="image8.png"/>
+                  <wp:docPr id="34" name="image32.png"/>
                   <a:graphic>
                     <a:graphicData uri="http://schemas.openxmlformats.org/drawingml/2006/picture">
                       <pic:pic>
                         <pic:nvPicPr>
-                          <pic:cNvPr id="0" name="image8.png"/>
+                          <pic:cNvPr id="0" name="image32.png"/>
                           <pic:cNvPicPr preferRelativeResize="0"/>
                         </pic:nvPicPr>
                         <pic:blipFill>
@@ -14519,12 +14519,12 @@
                 <wp:inline distB="114300" distT="114300" distL="114300" distR="114300">
                   <wp:extent cx="5591175" cy="2489200"/>
                   <wp:effectExtent b="0" l="0" r="0" t="0"/>
-                  <wp:docPr id="13" name="image29.png"/>
+                  <wp:docPr id="28" name="image27.png"/>
                   <a:graphic>
                     <a:graphicData uri="http://schemas.openxmlformats.org/drawingml/2006/picture">
                       <pic:pic>
                         <pic:nvPicPr>
-                          <pic:cNvPr id="0" name="image29.png"/>
+                          <pic:cNvPr id="0" name="image27.png"/>
                           <pic:cNvPicPr preferRelativeResize="0"/>
                         </pic:nvPicPr>
                         <pic:blipFill>
@@ -14586,12 +14586,12 @@
                 <wp:inline distB="114300" distT="114300" distL="114300" distR="114300">
                   <wp:extent cx="5591175" cy="2628900"/>
                   <wp:effectExtent b="0" l="0" r="0" t="0"/>
-                  <wp:docPr id="12" name="image20.png"/>
+                  <wp:docPr id="8" name="image11.png"/>
                   <a:graphic>
                     <a:graphicData uri="http://schemas.openxmlformats.org/drawingml/2006/picture">
                       <pic:pic>
                         <pic:nvPicPr>
-                          <pic:cNvPr id="0" name="image20.png"/>
+                          <pic:cNvPr id="0" name="image11.png"/>
                           <pic:cNvPicPr preferRelativeResize="0"/>
                         </pic:nvPicPr>
                         <pic:blipFill>
@@ -14653,12 +14653,12 @@
                 <wp:inline distB="114300" distT="114300" distL="114300" distR="114300">
                   <wp:extent cx="5591175" cy="2641600"/>
                   <wp:effectExtent b="0" l="0" r="0" t="0"/>
-                  <wp:docPr id="25" name="image28.png"/>
+                  <wp:docPr id="13" name="image17.png"/>
                   <a:graphic>
                     <a:graphicData uri="http://schemas.openxmlformats.org/drawingml/2006/picture">
                       <pic:pic>
                         <pic:nvPicPr>
-                          <pic:cNvPr id="0" name="image28.png"/>
+                          <pic:cNvPr id="0" name="image17.png"/>
                           <pic:cNvPicPr preferRelativeResize="0"/>
                         </pic:nvPicPr>
                         <pic:blipFill>
@@ -14720,12 +14720,12 @@
                 <wp:inline distB="114300" distT="114300" distL="114300" distR="114300">
                   <wp:extent cx="5591175" cy="2768600"/>
                   <wp:effectExtent b="0" l="0" r="0" t="0"/>
-                  <wp:docPr id="16" name="image14.png"/>
+                  <wp:docPr id="26" name="image29.png"/>
                   <a:graphic>
                     <a:graphicData uri="http://schemas.openxmlformats.org/drawingml/2006/picture">
                       <pic:pic>
                         <pic:nvPicPr>
-                          <pic:cNvPr id="0" name="image14.png"/>
+                          <pic:cNvPr id="0" name="image29.png"/>
                           <pic:cNvPicPr preferRelativeResize="0"/>
                         </pic:nvPicPr>
                         <pic:blipFill>
@@ -14787,12 +14787,12 @@
                 <wp:inline distB="114300" distT="114300" distL="114300" distR="114300">
                   <wp:extent cx="5591175" cy="2527300"/>
                   <wp:effectExtent b="0" l="0" r="0" t="0"/>
-                  <wp:docPr id="24" name="image21.png"/>
+                  <wp:docPr id="15" name="image8.png"/>
                   <a:graphic>
                     <a:graphicData uri="http://schemas.openxmlformats.org/drawingml/2006/picture">
                       <pic:pic>
                         <pic:nvPicPr>
-                          <pic:cNvPr id="0" name="image21.png"/>
+                          <pic:cNvPr id="0" name="image8.png"/>
                           <pic:cNvPicPr preferRelativeResize="0"/>
                         </pic:nvPicPr>
                         <pic:blipFill>
@@ -16033,12 +16033,12 @@
                       <wp:inline distB="114300" distT="114300" distL="114300" distR="114300">
                         <wp:extent cx="2876550" cy="5741747"/>
                         <wp:effectExtent b="0" l="0" r="0" t="0"/>
-                        <wp:docPr id="21" name="image9.png"/>
+                        <wp:docPr id="14" name="image4.png"/>
                         <a:graphic>
                           <a:graphicData uri="http://schemas.openxmlformats.org/drawingml/2006/picture">
                             <pic:pic>
                               <pic:nvPicPr>
-                                <pic:cNvPr id="0" name="image9.png"/>
+                                <pic:cNvPr id="0" name="image4.png"/>
                                 <pic:cNvPicPr preferRelativeResize="0"/>
                               </pic:nvPicPr>
                               <pic:blipFill>
@@ -16092,12 +16092,12 @@
                       <wp:inline distB="114300" distT="114300" distL="114300" distR="114300">
                         <wp:extent cx="2876550" cy="5742000"/>
                         <wp:effectExtent b="0" l="0" r="0" t="0"/>
-                        <wp:docPr id="27" name="image17.png"/>
+                        <wp:docPr id="17" name="image5.png"/>
                         <a:graphic>
                           <a:graphicData uri="http://schemas.openxmlformats.org/drawingml/2006/picture">
                             <pic:pic>
                               <pic:nvPicPr>
-                                <pic:cNvPr id="0" name="image17.png"/>
+                                <pic:cNvPr id="0" name="image5.png"/>
                                 <pic:cNvPicPr preferRelativeResize="0"/>
                               </pic:nvPicPr>
                               <pic:blipFill>
@@ -16157,12 +16157,12 @@
                       <wp:inline distB="114300" distT="114300" distL="114300" distR="114300">
                         <wp:extent cx="2876400" cy="5742000"/>
                         <wp:effectExtent b="0" l="0" r="0" t="0"/>
-                        <wp:docPr id="6" name="image6.png"/>
+                        <wp:docPr id="33" name="image33.png"/>
                         <a:graphic>
                           <a:graphicData uri="http://schemas.openxmlformats.org/drawingml/2006/picture">
                             <pic:pic>
                               <pic:nvPicPr>
-                                <pic:cNvPr id="0" name="image6.png"/>
+                                <pic:cNvPr id="0" name="image33.png"/>
                                 <pic:cNvPicPr preferRelativeResize="0"/>
                               </pic:nvPicPr>
                               <pic:blipFill>
@@ -16216,12 +16216,12 @@
                       <wp:inline distB="114300" distT="114300" distL="114300" distR="114300">
                         <wp:extent cx="2876400" cy="5742000"/>
                         <wp:effectExtent b="0" l="0" r="0" t="0"/>
-                        <wp:docPr id="23" name="image30.png"/>
+                        <wp:docPr id="19" name="image7.png"/>
                         <a:graphic>
                           <a:graphicData uri="http://schemas.openxmlformats.org/drawingml/2006/picture">
                             <pic:pic>
                               <pic:nvPicPr>
-                                <pic:cNvPr id="0" name="image30.png"/>
+                                <pic:cNvPr id="0" name="image7.png"/>
                                 <pic:cNvPicPr preferRelativeResize="0"/>
                               </pic:nvPicPr>
                               <pic:blipFill>
@@ -16281,12 +16281,12 @@
                       <wp:inline distB="114300" distT="114300" distL="114300" distR="114300">
                         <wp:extent cx="2876400" cy="5742000"/>
                         <wp:effectExtent b="0" l="0" r="0" t="0"/>
-                        <wp:docPr id="17" name="image5.png"/>
+                        <wp:docPr id="31" name="image25.png"/>
                         <a:graphic>
                           <a:graphicData uri="http://schemas.openxmlformats.org/drawingml/2006/picture">
                             <pic:pic>
                               <pic:nvPicPr>
-                                <pic:cNvPr id="0" name="image5.png"/>
+                                <pic:cNvPr id="0" name="image25.png"/>
                                 <pic:cNvPicPr preferRelativeResize="0"/>
                               </pic:nvPicPr>
                               <pic:blipFill>
@@ -16340,12 +16340,12 @@
                       <wp:inline distB="114300" distT="114300" distL="114300" distR="114300">
                         <wp:extent cx="2876400" cy="5742000"/>
                         <wp:effectExtent b="0" l="0" r="0" t="0"/>
-                        <wp:docPr id="31" name="image24.png"/>
+                        <wp:docPr id="2" name="image9.png"/>
                         <a:graphic>
                           <a:graphicData uri="http://schemas.openxmlformats.org/drawingml/2006/picture">
                             <pic:pic>
                               <pic:nvPicPr>
-                                <pic:cNvPr id="0" name="image24.png"/>
+                                <pic:cNvPr id="0" name="image9.png"/>
                                 <pic:cNvPicPr preferRelativeResize="0"/>
                               </pic:nvPicPr>
                               <pic:blipFill>
@@ -16405,12 +16405,12 @@
                       <wp:inline distB="114300" distT="114300" distL="114300" distR="114300">
                         <wp:extent cx="2778830" cy="5357813"/>
                         <wp:effectExtent b="0" l="0" r="0" t="0"/>
-                        <wp:docPr id="3" name="image7.png"/>
+                        <wp:docPr id="37" name="image22.png"/>
                         <a:graphic>
                           <a:graphicData uri="http://schemas.openxmlformats.org/drawingml/2006/picture">
                             <pic:pic>
                               <pic:nvPicPr>
-                                <pic:cNvPr id="0" name="image7.png"/>
+                                <pic:cNvPr id="0" name="image22.png"/>
                                 <pic:cNvPicPr preferRelativeResize="0"/>
                               </pic:nvPicPr>
                               <pic:blipFill>
@@ -16464,12 +16464,12 @@
                       <wp:inline distB="114300" distT="114300" distL="114300" distR="114300">
                         <wp:extent cx="2733675" cy="5334000"/>
                         <wp:effectExtent b="0" l="0" r="0" t="0"/>
-                        <wp:docPr id="11" name="image3.png"/>
+                        <wp:docPr id="5" name="image6.png"/>
                         <a:graphic>
                           <a:graphicData uri="http://schemas.openxmlformats.org/drawingml/2006/picture">
                             <pic:pic>
                               <pic:nvPicPr>
-                                <pic:cNvPr id="0" name="image3.png"/>
+                                <pic:cNvPr id="0" name="image6.png"/>
                                 <pic:cNvPicPr preferRelativeResize="0"/>
                               </pic:nvPicPr>
                               <pic:blipFill>

--- a/Elicitation/TT3L_G2_Elicitation.docx
+++ b/Elicitation/TT3L_G2_Elicitation.docx
@@ -39,7 +39,7 @@
           <w:pgNumType w:start="1"/>
         </w:sectPr>
       </w:pPr>
-      <w:bookmarkStart w:colFirst="0" w:colLast="0" w:name="_xpkvyd60jfus" w:id="0"/>
+      <w:bookmarkStart w:colFirst="0" w:colLast="0" w:name="_m7zu5wpjtn6d" w:id="0"/>
       <w:bookmarkEnd w:id="0"/>
       <w:r>
         <w:rPr>
@@ -84,12 +84,12 @@
           <wp:inline distB="114300" distT="114300" distL="114300" distR="114300">
             <wp:extent cx="4090988" cy="1201728"/>
             <wp:effectExtent b="0" l="0" r="0" t="0"/>
-            <wp:docPr id="32" name="image20.png"/>
+            <wp:docPr id="15" name="image1.png"/>
             <a:graphic>
               <a:graphicData uri="http://schemas.openxmlformats.org/drawingml/2006/picture">
                 <pic:pic>
                   <pic:nvPicPr>
-                    <pic:cNvPr id="0" name="image20.png"/>
+                    <pic:cNvPr id="0" name="image1.png"/>
                     <pic:cNvPicPr preferRelativeResize="0"/>
                   </pic:nvPicPr>
                   <pic:blipFill>
@@ -12982,12 +12982,12 @@
                 <wp:inline distB="114300" distT="114300" distL="114300" distR="114300">
                   <wp:extent cx="5591175" cy="2514600"/>
                   <wp:effectExtent b="0" l="0" r="0" t="0"/>
-                  <wp:docPr id="4" name="image21.png"/>
+                  <wp:docPr id="1" name="image12.png"/>
                   <a:graphic>
                     <a:graphicData uri="http://schemas.openxmlformats.org/drawingml/2006/picture">
                       <pic:pic>
                         <pic:nvPicPr>
-                          <pic:cNvPr id="0" name="image21.png"/>
+                          <pic:cNvPr id="0" name="image12.png"/>
                           <pic:cNvPicPr preferRelativeResize="0"/>
                         </pic:nvPicPr>
                         <pic:blipFill>
@@ -13049,12 +13049,12 @@
                 <wp:inline distB="114300" distT="114300" distL="114300" distR="114300">
                   <wp:extent cx="5591175" cy="2997200"/>
                   <wp:effectExtent b="0" l="0" r="0" t="0"/>
-                  <wp:docPr id="36" name="image37.png"/>
+                  <wp:docPr id="24" name="image31.png"/>
                   <a:graphic>
                     <a:graphicData uri="http://schemas.openxmlformats.org/drawingml/2006/picture">
                       <pic:pic>
                         <pic:nvPicPr>
-                          <pic:cNvPr id="0" name="image37.png"/>
+                          <pic:cNvPr id="0" name="image31.png"/>
                           <pic:cNvPicPr preferRelativeResize="0"/>
                         </pic:nvPicPr>
                         <pic:blipFill>
@@ -13116,12 +13116,12 @@
                 <wp:inline distB="114300" distT="114300" distL="114300" distR="114300">
                   <wp:extent cx="5591175" cy="2514600"/>
                   <wp:effectExtent b="0" l="0" r="0" t="0"/>
-                  <wp:docPr id="11" name="image12.png"/>
+                  <wp:docPr id="17" name="image9.png"/>
                   <a:graphic>
                     <a:graphicData uri="http://schemas.openxmlformats.org/drawingml/2006/picture">
                       <pic:pic>
                         <pic:nvPicPr>
-                          <pic:cNvPr id="0" name="image12.png"/>
+                          <pic:cNvPr id="0" name="image9.png"/>
                           <pic:cNvPicPr preferRelativeResize="0"/>
                         </pic:nvPicPr>
                         <pic:blipFill>
@@ -13183,12 +13183,12 @@
                 <wp:inline distB="114300" distT="114300" distL="114300" distR="114300">
                   <wp:extent cx="5591175" cy="2768600"/>
                   <wp:effectExtent b="0" l="0" r="0" t="0"/>
-                  <wp:docPr id="16" name="image26.png"/>
+                  <wp:docPr id="14" name="image10.png"/>
                   <a:graphic>
                     <a:graphicData uri="http://schemas.openxmlformats.org/drawingml/2006/picture">
                       <pic:pic>
                         <pic:nvPicPr>
-                          <pic:cNvPr id="0" name="image26.png"/>
+                          <pic:cNvPr id="0" name="image10.png"/>
                           <pic:cNvPicPr preferRelativeResize="0"/>
                         </pic:nvPicPr>
                         <pic:blipFill>
@@ -13250,12 +13250,12 @@
                 <wp:inline distB="114300" distT="114300" distL="114300" distR="114300">
                   <wp:extent cx="5591175" cy="2743200"/>
                   <wp:effectExtent b="0" l="0" r="0" t="0"/>
-                  <wp:docPr id="24" name="image30.png"/>
+                  <wp:docPr id="16" name="image11.png"/>
                   <a:graphic>
                     <a:graphicData uri="http://schemas.openxmlformats.org/drawingml/2006/picture">
                       <pic:pic>
                         <pic:nvPicPr>
-                          <pic:cNvPr id="0" name="image30.png"/>
+                          <pic:cNvPr id="0" name="image11.png"/>
                           <pic:cNvPicPr preferRelativeResize="0"/>
                         </pic:nvPicPr>
                         <pic:blipFill>
@@ -13335,12 +13335,12 @@
                 <wp:inline distB="114300" distT="114300" distL="114300" distR="114300">
                   <wp:extent cx="5591175" cy="2857500"/>
                   <wp:effectExtent b="0" l="0" r="0" t="0"/>
-                  <wp:docPr id="21" name="image19.png"/>
+                  <wp:docPr id="23" name="image18.png"/>
                   <a:graphic>
                     <a:graphicData uri="http://schemas.openxmlformats.org/drawingml/2006/picture">
                       <pic:pic>
                         <pic:nvPicPr>
-                          <pic:cNvPr id="0" name="image19.png"/>
+                          <pic:cNvPr id="0" name="image18.png"/>
                           <pic:cNvPicPr preferRelativeResize="0"/>
                         </pic:nvPicPr>
                         <pic:blipFill>
@@ -13402,12 +13402,12 @@
                 <wp:inline distB="114300" distT="114300" distL="114300" distR="114300">
                   <wp:extent cx="5591175" cy="2654300"/>
                   <wp:effectExtent b="0" l="0" r="0" t="0"/>
-                  <wp:docPr id="25" name="image24.png"/>
+                  <wp:docPr id="29" name="image32.png"/>
                   <a:graphic>
                     <a:graphicData uri="http://schemas.openxmlformats.org/drawingml/2006/picture">
                       <pic:pic>
                         <pic:nvPicPr>
-                          <pic:cNvPr id="0" name="image24.png"/>
+                          <pic:cNvPr id="0" name="image32.png"/>
                           <pic:cNvPicPr preferRelativeResize="0"/>
                         </pic:nvPicPr>
                         <pic:blipFill>
@@ -13469,12 +13469,12 @@
                 <wp:inline distB="114300" distT="114300" distL="114300" distR="114300">
                   <wp:extent cx="5591175" cy="2844800"/>
                   <wp:effectExtent b="0" l="0" r="0" t="0"/>
-                  <wp:docPr id="10" name="image23.png"/>
+                  <wp:docPr id="5" name="image21.png"/>
                   <a:graphic>
                     <a:graphicData uri="http://schemas.openxmlformats.org/drawingml/2006/picture">
                       <pic:pic>
                         <pic:nvPicPr>
-                          <pic:cNvPr id="0" name="image23.png"/>
+                          <pic:cNvPr id="0" name="image21.png"/>
                           <pic:cNvPicPr preferRelativeResize="0"/>
                         </pic:nvPicPr>
                         <pic:blipFill>
@@ -13536,12 +13536,12 @@
                 <wp:inline distB="114300" distT="114300" distL="114300" distR="114300">
                   <wp:extent cx="5591175" cy="2857500"/>
                   <wp:effectExtent b="0" l="0" r="0" t="0"/>
-                  <wp:docPr id="22" name="image18.png"/>
+                  <wp:docPr id="27" name="image30.png"/>
                   <a:graphic>
                     <a:graphicData uri="http://schemas.openxmlformats.org/drawingml/2006/picture">
                       <pic:pic>
                         <pic:nvPicPr>
-                          <pic:cNvPr id="0" name="image18.png"/>
+                          <pic:cNvPr id="0" name="image30.png"/>
                           <pic:cNvPicPr preferRelativeResize="0"/>
                         </pic:nvPicPr>
                         <pic:blipFill>
@@ -13603,6 +13603,48 @@
                 <wp:anchor allowOverlap="1" behindDoc="0" distB="114300" distT="114300" distL="114300" distR="114300" hidden="0" layoutInCell="1" locked="0" relativeHeight="0" simplePos="0">
                   <wp:simplePos x="0" y="0"/>
                   <wp:positionH relativeFrom="column">
+                    <wp:posOffset>47626</wp:posOffset>
+                  </wp:positionH>
+                  <wp:positionV relativeFrom="paragraph">
+                    <wp:posOffset>47626</wp:posOffset>
+                  </wp:positionV>
+                  <wp:extent cx="5591175" cy="2984500"/>
+                  <wp:effectExtent b="0" l="0" r="0" t="0"/>
+                  <wp:wrapSquare wrapText="bothSides" distB="114300" distT="114300" distL="114300" distR="114300"/>
+                  <wp:docPr id="11" name="image19.png"/>
+                  <a:graphic>
+                    <a:graphicData uri="http://schemas.openxmlformats.org/drawingml/2006/picture">
+                      <pic:pic>
+                        <pic:nvPicPr>
+                          <pic:cNvPr id="0" name="image19.png"/>
+                          <pic:cNvPicPr preferRelativeResize="0"/>
+                        </pic:nvPicPr>
+                        <pic:blipFill>
+                          <a:blip r:embed="rId26"/>
+                          <a:srcRect b="0" l="0" r="0" t="0"/>
+                          <a:stretch>
+                            <a:fillRect/>
+                          </a:stretch>
+                        </pic:blipFill>
+                        <pic:spPr>
+                          <a:xfrm>
+                            <a:off x="0" y="0"/>
+                            <a:ext cx="5591175" cy="2984500"/>
+                          </a:xfrm>
+                          <a:prstGeom prst="rect"/>
+                          <a:ln/>
+                        </pic:spPr>
+                      </pic:pic>
+                    </a:graphicData>
+                  </a:graphic>
+                </wp:anchor>
+              </w:drawing>
+            </w:r>
+            <w:r>
+              <w:drawing>
+                <wp:anchor allowOverlap="1" behindDoc="0" distB="114300" distT="114300" distL="114300" distR="114300" hidden="0" layoutInCell="1" locked="0" relativeHeight="0" simplePos="0">
+                  <wp:simplePos x="0" y="0"/>
+                  <wp:positionH relativeFrom="column">
                     <wp:posOffset>171450</wp:posOffset>
                   </wp:positionH>
                   <wp:positionV relativeFrom="paragraph">
@@ -13611,16 +13653,16 @@
                   <wp:extent cx="1023938" cy="1820333"/>
                   <wp:effectExtent b="0" l="0" r="0" t="0"/>
                   <wp:wrapTopAndBottom distB="114300" distT="114300"/>
-                  <wp:docPr id="6" name="image1.png"/>
+                  <wp:docPr id="9" name="image2.png"/>
                   <a:graphic>
                     <a:graphicData uri="http://schemas.openxmlformats.org/drawingml/2006/picture">
                       <pic:pic>
                         <pic:nvPicPr>
-                          <pic:cNvPr id="0" name="image1.png"/>
+                          <pic:cNvPr id="0" name="image2.png"/>
                           <pic:cNvPicPr preferRelativeResize="0"/>
                         </pic:nvPicPr>
                         <pic:blipFill>
-                          <a:blip r:embed="rId26"/>
+                          <a:blip r:embed="rId27"/>
                           <a:srcRect b="0" l="0" r="0" t="0"/>
                           <a:stretch>
                             <a:fillRect/>
@@ -13640,48 +13682,6 @@
                 </wp:anchor>
               </w:drawing>
             </w:r>
-            <w:r>
-              <w:drawing>
-                <wp:anchor allowOverlap="1" behindDoc="0" distB="114300" distT="114300" distL="114300" distR="114300" hidden="0" layoutInCell="1" locked="0" relativeHeight="0" simplePos="0">
-                  <wp:simplePos x="0" y="0"/>
-                  <wp:positionH relativeFrom="column">
-                    <wp:posOffset>47626</wp:posOffset>
-                  </wp:positionH>
-                  <wp:positionV relativeFrom="paragraph">
-                    <wp:posOffset>47626</wp:posOffset>
-                  </wp:positionV>
-                  <wp:extent cx="5591175" cy="2984500"/>
-                  <wp:effectExtent b="0" l="0" r="0" t="0"/>
-                  <wp:wrapSquare wrapText="bothSides" distB="114300" distT="114300" distL="114300" distR="114300"/>
-                  <wp:docPr id="20" name="image13.png"/>
-                  <a:graphic>
-                    <a:graphicData uri="http://schemas.openxmlformats.org/drawingml/2006/picture">
-                      <pic:pic>
-                        <pic:nvPicPr>
-                          <pic:cNvPr id="0" name="image13.png"/>
-                          <pic:cNvPicPr preferRelativeResize="0"/>
-                        </pic:nvPicPr>
-                        <pic:blipFill>
-                          <a:blip r:embed="rId27"/>
-                          <a:srcRect b="0" l="0" r="0" t="0"/>
-                          <a:stretch>
-                            <a:fillRect/>
-                          </a:stretch>
-                        </pic:blipFill>
-                        <pic:spPr>
-                          <a:xfrm>
-                            <a:off x="0" y="0"/>
-                            <a:ext cx="5591175" cy="2984500"/>
-                          </a:xfrm>
-                          <a:prstGeom prst="rect"/>
-                          <a:ln/>
-                        </pic:spPr>
-                      </pic:pic>
-                    </a:graphicData>
-                  </a:graphic>
-                </wp:anchor>
-              </w:drawing>
-            </w:r>
           </w:p>
         </w:tc>
       </w:tr>
@@ -13715,12 +13715,12 @@
                 <wp:inline distB="114300" distT="114300" distL="114300" distR="114300">
                   <wp:extent cx="5591175" cy="2679700"/>
                   <wp:effectExtent b="0" l="0" r="0" t="0"/>
-                  <wp:docPr id="27" name="image31.png"/>
+                  <wp:docPr id="2" name="image16.png"/>
                   <a:graphic>
                     <a:graphicData uri="http://schemas.openxmlformats.org/drawingml/2006/picture">
                       <pic:pic>
                         <pic:nvPicPr>
-                          <pic:cNvPr id="0" name="image31.png"/>
+                          <pic:cNvPr id="0" name="image16.png"/>
                           <pic:cNvPicPr preferRelativeResize="0"/>
                         </pic:nvPicPr>
                         <pic:blipFill>
@@ -13773,12 +13773,12 @@
                 <wp:inline distB="114300" distT="114300" distL="114300" distR="114300">
                   <wp:extent cx="1037956" cy="1624013"/>
                   <wp:effectExtent b="0" l="0" r="0" t="0"/>
-                  <wp:docPr id="1" name="image2.png"/>
+                  <wp:docPr id="19" name="image4.png"/>
                   <a:graphic>
                     <a:graphicData uri="http://schemas.openxmlformats.org/drawingml/2006/picture">
                       <pic:pic>
                         <pic:nvPicPr>
-                          <pic:cNvPr id="0" name="image2.png"/>
+                          <pic:cNvPr id="0" name="image4.png"/>
                           <pic:cNvPicPr preferRelativeResize="0"/>
                         </pic:nvPicPr>
                         <pic:blipFill>
@@ -13840,12 +13840,12 @@
                 <wp:inline distB="114300" distT="114300" distL="114300" distR="114300">
                   <wp:extent cx="5591175" cy="2832100"/>
                   <wp:effectExtent b="0" l="0" r="0" t="0"/>
-                  <wp:docPr id="3" name="image10.png"/>
+                  <wp:docPr id="28" name="image28.png"/>
                   <a:graphic>
                     <a:graphicData uri="http://schemas.openxmlformats.org/drawingml/2006/picture">
                       <pic:pic>
                         <pic:nvPicPr>
-                          <pic:cNvPr id="0" name="image10.png"/>
+                          <pic:cNvPr id="0" name="image28.png"/>
                           <pic:cNvPicPr preferRelativeResize="0"/>
                         </pic:nvPicPr>
                         <pic:blipFill>
@@ -13907,12 +13907,12 @@
                 <wp:inline distB="114300" distT="114300" distL="114300" distR="114300">
                   <wp:extent cx="5591175" cy="3035300"/>
                   <wp:effectExtent b="0" l="0" r="0" t="0"/>
-                  <wp:docPr id="30" name="image34.png"/>
+                  <wp:docPr id="10" name="image22.png"/>
                   <a:graphic>
                     <a:graphicData uri="http://schemas.openxmlformats.org/drawingml/2006/picture">
                       <pic:pic>
                         <pic:nvPicPr>
-                          <pic:cNvPr id="0" name="image34.png"/>
+                          <pic:cNvPr id="0" name="image22.png"/>
                           <pic:cNvPicPr preferRelativeResize="0"/>
                         </pic:nvPicPr>
                         <pic:blipFill>
@@ -13983,12 +13983,12 @@
                 <wp:inline distB="114300" distT="114300" distL="114300" distR="114300">
                   <wp:extent cx="1233488" cy="2000464"/>
                   <wp:effectExtent b="0" l="0" r="0" t="0"/>
-                  <wp:docPr id="12" name="image3.png"/>
+                  <wp:docPr id="35" name="image26.png"/>
                   <a:graphic>
                     <a:graphicData uri="http://schemas.openxmlformats.org/drawingml/2006/picture">
                       <pic:pic>
                         <pic:nvPicPr>
-                          <pic:cNvPr id="0" name="image3.png"/>
+                          <pic:cNvPr id="0" name="image26.png"/>
                           <pic:cNvPicPr preferRelativeResize="0"/>
                         </pic:nvPicPr>
                         <pic:blipFill>
@@ -14050,12 +14050,12 @@
                 <wp:inline distB="114300" distT="114300" distL="114300" distR="114300">
                   <wp:extent cx="5591175" cy="2692400"/>
                   <wp:effectExtent b="0" l="0" r="0" t="0"/>
-                  <wp:docPr id="29" name="image35.png"/>
+                  <wp:docPr id="30" name="image34.png"/>
                   <a:graphic>
                     <a:graphicData uri="http://schemas.openxmlformats.org/drawingml/2006/picture">
                       <pic:pic>
                         <pic:nvPicPr>
-                          <pic:cNvPr id="0" name="image35.png"/>
+                          <pic:cNvPr id="0" name="image34.png"/>
                           <pic:cNvPicPr preferRelativeResize="0"/>
                         </pic:nvPicPr>
                         <pic:blipFill>
@@ -14117,12 +14117,12 @@
                 <wp:inline distB="114300" distT="114300" distL="114300" distR="114300">
                   <wp:extent cx="5591175" cy="2628900"/>
                   <wp:effectExtent b="0" l="0" r="0" t="0"/>
-                  <wp:docPr id="9" name="image16.png"/>
+                  <wp:docPr id="4" name="image8.png"/>
                   <a:graphic>
                     <a:graphicData uri="http://schemas.openxmlformats.org/drawingml/2006/picture">
                       <pic:pic>
                         <pic:nvPicPr>
-                          <pic:cNvPr id="0" name="image16.png"/>
+                          <pic:cNvPr id="0" name="image8.png"/>
                           <pic:cNvPicPr preferRelativeResize="0"/>
                         </pic:nvPicPr>
                         <pic:blipFill>
@@ -14184,12 +14184,12 @@
                 <wp:inline distB="114300" distT="114300" distL="114300" distR="114300">
                   <wp:extent cx="5591175" cy="2565400"/>
                   <wp:effectExtent b="0" l="0" r="0" t="0"/>
-                  <wp:docPr id="23" name="image28.png"/>
+                  <wp:docPr id="36" name="image33.png"/>
                   <a:graphic>
                     <a:graphicData uri="http://schemas.openxmlformats.org/drawingml/2006/picture">
                       <pic:pic>
                         <pic:nvPicPr>
-                          <pic:cNvPr id="0" name="image28.png"/>
+                          <pic:cNvPr id="0" name="image33.png"/>
                           <pic:cNvPicPr preferRelativeResize="0"/>
                         </pic:nvPicPr>
                         <pic:blipFill>
@@ -14251,12 +14251,12 @@
                 <wp:inline distB="114300" distT="114300" distL="114300" distR="114300">
                   <wp:extent cx="5591175" cy="2514600"/>
                   <wp:effectExtent b="0" l="0" r="0" t="0"/>
-                  <wp:docPr id="18" name="image14.png"/>
+                  <wp:docPr id="3" name="image17.png"/>
                   <a:graphic>
                     <a:graphicData uri="http://schemas.openxmlformats.org/drawingml/2006/picture">
                       <pic:pic>
                         <pic:nvPicPr>
-                          <pic:cNvPr id="0" name="image14.png"/>
+                          <pic:cNvPr id="0" name="image17.png"/>
                           <pic:cNvPicPr preferRelativeResize="0"/>
                         </pic:nvPicPr>
                         <pic:blipFill>
@@ -14318,12 +14318,12 @@
                 <wp:inline distB="114300" distT="114300" distL="114300" distR="114300">
                   <wp:extent cx="5591175" cy="2603500"/>
                   <wp:effectExtent b="0" l="0" r="0" t="0"/>
-                  <wp:docPr id="7" name="image15.png"/>
+                  <wp:docPr id="32" name="image36.png"/>
                   <a:graphic>
                     <a:graphicData uri="http://schemas.openxmlformats.org/drawingml/2006/picture">
                       <pic:pic>
                         <pic:nvPicPr>
-                          <pic:cNvPr id="0" name="image15.png"/>
+                          <pic:cNvPr id="0" name="image36.png"/>
                           <pic:cNvPicPr preferRelativeResize="0"/>
                         </pic:nvPicPr>
                         <pic:blipFill>
@@ -14385,12 +14385,12 @@
                 <wp:inline distB="114300" distT="114300" distL="114300" distR="114300">
                   <wp:extent cx="5591175" cy="2565400"/>
                   <wp:effectExtent b="0" l="0" r="0" t="0"/>
-                  <wp:docPr id="35" name="image36.png"/>
+                  <wp:docPr id="21" name="image27.png"/>
                   <a:graphic>
                     <a:graphicData uri="http://schemas.openxmlformats.org/drawingml/2006/picture">
                       <pic:pic>
                         <pic:nvPicPr>
-                          <pic:cNvPr id="0" name="image36.png"/>
+                          <pic:cNvPr id="0" name="image27.png"/>
                           <pic:cNvPicPr preferRelativeResize="0"/>
                         </pic:nvPicPr>
                         <pic:blipFill>
@@ -14452,12 +14452,12 @@
                 <wp:inline distB="114300" distT="114300" distL="114300" distR="114300">
                   <wp:extent cx="5591175" cy="2565400"/>
                   <wp:effectExtent b="0" l="0" r="0" t="0"/>
-                  <wp:docPr id="34" name="image32.png"/>
+                  <wp:docPr id="12" name="image23.png"/>
                   <a:graphic>
                     <a:graphicData uri="http://schemas.openxmlformats.org/drawingml/2006/picture">
                       <pic:pic>
                         <pic:nvPicPr>
-                          <pic:cNvPr id="0" name="image32.png"/>
+                          <pic:cNvPr id="0" name="image23.png"/>
                           <pic:cNvPicPr preferRelativeResize="0"/>
                         </pic:nvPicPr>
                         <pic:blipFill>
@@ -14519,12 +14519,12 @@
                 <wp:inline distB="114300" distT="114300" distL="114300" distR="114300">
                   <wp:extent cx="5591175" cy="2489200"/>
                   <wp:effectExtent b="0" l="0" r="0" t="0"/>
-                  <wp:docPr id="28" name="image27.png"/>
+                  <wp:docPr id="8" name="image7.png"/>
                   <a:graphic>
                     <a:graphicData uri="http://schemas.openxmlformats.org/drawingml/2006/picture">
                       <pic:pic>
                         <pic:nvPicPr>
-                          <pic:cNvPr id="0" name="image27.png"/>
+                          <pic:cNvPr id="0" name="image7.png"/>
                           <pic:cNvPicPr preferRelativeResize="0"/>
                         </pic:nvPicPr>
                         <pic:blipFill>
@@ -14586,12 +14586,12 @@
                 <wp:inline distB="114300" distT="114300" distL="114300" distR="114300">
                   <wp:extent cx="5591175" cy="2628900"/>
                   <wp:effectExtent b="0" l="0" r="0" t="0"/>
-                  <wp:docPr id="8" name="image11.png"/>
+                  <wp:docPr id="13" name="image15.png"/>
                   <a:graphic>
                     <a:graphicData uri="http://schemas.openxmlformats.org/drawingml/2006/picture">
                       <pic:pic>
                         <pic:nvPicPr>
-                          <pic:cNvPr id="0" name="image11.png"/>
+                          <pic:cNvPr id="0" name="image15.png"/>
                           <pic:cNvPicPr preferRelativeResize="0"/>
                         </pic:nvPicPr>
                         <pic:blipFill>
@@ -14653,12 +14653,12 @@
                 <wp:inline distB="114300" distT="114300" distL="114300" distR="114300">
                   <wp:extent cx="5591175" cy="2641600"/>
                   <wp:effectExtent b="0" l="0" r="0" t="0"/>
-                  <wp:docPr id="13" name="image17.png"/>
+                  <wp:docPr id="37" name="image35.png"/>
                   <a:graphic>
                     <a:graphicData uri="http://schemas.openxmlformats.org/drawingml/2006/picture">
                       <pic:pic>
                         <pic:nvPicPr>
-                          <pic:cNvPr id="0" name="image17.png"/>
+                          <pic:cNvPr id="0" name="image35.png"/>
                           <pic:cNvPicPr preferRelativeResize="0"/>
                         </pic:nvPicPr>
                         <pic:blipFill>
@@ -14720,12 +14720,12 @@
                 <wp:inline distB="114300" distT="114300" distL="114300" distR="114300">
                   <wp:extent cx="5591175" cy="2768600"/>
                   <wp:effectExtent b="0" l="0" r="0" t="0"/>
-                  <wp:docPr id="26" name="image29.png"/>
+                  <wp:docPr id="22" name="image25.png"/>
                   <a:graphic>
                     <a:graphicData uri="http://schemas.openxmlformats.org/drawingml/2006/picture">
                       <pic:pic>
                         <pic:nvPicPr>
-                          <pic:cNvPr id="0" name="image29.png"/>
+                          <pic:cNvPr id="0" name="image25.png"/>
                           <pic:cNvPicPr preferRelativeResize="0"/>
                         </pic:nvPicPr>
                         <pic:blipFill>
@@ -14787,12 +14787,12 @@
                 <wp:inline distB="114300" distT="114300" distL="114300" distR="114300">
                   <wp:extent cx="5591175" cy="2527300"/>
                   <wp:effectExtent b="0" l="0" r="0" t="0"/>
-                  <wp:docPr id="15" name="image8.png"/>
+                  <wp:docPr id="33" name="image37.png"/>
                   <a:graphic>
                     <a:graphicData uri="http://schemas.openxmlformats.org/drawingml/2006/picture">
                       <pic:pic>
                         <pic:nvPicPr>
-                          <pic:cNvPr id="0" name="image8.png"/>
+                          <pic:cNvPr id="0" name="image37.png"/>
                           <pic:cNvPicPr preferRelativeResize="0"/>
                         </pic:nvPicPr>
                         <pic:blipFill>
@@ -16033,12 +16033,12 @@
                       <wp:inline distB="114300" distT="114300" distL="114300" distR="114300">
                         <wp:extent cx="2876550" cy="5741747"/>
                         <wp:effectExtent b="0" l="0" r="0" t="0"/>
-                        <wp:docPr id="14" name="image4.png"/>
+                        <wp:docPr id="31" name="image24.png"/>
                         <a:graphic>
                           <a:graphicData uri="http://schemas.openxmlformats.org/drawingml/2006/picture">
                             <pic:pic>
                               <pic:nvPicPr>
-                                <pic:cNvPr id="0" name="image4.png"/>
+                                <pic:cNvPr id="0" name="image24.png"/>
                                 <pic:cNvPicPr preferRelativeResize="0"/>
                               </pic:nvPicPr>
                               <pic:blipFill>
@@ -16092,12 +16092,12 @@
                       <wp:inline distB="114300" distT="114300" distL="114300" distR="114300">
                         <wp:extent cx="2876550" cy="5742000"/>
                         <wp:effectExtent b="0" l="0" r="0" t="0"/>
-                        <wp:docPr id="17" name="image5.png"/>
+                        <wp:docPr id="25" name="image20.png"/>
                         <a:graphic>
                           <a:graphicData uri="http://schemas.openxmlformats.org/drawingml/2006/picture">
                             <pic:pic>
                               <pic:nvPicPr>
-                                <pic:cNvPr id="0" name="image5.png"/>
+                                <pic:cNvPr id="0" name="image20.png"/>
                                 <pic:cNvPicPr preferRelativeResize="0"/>
                               </pic:nvPicPr>
                               <pic:blipFill>
@@ -16157,12 +16157,12 @@
                       <wp:inline distB="114300" distT="114300" distL="114300" distR="114300">
                         <wp:extent cx="2876400" cy="5742000"/>
                         <wp:effectExtent b="0" l="0" r="0" t="0"/>
-                        <wp:docPr id="33" name="image33.png"/>
+                        <wp:docPr id="34" name="image29.png"/>
                         <a:graphic>
                           <a:graphicData uri="http://schemas.openxmlformats.org/drawingml/2006/picture">
                             <pic:pic>
                               <pic:nvPicPr>
-                                <pic:cNvPr id="0" name="image33.png"/>
+                                <pic:cNvPr id="0" name="image29.png"/>
                                 <pic:cNvPicPr preferRelativeResize="0"/>
                               </pic:nvPicPr>
                               <pic:blipFill>
@@ -16216,12 +16216,12 @@
                       <wp:inline distB="114300" distT="114300" distL="114300" distR="114300">
                         <wp:extent cx="2876400" cy="5742000"/>
                         <wp:effectExtent b="0" l="0" r="0" t="0"/>
-                        <wp:docPr id="19" name="image7.png"/>
+                        <wp:docPr id="7" name="image6.png"/>
                         <a:graphic>
                           <a:graphicData uri="http://schemas.openxmlformats.org/drawingml/2006/picture">
                             <pic:pic>
                               <pic:nvPicPr>
-                                <pic:cNvPr id="0" name="image7.png"/>
+                                <pic:cNvPr id="0" name="image6.png"/>
                                 <pic:cNvPicPr preferRelativeResize="0"/>
                               </pic:nvPicPr>
                               <pic:blipFill>
@@ -16281,12 +16281,12 @@
                       <wp:inline distB="114300" distT="114300" distL="114300" distR="114300">
                         <wp:extent cx="2876400" cy="5742000"/>
                         <wp:effectExtent b="0" l="0" r="0" t="0"/>
-                        <wp:docPr id="31" name="image25.png"/>
+                        <wp:docPr id="26" name="image13.png"/>
                         <a:graphic>
                           <a:graphicData uri="http://schemas.openxmlformats.org/drawingml/2006/picture">
                             <pic:pic>
                               <pic:nvPicPr>
-                                <pic:cNvPr id="0" name="image25.png"/>
+                                <pic:cNvPr id="0" name="image13.png"/>
                                 <pic:cNvPicPr preferRelativeResize="0"/>
                               </pic:nvPicPr>
                               <pic:blipFill>
@@ -16340,12 +16340,12 @@
                       <wp:inline distB="114300" distT="114300" distL="114300" distR="114300">
                         <wp:extent cx="2876400" cy="5742000"/>
                         <wp:effectExtent b="0" l="0" r="0" t="0"/>
-                        <wp:docPr id="2" name="image9.png"/>
+                        <wp:docPr id="18" name="image14.png"/>
                         <a:graphic>
                           <a:graphicData uri="http://schemas.openxmlformats.org/drawingml/2006/picture">
                             <pic:pic>
                               <pic:nvPicPr>
-                                <pic:cNvPr id="0" name="image9.png"/>
+                                <pic:cNvPr id="0" name="image14.png"/>
                                 <pic:cNvPicPr preferRelativeResize="0"/>
                               </pic:nvPicPr>
                               <pic:blipFill>
@@ -16405,12 +16405,12 @@
                       <wp:inline distB="114300" distT="114300" distL="114300" distR="114300">
                         <wp:extent cx="2778830" cy="5357813"/>
                         <wp:effectExtent b="0" l="0" r="0" t="0"/>
-                        <wp:docPr id="37" name="image22.png"/>
+                        <wp:docPr id="20" name="image3.png"/>
                         <a:graphic>
                           <a:graphicData uri="http://schemas.openxmlformats.org/drawingml/2006/picture">
                             <pic:pic>
                               <pic:nvPicPr>
-                                <pic:cNvPr id="0" name="image22.png"/>
+                                <pic:cNvPr id="0" name="image3.png"/>
                                 <pic:cNvPicPr preferRelativeResize="0"/>
                               </pic:nvPicPr>
                               <pic:blipFill>
@@ -16464,12 +16464,12 @@
                       <wp:inline distB="114300" distT="114300" distL="114300" distR="114300">
                         <wp:extent cx="2733675" cy="5334000"/>
                         <wp:effectExtent b="0" l="0" r="0" t="0"/>
-                        <wp:docPr id="5" name="image6.png"/>
+                        <wp:docPr id="6" name="image5.png"/>
                         <a:graphic>
                           <a:graphicData uri="http://schemas.openxmlformats.org/drawingml/2006/picture">
                             <pic:pic>
                               <pic:nvPicPr>
-                                <pic:cNvPr id="0" name="image6.png"/>
+                                <pic:cNvPr id="0" name="image5.png"/>
                                 <pic:cNvPicPr preferRelativeResize="0"/>
                               </pic:nvPicPr>
                               <pic:blipFill>
